--- a/DOCUMENTI DI PROGETTO/RAD.docx
+++ b/DOCUMENTI DI PROGETTO/RAD.docx
@@ -216,19 +216,7 @@
           <w:szCs w:val="24"/>
           <w:lang w:eastAsia="it-IT"/>
         </w:rPr>
-        <w:t xml:space="preserve">                                                                                                       </w:t>
-      </w:r>
-      <w:r>
-        <w:rPr>
-          <w:rFonts w:ascii="Comic Sans MS" w:eastAsia="Times New Roman" w:hAnsi="Comic Sans MS" w:cs="Helvetica"/>
-          <w:bCs/>
-          <w:color w:val="111111"/>
-          <w:kern w:val="36"/>
-          <w:sz w:val="24"/>
-          <w:szCs w:val="24"/>
-          <w:lang w:eastAsia="it-IT"/>
-        </w:rPr>
-        <w:t>Requirements Analysis Document</w:t>
+        <w:t>Requirements Analisys Document</w:t>
       </w:r>
     </w:p>
     <w:p>
@@ -333,12 +321,11 @@
         </w:rPr>
         <w:fldChar w:fldCharType="separate"/>
       </w:r>
-      <w:hyperlink w:anchor="_Toc58970118" w:history="1">
+      <w:hyperlink w:anchor="_Toc62598049" w:history="1">
         <w:r>
           <w:rPr>
             <w:rStyle w:val="Collegamentoipertestuale"/>
             <w:rFonts w:eastAsia="Times New Roman"/>
-            <w:b/>
             <w:noProof/>
             <w:lang w:eastAsia="it-IT"/>
           </w:rPr>
@@ -363,7 +350,7 @@
             <w:noProof/>
             <w:webHidden/>
           </w:rPr>
-          <w:instrText xml:space="preserve"> PAGEREF _Toc58970118 \h </w:instrText>
+          <w:instrText xml:space="preserve"> PAGEREF _Toc62598049 \h </w:instrText>
         </w:r>
         <w:r>
           <w:rPr>
@@ -406,11 +393,10 @@
           <w:lang w:eastAsia="it-IT"/>
         </w:rPr>
       </w:pPr>
-      <w:hyperlink w:anchor="_Toc58970119" w:history="1">
+      <w:hyperlink w:anchor="_Toc62598050" w:history="1">
         <w:r>
           <w:rPr>
             <w:rStyle w:val="Collegamentoipertestuale"/>
-            <w:b/>
             <w:noProof/>
           </w:rPr>
           <w:t>ATTORI</w:t>
@@ -434,7 +420,7 @@
             <w:noProof/>
             <w:webHidden/>
           </w:rPr>
-          <w:instrText xml:space="preserve"> PAGEREF _Toc58970119 \h </w:instrText>
+          <w:instrText xml:space="preserve"> PAGEREF _Toc62598050 \h </w:instrText>
         </w:r>
         <w:r>
           <w:rPr>
@@ -477,11 +463,10 @@
           <w:lang w:eastAsia="it-IT"/>
         </w:rPr>
       </w:pPr>
-      <w:hyperlink w:anchor="_Toc58970120" w:history="1">
+      <w:hyperlink w:anchor="_Toc62598051" w:history="1">
         <w:r>
           <w:rPr>
             <w:rStyle w:val="Collegamentoipertestuale"/>
-            <w:b/>
             <w:noProof/>
           </w:rPr>
           <w:t>DIAGRAMMA DELLE GERARCHIE UTENTI</w:t>
@@ -505,7 +490,7 @@
             <w:noProof/>
             <w:webHidden/>
           </w:rPr>
-          <w:instrText xml:space="preserve"> PAGEREF _Toc58970120 \h </w:instrText>
+          <w:instrText xml:space="preserve"> PAGEREF _Toc62598051 \h </w:instrText>
         </w:r>
         <w:r>
           <w:rPr>
@@ -548,11 +533,10 @@
           <w:lang w:eastAsia="it-IT"/>
         </w:rPr>
       </w:pPr>
-      <w:hyperlink w:anchor="_Toc58970121" w:history="1">
+      <w:hyperlink w:anchor="_Toc62598052" w:history="1">
         <w:r>
           <w:rPr>
             <w:rStyle w:val="Collegamentoipertestuale"/>
-            <w:b/>
             <w:noProof/>
           </w:rPr>
           <w:t>PACKAGE USERMANAGEMENT</w:t>
@@ -576,7 +560,7 @@
             <w:noProof/>
             <w:webHidden/>
           </w:rPr>
-          <w:instrText xml:space="preserve"> PAGEREF _Toc58970121 \h </w:instrText>
+          <w:instrText xml:space="preserve"> PAGEREF _Toc62598052 \h </w:instrText>
         </w:r>
         <w:r>
           <w:rPr>
@@ -619,11 +603,10 @@
           <w:lang w:eastAsia="it-IT"/>
         </w:rPr>
       </w:pPr>
-      <w:hyperlink w:anchor="_Toc58970122" w:history="1">
+      <w:hyperlink w:anchor="_Toc62598053" w:history="1">
         <w:r>
           <w:rPr>
             <w:rStyle w:val="Collegamentoipertestuale"/>
-            <w:b/>
             <w:noProof/>
           </w:rPr>
           <w:t>REGISTRAZIONE</w:t>
@@ -647,7 +630,7 @@
             <w:noProof/>
             <w:webHidden/>
           </w:rPr>
-          <w:instrText xml:space="preserve"> PAGEREF _Toc58970122 \h </w:instrText>
+          <w:instrText xml:space="preserve"> PAGEREF _Toc62598053 \h </w:instrText>
         </w:r>
         <w:r>
           <w:rPr>
@@ -690,12 +673,11 @@
           <w:lang w:eastAsia="it-IT"/>
         </w:rPr>
       </w:pPr>
-      <w:hyperlink w:anchor="_Toc58970123" w:history="1">
+      <w:hyperlink w:anchor="_Toc62598054" w:history="1">
         <w:r>
           <w:rPr>
             <w:rStyle w:val="Collegamentoipertestuale"/>
             <w:rFonts w:eastAsia="Times New Roman"/>
-            <w:b/>
             <w:noProof/>
             <w:lang w:eastAsia="it-IT"/>
           </w:rPr>
@@ -720,7 +702,7 @@
             <w:noProof/>
             <w:webHidden/>
           </w:rPr>
-          <w:instrText xml:space="preserve"> PAGEREF _Toc58970123 \h </w:instrText>
+          <w:instrText xml:space="preserve"> PAGEREF _Toc62598054 \h </w:instrText>
         </w:r>
         <w:r>
           <w:rPr>
@@ -763,11 +745,10 @@
           <w:lang w:eastAsia="it-IT"/>
         </w:rPr>
       </w:pPr>
-      <w:hyperlink w:anchor="_Toc58970124" w:history="1">
+      <w:hyperlink w:anchor="_Toc62598055" w:history="1">
         <w:r>
           <w:rPr>
             <w:rStyle w:val="Collegamentoipertestuale"/>
-            <w:b/>
             <w:noProof/>
           </w:rPr>
           <w:t>LOGIN</w:t>
@@ -791,7 +772,7 @@
             <w:noProof/>
             <w:webHidden/>
           </w:rPr>
-          <w:instrText xml:space="preserve"> PAGEREF _Toc58970124 \h </w:instrText>
+          <w:instrText xml:space="preserve"> PAGEREF _Toc62598055 \h </w:instrText>
         </w:r>
         <w:r>
           <w:rPr>
@@ -834,11 +815,10 @@
           <w:lang w:eastAsia="it-IT"/>
         </w:rPr>
       </w:pPr>
-      <w:hyperlink w:anchor="_Toc58970125" w:history="1">
+      <w:hyperlink w:anchor="_Toc62598056" w:history="1">
         <w:r>
           <w:rPr>
             <w:rStyle w:val="Collegamentoipertestuale"/>
-            <w:b/>
             <w:noProof/>
           </w:rPr>
           <w:t>TUTORIAL</w:t>
@@ -862,7 +842,7 @@
             <w:noProof/>
             <w:webHidden/>
           </w:rPr>
-          <w:instrText xml:space="preserve"> PAGEREF _Toc58970125 \h </w:instrText>
+          <w:instrText xml:space="preserve"> PAGEREF _Toc62598056 \h </w:instrText>
         </w:r>
         <w:r>
           <w:rPr>
@@ -905,11 +885,10 @@
           <w:lang w:eastAsia="it-IT"/>
         </w:rPr>
       </w:pPr>
-      <w:hyperlink w:anchor="_Toc58970126" w:history="1">
+      <w:hyperlink w:anchor="_Toc62598057" w:history="1">
         <w:r>
           <w:rPr>
             <w:rStyle w:val="Collegamentoipertestuale"/>
-            <w:b/>
             <w:noProof/>
           </w:rPr>
           <w:t>CANCELLA UTENTE</w:t>
@@ -933,7 +912,7 @@
             <w:noProof/>
             <w:webHidden/>
           </w:rPr>
-          <w:instrText xml:space="preserve"> PAGEREF _Toc58970126 \h </w:instrText>
+          <w:instrText xml:space="preserve"> PAGEREF _Toc62598057 \h </w:instrText>
         </w:r>
         <w:r>
           <w:rPr>
@@ -976,11 +955,10 @@
           <w:lang w:eastAsia="it-IT"/>
         </w:rPr>
       </w:pPr>
-      <w:hyperlink w:anchor="_Toc58970127" w:history="1">
+      <w:hyperlink w:anchor="_Toc62598058" w:history="1">
         <w:r>
           <w:rPr>
             <w:rStyle w:val="Collegamentoipertestuale"/>
-            <w:b/>
             <w:noProof/>
           </w:rPr>
           <w:t>SOSPENDI UTENTE</w:t>
@@ -1004,7 +982,7 @@
             <w:noProof/>
             <w:webHidden/>
           </w:rPr>
-          <w:instrText xml:space="preserve"> PAGEREF _Toc58970127 \h </w:instrText>
+          <w:instrText xml:space="preserve"> PAGEREF _Toc62598058 \h </w:instrText>
         </w:r>
         <w:r>
           <w:rPr>
@@ -1047,11 +1025,10 @@
           <w:lang w:eastAsia="it-IT"/>
         </w:rPr>
       </w:pPr>
-      <w:hyperlink w:anchor="_Toc58970128" w:history="1">
+      <w:hyperlink w:anchor="_Toc62598059" w:history="1">
         <w:r>
           <w:rPr>
             <w:rStyle w:val="Collegamentoipertestuale"/>
-            <w:b/>
             <w:noProof/>
           </w:rPr>
           <w:t>AGGIUNTA FOTO</w:t>
@@ -1075,7 +1052,7 @@
             <w:noProof/>
             <w:webHidden/>
           </w:rPr>
-          <w:instrText xml:space="preserve"> PAGEREF _Toc58970128 \h </w:instrText>
+          <w:instrText xml:space="preserve"> PAGEREF _Toc62598059 \h </w:instrText>
         </w:r>
         <w:r>
           <w:rPr>
@@ -1118,11 +1095,10 @@
           <w:lang w:eastAsia="it-IT"/>
         </w:rPr>
       </w:pPr>
-      <w:hyperlink w:anchor="_Toc58970129" w:history="1">
+      <w:hyperlink w:anchor="_Toc62598060" w:history="1">
         <w:r>
           <w:rPr>
             <w:rStyle w:val="Collegamentoipertestuale"/>
-            <w:b/>
             <w:noProof/>
           </w:rPr>
           <w:t>VISITA PROFILO</w:t>
@@ -1146,7 +1122,7 @@
             <w:noProof/>
             <w:webHidden/>
           </w:rPr>
-          <w:instrText xml:space="preserve"> PAGEREF _Toc58970129 \h </w:instrText>
+          <w:instrText xml:space="preserve"> PAGEREF _Toc62598060 \h </w:instrText>
         </w:r>
         <w:r>
           <w:rPr>
@@ -1189,11 +1165,10 @@
           <w:lang w:eastAsia="it-IT"/>
         </w:rPr>
       </w:pPr>
-      <w:hyperlink w:anchor="_Toc58970130" w:history="1">
+      <w:hyperlink w:anchor="_Toc62598061" w:history="1">
         <w:r>
           <w:rPr>
             <w:rStyle w:val="Collegamentoipertestuale"/>
-            <w:b/>
             <w:noProof/>
           </w:rPr>
           <w:t>MODIFICA PASSWORD</w:t>
@@ -1217,7 +1192,7 @@
             <w:noProof/>
             <w:webHidden/>
           </w:rPr>
-          <w:instrText xml:space="preserve"> PAGEREF _Toc58970130 \h </w:instrText>
+          <w:instrText xml:space="preserve"> PAGEREF _Toc62598061 \h </w:instrText>
         </w:r>
         <w:r>
           <w:rPr>
@@ -1260,11 +1235,10 @@
           <w:lang w:eastAsia="it-IT"/>
         </w:rPr>
       </w:pPr>
-      <w:hyperlink w:anchor="_Toc58970131" w:history="1">
+      <w:hyperlink w:anchor="_Toc62598062" w:history="1">
         <w:r>
           <w:rPr>
             <w:rStyle w:val="Collegamentoipertestuale"/>
-            <w:b/>
             <w:noProof/>
           </w:rPr>
           <w:t>RECUPERA PASSWORD</w:t>
@@ -1288,7 +1262,7 @@
             <w:noProof/>
             <w:webHidden/>
           </w:rPr>
-          <w:instrText xml:space="preserve"> PAGEREF _Toc58970131 \h </w:instrText>
+          <w:instrText xml:space="preserve"> PAGEREF _Toc62598062 \h </w:instrText>
         </w:r>
         <w:r>
           <w:rPr>
@@ -1331,11 +1305,10 @@
           <w:lang w:eastAsia="it-IT"/>
         </w:rPr>
       </w:pPr>
-      <w:hyperlink w:anchor="_Toc58970132" w:history="1">
+      <w:hyperlink w:anchor="_Toc62598063" w:history="1">
         <w:r>
           <w:rPr>
             <w:rStyle w:val="Collegamentoipertestuale"/>
-            <w:b/>
             <w:noProof/>
           </w:rPr>
           <w:t>PACKAGE REPORTING</w:t>
@@ -1359,7 +1332,7 @@
             <w:noProof/>
             <w:webHidden/>
           </w:rPr>
-          <w:instrText xml:space="preserve"> PAGEREF _Toc58970132 \h </w:instrText>
+          <w:instrText xml:space="preserve"> PAGEREF _Toc62598063 \h </w:instrText>
         </w:r>
         <w:r>
           <w:rPr>
@@ -1402,11 +1375,10 @@
           <w:lang w:eastAsia="it-IT"/>
         </w:rPr>
       </w:pPr>
-      <w:hyperlink w:anchor="_Toc58970133" w:history="1">
+      <w:hyperlink w:anchor="_Toc62598064" w:history="1">
         <w:r>
           <w:rPr>
             <w:rStyle w:val="Collegamentoipertestuale"/>
-            <w:b/>
             <w:noProof/>
           </w:rPr>
           <w:t>CREAZIONE REPORT</w:t>
@@ -1430,7 +1402,7 @@
             <w:noProof/>
             <w:webHidden/>
           </w:rPr>
-          <w:instrText xml:space="preserve"> PAGEREF _Toc58970133 \h </w:instrText>
+          <w:instrText xml:space="preserve"> PAGEREF _Toc62598064 \h </w:instrText>
         </w:r>
         <w:r>
           <w:rPr>
@@ -1473,11 +1445,10 @@
           <w:lang w:eastAsia="it-IT"/>
         </w:rPr>
       </w:pPr>
-      <w:hyperlink w:anchor="_Toc58970134" w:history="1">
+      <w:hyperlink w:anchor="_Toc62598065" w:history="1">
         <w:r>
           <w:rPr>
             <w:rStyle w:val="Collegamentoipertestuale"/>
-            <w:b/>
             <w:noProof/>
           </w:rPr>
           <w:t>GESTIONE REPORT</w:t>
@@ -1501,7 +1472,7 @@
             <w:noProof/>
             <w:webHidden/>
           </w:rPr>
-          <w:instrText xml:space="preserve"> PAGEREF _Toc58970134 \h </w:instrText>
+          <w:instrText xml:space="preserve"> PAGEREF _Toc62598065 \h </w:instrText>
         </w:r>
         <w:r>
           <w:rPr>
@@ -1544,11 +1515,10 @@
           <w:lang w:eastAsia="it-IT"/>
         </w:rPr>
       </w:pPr>
-      <w:hyperlink w:anchor="_Toc58970135" w:history="1">
+      <w:hyperlink w:anchor="_Toc62598066" w:history="1">
         <w:r>
           <w:rPr>
             <w:rStyle w:val="Collegamentoipertestuale"/>
-            <w:b/>
             <w:noProof/>
           </w:rPr>
           <w:t>PACKAGE QUESTIONMANAGEMENT</w:t>
@@ -1572,7 +1542,7 @@
             <w:noProof/>
             <w:webHidden/>
           </w:rPr>
-          <w:instrText xml:space="preserve"> PAGEREF _Toc58970135 \h </w:instrText>
+          <w:instrText xml:space="preserve"> PAGEREF _Toc62598066 \h </w:instrText>
         </w:r>
         <w:r>
           <w:rPr>
@@ -1615,11 +1585,10 @@
           <w:lang w:eastAsia="it-IT"/>
         </w:rPr>
       </w:pPr>
-      <w:hyperlink w:anchor="_Toc58970137" w:history="1">
+      <w:hyperlink w:anchor="_Toc62598068" w:history="1">
         <w:r>
           <w:rPr>
             <w:rStyle w:val="Collegamentoipertestuale"/>
-            <w:b/>
             <w:noProof/>
           </w:rPr>
           <w:t>AGGIUNGI CATEGORIA</w:t>
@@ -1643,7 +1612,7 @@
             <w:noProof/>
             <w:webHidden/>
           </w:rPr>
-          <w:instrText xml:space="preserve"> PAGEREF _Toc58970137 \h </w:instrText>
+          <w:instrText xml:space="preserve"> PAGEREF _Toc62598068 \h </w:instrText>
         </w:r>
         <w:r>
           <w:rPr>
@@ -1686,11 +1655,10 @@
           <w:lang w:eastAsia="it-IT"/>
         </w:rPr>
       </w:pPr>
-      <w:hyperlink w:anchor="_Toc58970138" w:history="1">
+      <w:hyperlink w:anchor="_Toc62598069" w:history="1">
         <w:r>
           <w:rPr>
             <w:rStyle w:val="Collegamentoipertestuale"/>
-            <w:b/>
             <w:noProof/>
           </w:rPr>
           <w:t>CANCELLA CATEGORIA</w:t>
@@ -1714,7 +1682,7 @@
             <w:noProof/>
             <w:webHidden/>
           </w:rPr>
-          <w:instrText xml:space="preserve"> PAGEREF _Toc58970138 \h </w:instrText>
+          <w:instrText xml:space="preserve"> PAGEREF _Toc62598069 \h </w:instrText>
         </w:r>
         <w:r>
           <w:rPr>
@@ -1757,11 +1725,10 @@
           <w:lang w:eastAsia="it-IT"/>
         </w:rPr>
       </w:pPr>
-      <w:hyperlink w:anchor="_Toc58970139" w:history="1">
+      <w:hyperlink w:anchor="_Toc62598070" w:history="1">
         <w:r>
           <w:rPr>
             <w:rStyle w:val="Collegamentoipertestuale"/>
-            <w:b/>
             <w:noProof/>
           </w:rPr>
           <w:t>AGGIUNGI DOMANDA</w:t>
@@ -1785,7 +1752,7 @@
             <w:noProof/>
             <w:webHidden/>
           </w:rPr>
-          <w:instrText xml:space="preserve"> PAGEREF _Toc58970139 \h </w:instrText>
+          <w:instrText xml:space="preserve"> PAGEREF _Toc62598070 \h </w:instrText>
         </w:r>
         <w:r>
           <w:rPr>
@@ -1828,11 +1795,10 @@
           <w:lang w:eastAsia="it-IT"/>
         </w:rPr>
       </w:pPr>
-      <w:hyperlink w:anchor="_Toc58970140" w:history="1">
+      <w:hyperlink w:anchor="_Toc62598071" w:history="1">
         <w:r>
           <w:rPr>
             <w:rStyle w:val="Collegamentoipertestuale"/>
-            <w:b/>
             <w:noProof/>
           </w:rPr>
           <w:t>CANCELLA DOMANDA</w:t>
@@ -1856,7 +1822,7 @@
             <w:noProof/>
             <w:webHidden/>
           </w:rPr>
-          <w:instrText xml:space="preserve"> PAGEREF _Toc58970140 \h </w:instrText>
+          <w:instrText xml:space="preserve"> PAGEREF _Toc62598071 \h </w:instrText>
         </w:r>
         <w:r>
           <w:rPr>
@@ -1899,11 +1865,10 @@
           <w:lang w:eastAsia="it-IT"/>
         </w:rPr>
       </w:pPr>
-      <w:hyperlink w:anchor="_Toc58970141" w:history="1">
+      <w:hyperlink w:anchor="_Toc62598072" w:history="1">
         <w:r>
           <w:rPr>
             <w:rStyle w:val="Collegamentoipertestuale"/>
-            <w:b/>
             <w:noProof/>
           </w:rPr>
           <w:t>TABELLA DATI DOMANDA</w:t>
@@ -1927,7 +1892,7 @@
             <w:noProof/>
             <w:webHidden/>
           </w:rPr>
-          <w:instrText xml:space="preserve"> PAGEREF _Toc58970141 \h </w:instrText>
+          <w:instrText xml:space="preserve"> PAGEREF _Toc62598072 \h </w:instrText>
         </w:r>
         <w:r>
           <w:rPr>
@@ -1970,11 +1935,10 @@
           <w:lang w:eastAsia="it-IT"/>
         </w:rPr>
       </w:pPr>
-      <w:hyperlink w:anchor="_Toc58970142" w:history="1">
+      <w:hyperlink w:anchor="_Toc62598073" w:history="1">
         <w:r>
           <w:rPr>
             <w:rStyle w:val="Collegamentoipertestuale"/>
-            <w:b/>
             <w:noProof/>
           </w:rPr>
           <w:t>PACKAGE PLAYING</w:t>
@@ -1998,7 +1962,7 @@
             <w:noProof/>
             <w:webHidden/>
           </w:rPr>
-          <w:instrText xml:space="preserve"> PAGEREF _Toc58970142 \h </w:instrText>
+          <w:instrText xml:space="preserve"> PAGEREF _Toc62598073 \h </w:instrText>
         </w:r>
         <w:r>
           <w:rPr>
@@ -2041,11 +2005,10 @@
           <w:lang w:eastAsia="it-IT"/>
         </w:rPr>
       </w:pPr>
-      <w:hyperlink w:anchor="_Toc58970144" w:history="1">
+      <w:hyperlink w:anchor="_Toc62598075" w:history="1">
         <w:r>
           <w:rPr>
             <w:rStyle w:val="Collegamentoipertestuale"/>
-            <w:b/>
             <w:noProof/>
           </w:rPr>
           <w:t>SCELTA MODALITA’</w:t>
@@ -2069,7 +2032,7 @@
             <w:noProof/>
             <w:webHidden/>
           </w:rPr>
-          <w:instrText xml:space="preserve"> PAGEREF _Toc58970144 \h </w:instrText>
+          <w:instrText xml:space="preserve"> PAGEREF _Toc62598075 \h </w:instrText>
         </w:r>
         <w:r>
           <w:rPr>
@@ -2112,11 +2075,10 @@
           <w:lang w:eastAsia="it-IT"/>
         </w:rPr>
       </w:pPr>
-      <w:hyperlink w:anchor="_Toc58970145" w:history="1">
+      <w:hyperlink w:anchor="_Toc62598076" w:history="1">
         <w:r>
           <w:rPr>
             <w:rStyle w:val="Collegamentoipertestuale"/>
-            <w:b/>
             <w:noProof/>
           </w:rPr>
           <w:t>ABBINAMENTO</w:t>
@@ -2140,7 +2102,7 @@
             <w:noProof/>
             <w:webHidden/>
           </w:rPr>
-          <w:instrText xml:space="preserve"> PAGEREF _Toc58970145 \h </w:instrText>
+          <w:instrText xml:space="preserve"> PAGEREF _Toc62598076 \h </w:instrText>
         </w:r>
         <w:r>
           <w:rPr>
@@ -2183,11 +2145,10 @@
           <w:lang w:eastAsia="it-IT"/>
         </w:rPr>
       </w:pPr>
-      <w:hyperlink w:anchor="_Toc58970146" w:history="1">
+      <w:hyperlink w:anchor="_Toc62598077" w:history="1">
         <w:r>
           <w:rPr>
             <w:rStyle w:val="Collegamentoipertestuale"/>
-            <w:b/>
             <w:noProof/>
           </w:rPr>
           <w:t>RISPOSTA DOMANDA</w:t>
@@ -2211,7 +2172,7 @@
             <w:noProof/>
             <w:webHidden/>
           </w:rPr>
-          <w:instrText xml:space="preserve"> PAGEREF _Toc58970146 \h </w:instrText>
+          <w:instrText xml:space="preserve"> PAGEREF _Toc62598077 \h </w:instrText>
         </w:r>
         <w:r>
           <w:rPr>
@@ -2254,11 +2215,10 @@
           <w:lang w:eastAsia="it-IT"/>
         </w:rPr>
       </w:pPr>
-      <w:hyperlink w:anchor="_Toc58970147" w:history="1">
+      <w:hyperlink w:anchor="_Toc62598078" w:history="1">
         <w:r>
           <w:rPr>
             <w:rStyle w:val="Collegamentoipertestuale"/>
-            <w:b/>
             <w:noProof/>
           </w:rPr>
           <w:t>CREA DOMANDA</w:t>
@@ -2282,7 +2242,7 @@
             <w:noProof/>
             <w:webHidden/>
           </w:rPr>
-          <w:instrText xml:space="preserve"> PAGEREF _Toc58970147 \h </w:instrText>
+          <w:instrText xml:space="preserve"> PAGEREF _Toc62598078 \h </w:instrText>
         </w:r>
         <w:r>
           <w:rPr>
@@ -2325,11 +2285,10 @@
           <w:lang w:eastAsia="it-IT"/>
         </w:rPr>
       </w:pPr>
-      <w:hyperlink w:anchor="_Toc58970148" w:history="1">
+      <w:hyperlink w:anchor="_Toc62598079" w:history="1">
         <w:r>
           <w:rPr>
             <w:rStyle w:val="Collegamentoipertestuale"/>
-            <w:b/>
             <w:noProof/>
           </w:rPr>
           <w:t>SCEGLI DOMANDA</w:t>
@@ -2353,7 +2312,7 @@
             <w:noProof/>
             <w:webHidden/>
           </w:rPr>
-          <w:instrText xml:space="preserve"> PAGEREF _Toc58970148 \h </w:instrText>
+          <w:instrText xml:space="preserve"> PAGEREF _Toc62598079 \h </w:instrText>
         </w:r>
         <w:r>
           <w:rPr>
@@ -2396,11 +2355,10 @@
           <w:lang w:eastAsia="it-IT"/>
         </w:rPr>
       </w:pPr>
-      <w:hyperlink w:anchor="_Toc58970149" w:history="1">
+      <w:hyperlink w:anchor="_Toc62598080" w:history="1">
         <w:r>
           <w:rPr>
             <w:rStyle w:val="Collegamentoipertestuale"/>
-            <w:b/>
             <w:noProof/>
           </w:rPr>
           <w:t>LISTA MOK-UP:</w:t>
@@ -2424,7 +2382,7 @@
             <w:noProof/>
             <w:webHidden/>
           </w:rPr>
-          <w:instrText xml:space="preserve"> PAGEREF _Toc58970149 \h </w:instrText>
+          <w:instrText xml:space="preserve"> PAGEREF _Toc62598080 \h </w:instrText>
         </w:r>
         <w:r>
           <w:rPr>
@@ -2467,15 +2425,14 @@
           <w:lang w:eastAsia="it-IT"/>
         </w:rPr>
       </w:pPr>
-      <w:hyperlink w:anchor="_Toc58970150" w:history="1">
+      <w:hyperlink w:anchor="_Toc62598081" w:history="1">
         <w:r>
           <w:rPr>
             <w:rStyle w:val="Collegamentoipertestuale"/>
-            <w:b/>
             <w:bCs/>
             <w:noProof/>
           </w:rPr>
-          <w:t>Registrazione corretta[MK1]</w:t>
+          <w:t>Benvenuto [MK0]</w:t>
         </w:r>
         <w:r>
           <w:rPr>
@@ -2496,7 +2453,7 @@
             <w:noProof/>
             <w:webHidden/>
           </w:rPr>
-          <w:instrText xml:space="preserve"> PAGEREF _Toc58970150 \h </w:instrText>
+          <w:instrText xml:space="preserve"> PAGEREF _Toc62598081 \h </w:instrText>
         </w:r>
         <w:r>
           <w:rPr>
@@ -2539,15 +2496,14 @@
           <w:lang w:eastAsia="it-IT"/>
         </w:rPr>
       </w:pPr>
-      <w:hyperlink w:anchor="_Toc58970151" w:history="1">
+      <w:hyperlink w:anchor="_Toc62598082" w:history="1">
         <w:r>
           <w:rPr>
             <w:rStyle w:val="Collegamentoipertestuale"/>
-            <w:b/>
             <w:bCs/>
             <w:noProof/>
           </w:rPr>
-          <w:t>Registrazione non corretta[MK2]</w:t>
+          <w:t>Registrazione corretta[MK1]</w:t>
         </w:r>
         <w:r>
           <w:rPr>
@@ -2568,7 +2524,7 @@
             <w:noProof/>
             <w:webHidden/>
           </w:rPr>
-          <w:instrText xml:space="preserve"> PAGEREF _Toc58970151 \h </w:instrText>
+          <w:instrText xml:space="preserve"> PAGEREF _Toc62598082 \h </w:instrText>
         </w:r>
         <w:r>
           <w:rPr>
@@ -2611,14 +2567,14 @@
           <w:lang w:eastAsia="it-IT"/>
         </w:rPr>
       </w:pPr>
-      <w:hyperlink w:anchor="_Toc58970152" w:history="1">
+      <w:hyperlink w:anchor="_Toc62598083" w:history="1">
         <w:r>
           <w:rPr>
             <w:rStyle w:val="Collegamentoipertestuale"/>
-            <w:noProof/>
-            <w:lang w:eastAsia="it-IT"/>
-          </w:rPr>
-          <w:t>Pop-up avviso email[MK3]</w:t>
+            <w:bCs/>
+            <w:noProof/>
+          </w:rPr>
+          <w:t>Registrazione non corretta[MK2]</w:t>
         </w:r>
         <w:r>
           <w:rPr>
@@ -2639,7 +2595,7 @@
             <w:noProof/>
             <w:webHidden/>
           </w:rPr>
-          <w:instrText xml:space="preserve"> PAGEREF _Toc58970152 \h </w:instrText>
+          <w:instrText xml:space="preserve"> PAGEREF _Toc62598083 \h </w:instrText>
         </w:r>
         <w:r>
           <w:rPr>
@@ -2682,15 +2638,14 @@
           <w:lang w:eastAsia="it-IT"/>
         </w:rPr>
       </w:pPr>
-      <w:hyperlink w:anchor="_Toc58970153" w:history="1">
+      <w:hyperlink w:anchor="_Toc62598084" w:history="1">
         <w:r>
           <w:rPr>
             <w:rStyle w:val="Collegamentoipertestuale"/>
-            <w:b/>
-            <w:bCs/>
-            <w:noProof/>
-          </w:rPr>
-          <w:t>Login corretto[MK4]</w:t>
+            <w:noProof/>
+            <w:lang w:eastAsia="it-IT"/>
+          </w:rPr>
+          <w:t>Pop-up avviso email[MK3]</w:t>
         </w:r>
         <w:r>
           <w:rPr>
@@ -2711,7 +2666,7 @@
             <w:noProof/>
             <w:webHidden/>
           </w:rPr>
-          <w:instrText xml:space="preserve"> PAGEREF _Toc58970153 \h </w:instrText>
+          <w:instrText xml:space="preserve"> PAGEREF _Toc62598084 \h </w:instrText>
         </w:r>
         <w:r>
           <w:rPr>
@@ -2754,15 +2709,14 @@
           <w:lang w:eastAsia="it-IT"/>
         </w:rPr>
       </w:pPr>
-      <w:hyperlink w:anchor="_Toc58970154" w:history="1">
+      <w:hyperlink w:anchor="_Toc62598085" w:history="1">
         <w:r>
           <w:rPr>
             <w:rStyle w:val="Collegamentoipertestuale"/>
-            <w:b/>
             <w:bCs/>
             <w:noProof/>
           </w:rPr>
-          <w:t>Login non corretto[MK5]</w:t>
+          <w:t>Login corretto[MK4]</w:t>
         </w:r>
         <w:r>
           <w:rPr>
@@ -2783,7 +2737,7 @@
             <w:noProof/>
             <w:webHidden/>
           </w:rPr>
-          <w:instrText xml:space="preserve"> PAGEREF _Toc58970154 \h </w:instrText>
+          <w:instrText xml:space="preserve"> PAGEREF _Toc62598085 \h </w:instrText>
         </w:r>
         <w:r>
           <w:rPr>
@@ -2826,15 +2780,14 @@
           <w:lang w:eastAsia="it-IT"/>
         </w:rPr>
       </w:pPr>
-      <w:hyperlink w:anchor="_Toc58970155" w:history="1">
+      <w:hyperlink w:anchor="_Toc62598086" w:history="1">
         <w:r>
           <w:rPr>
             <w:rStyle w:val="Collegamentoipertestuale"/>
-            <w:b/>
             <w:bCs/>
             <w:noProof/>
           </w:rPr>
-          <w:t>Regole gioco[MK6]</w:t>
+          <w:t>Login non corretto[MK5]</w:t>
         </w:r>
         <w:r>
           <w:rPr>
@@ -2855,7 +2808,7 @@
             <w:noProof/>
             <w:webHidden/>
           </w:rPr>
-          <w:instrText xml:space="preserve"> PAGEREF _Toc58970155 \h </w:instrText>
+          <w:instrText xml:space="preserve"> PAGEREF _Toc62598086 \h </w:instrText>
         </w:r>
         <w:r>
           <w:rPr>
@@ -2898,15 +2851,14 @@
           <w:lang w:eastAsia="it-IT"/>
         </w:rPr>
       </w:pPr>
-      <w:hyperlink w:anchor="_Toc58970156" w:history="1">
+      <w:hyperlink w:anchor="_Toc62598087" w:history="1">
         <w:r>
           <w:rPr>
             <w:rStyle w:val="Collegamentoipertestuale"/>
-            <w:b/>
             <w:bCs/>
             <w:noProof/>
           </w:rPr>
-          <w:t>Risposta domanda[MK7]</w:t>
+          <w:t>Regole gioco[MK6]</w:t>
         </w:r>
         <w:r>
           <w:rPr>
@@ -2927,7 +2879,7 @@
             <w:noProof/>
             <w:webHidden/>
           </w:rPr>
-          <w:instrText xml:space="preserve"> PAGEREF _Toc58970156 \h </w:instrText>
+          <w:instrText xml:space="preserve"> PAGEREF _Toc62598087 \h </w:instrText>
         </w:r>
         <w:r>
           <w:rPr>
@@ -2970,15 +2922,14 @@
           <w:lang w:eastAsia="it-IT"/>
         </w:rPr>
       </w:pPr>
-      <w:hyperlink w:anchor="_Toc58970157" w:history="1">
+      <w:hyperlink w:anchor="_Toc62598088" w:history="1">
         <w:r>
           <w:rPr>
             <w:rStyle w:val="Collegamentoipertestuale"/>
-            <w:b/>
             <w:bCs/>
             <w:noProof/>
           </w:rPr>
-          <w:t>Scelta domanda[MK8]</w:t>
+          <w:t>Risposta domanda[MK7]</w:t>
         </w:r>
         <w:r>
           <w:rPr>
@@ -2999,7 +2950,7 @@
             <w:noProof/>
             <w:webHidden/>
           </w:rPr>
-          <w:instrText xml:space="preserve"> PAGEREF _Toc58970157 \h </w:instrText>
+          <w:instrText xml:space="preserve"> PAGEREF _Toc62598088 \h </w:instrText>
         </w:r>
         <w:r>
           <w:rPr>
@@ -3042,15 +2993,14 @@
           <w:lang w:eastAsia="it-IT"/>
         </w:rPr>
       </w:pPr>
-      <w:hyperlink w:anchor="_Toc58970158" w:history="1">
+      <w:hyperlink w:anchor="_Toc62598089" w:history="1">
         <w:r>
           <w:rPr>
             <w:rStyle w:val="Collegamentoipertestuale"/>
-            <w:b/>
             <w:bCs/>
             <w:noProof/>
           </w:rPr>
-          <w:t>Creazione domanda[MK9]</w:t>
+          <w:t>Scelta domanda[MK8]</w:t>
         </w:r>
         <w:r>
           <w:rPr>
@@ -3071,7 +3021,7 @@
             <w:noProof/>
             <w:webHidden/>
           </w:rPr>
-          <w:instrText xml:space="preserve"> PAGEREF _Toc58970158 \h </w:instrText>
+          <w:instrText xml:space="preserve"> PAGEREF _Toc62598089 \h </w:instrText>
         </w:r>
         <w:r>
           <w:rPr>
@@ -3114,15 +3064,14 @@
           <w:lang w:eastAsia="it-IT"/>
         </w:rPr>
       </w:pPr>
-      <w:hyperlink w:anchor="_Toc58970159" w:history="1">
+      <w:hyperlink w:anchor="_Toc62598090" w:history="1">
         <w:r>
           <w:rPr>
             <w:rStyle w:val="Collegamentoipertestuale"/>
-            <w:b/>
             <w:bCs/>
             <w:noProof/>
           </w:rPr>
-          <w:t>Schermata principale[MK10]</w:t>
+          <w:t>Creazione domanda[MK9]</w:t>
         </w:r>
         <w:r>
           <w:rPr>
@@ -3143,7 +3092,7 @@
             <w:noProof/>
             <w:webHidden/>
           </w:rPr>
-          <w:instrText xml:space="preserve"> PAGEREF _Toc58970159 \h </w:instrText>
+          <w:instrText xml:space="preserve"> PAGEREF _Toc62598090 \h </w:instrText>
         </w:r>
         <w:r>
           <w:rPr>
@@ -3186,15 +3135,14 @@
           <w:lang w:eastAsia="it-IT"/>
         </w:rPr>
       </w:pPr>
-      <w:hyperlink w:anchor="_Toc58970160" w:history="1">
+      <w:hyperlink w:anchor="_Toc62598091" w:history="1">
         <w:r>
           <w:rPr>
             <w:rStyle w:val="Collegamentoipertestuale"/>
-            <w:b/>
             <w:bCs/>
             <w:noProof/>
           </w:rPr>
-          <w:t>Schermata KNOWLEDGE[MK11]</w:t>
+          <w:t>Schermata principale[MK10]</w:t>
         </w:r>
         <w:r>
           <w:rPr>
@@ -3215,7 +3163,7 @@
             <w:noProof/>
             <w:webHidden/>
           </w:rPr>
-          <w:instrText xml:space="preserve"> PAGEREF _Toc58970160 \h </w:instrText>
+          <w:instrText xml:space="preserve"> PAGEREF _Toc62598091 \h </w:instrText>
         </w:r>
         <w:r>
           <w:rPr>
@@ -3258,15 +3206,14 @@
           <w:lang w:eastAsia="it-IT"/>
         </w:rPr>
       </w:pPr>
-      <w:hyperlink w:anchor="_Toc58970161" w:history="1">
+      <w:hyperlink w:anchor="_Toc62598092" w:history="1">
         <w:r>
           <w:rPr>
             <w:rStyle w:val="Collegamentoipertestuale"/>
-            <w:b/>
             <w:bCs/>
             <w:noProof/>
           </w:rPr>
-          <w:t>Scelta modalità[MK12]</w:t>
+          <w:t>Schermata KNOWLEDGE[MK11]</w:t>
         </w:r>
         <w:r>
           <w:rPr>
@@ -3287,7 +3234,7 @@
             <w:noProof/>
             <w:webHidden/>
           </w:rPr>
-          <w:instrText xml:space="preserve"> PAGEREF _Toc58970161 \h </w:instrText>
+          <w:instrText xml:space="preserve"> PAGEREF _Toc62598092 \h </w:instrText>
         </w:r>
         <w:r>
           <w:rPr>
@@ -3330,15 +3277,14 @@
           <w:lang w:eastAsia="it-IT"/>
         </w:rPr>
       </w:pPr>
-      <w:hyperlink w:anchor="_Toc58970162" w:history="1">
+      <w:hyperlink w:anchor="_Toc62598093" w:history="1">
         <w:r>
           <w:rPr>
             <w:rStyle w:val="Collegamentoipertestuale"/>
-            <w:b/>
             <w:bCs/>
             <w:noProof/>
           </w:rPr>
-          <w:t>Caricamento[MK13]</w:t>
+          <w:t>Scelta modalità[MK12]</w:t>
         </w:r>
         <w:r>
           <w:rPr>
@@ -3359,7 +3305,7 @@
             <w:noProof/>
             <w:webHidden/>
           </w:rPr>
-          <w:instrText xml:space="preserve"> PAGEREF _Toc58970162 \h </w:instrText>
+          <w:instrText xml:space="preserve"> PAGEREF _Toc62598093 \h </w:instrText>
         </w:r>
         <w:r>
           <w:rPr>
@@ -3402,15 +3348,14 @@
           <w:lang w:eastAsia="it-IT"/>
         </w:rPr>
       </w:pPr>
-      <w:hyperlink w:anchor="_Toc58970163" w:history="1">
+      <w:hyperlink w:anchor="_Toc62598094" w:history="1">
         <w:r>
           <w:rPr>
             <w:rStyle w:val="Collegamentoipertestuale"/>
-            <w:b/>
             <w:bCs/>
             <w:noProof/>
           </w:rPr>
-          <w:t>Caricamento completato[MK14]</w:t>
+          <w:t>Caricamento[MK13]</w:t>
         </w:r>
         <w:r>
           <w:rPr>
@@ -3431,7 +3376,7 @@
             <w:noProof/>
             <w:webHidden/>
           </w:rPr>
-          <w:instrText xml:space="preserve"> PAGEREF _Toc58970163 \h </w:instrText>
+          <w:instrText xml:space="preserve"> PAGEREF _Toc62598094 \h </w:instrText>
         </w:r>
         <w:r>
           <w:rPr>
@@ -3474,15 +3419,14 @@
           <w:lang w:eastAsia="it-IT"/>
         </w:rPr>
       </w:pPr>
-      <w:hyperlink w:anchor="_Toc58970164" w:history="1">
+      <w:hyperlink w:anchor="_Toc62598095" w:history="1">
         <w:r>
           <w:rPr>
             <w:rStyle w:val="Collegamentoipertestuale"/>
-            <w:b/>
             <w:bCs/>
             <w:noProof/>
           </w:rPr>
-          <w:t>Caricamento fallito[MK15]</w:t>
+          <w:t>Caricamento completato[MK14]</w:t>
         </w:r>
         <w:r>
           <w:rPr>
@@ -3503,7 +3447,7 @@
             <w:noProof/>
             <w:webHidden/>
           </w:rPr>
-          <w:instrText xml:space="preserve"> PAGEREF _Toc58970164 \h </w:instrText>
+          <w:instrText xml:space="preserve"> PAGEREF _Toc62598095 \h </w:instrText>
         </w:r>
         <w:r>
           <w:rPr>
@@ -3546,15 +3490,14 @@
           <w:lang w:eastAsia="it-IT"/>
         </w:rPr>
       </w:pPr>
-      <w:hyperlink w:anchor="_Toc58970165" w:history="1">
+      <w:hyperlink w:anchor="_Toc62598096" w:history="1">
         <w:r>
           <w:rPr>
             <w:rStyle w:val="Collegamentoipertestuale"/>
-            <w:b/>
             <w:bCs/>
             <w:noProof/>
           </w:rPr>
-          <w:t>Esempio domanda[MK16]</w:t>
+          <w:t>Caricamento fallito[MK15]</w:t>
         </w:r>
         <w:r>
           <w:rPr>
@@ -3575,7 +3518,7 @@
             <w:noProof/>
             <w:webHidden/>
           </w:rPr>
-          <w:instrText xml:space="preserve"> PAGEREF _Toc58970165 \h </w:instrText>
+          <w:instrText xml:space="preserve"> PAGEREF _Toc62598096 \h </w:instrText>
         </w:r>
         <w:r>
           <w:rPr>
@@ -3618,15 +3561,14 @@
           <w:lang w:eastAsia="it-IT"/>
         </w:rPr>
       </w:pPr>
-      <w:hyperlink w:anchor="_Toc58970166" w:history="1">
+      <w:hyperlink w:anchor="_Toc62598097" w:history="1">
         <w:r>
           <w:rPr>
             <w:rStyle w:val="Collegamentoipertestuale"/>
-            <w:b/>
             <w:bCs/>
             <w:noProof/>
           </w:rPr>
-          <w:t>Esempio domanda[MK17]</w:t>
+          <w:t>Esempio domanda[MK16]</w:t>
         </w:r>
         <w:r>
           <w:rPr>
@@ -3647,7 +3589,7 @@
             <w:noProof/>
             <w:webHidden/>
           </w:rPr>
-          <w:instrText xml:space="preserve"> PAGEREF _Toc58970166 \h </w:instrText>
+          <w:instrText xml:space="preserve"> PAGEREF _Toc62598097 \h </w:instrText>
         </w:r>
         <w:r>
           <w:rPr>
@@ -3690,15 +3632,14 @@
           <w:lang w:eastAsia="it-IT"/>
         </w:rPr>
       </w:pPr>
-      <w:hyperlink w:anchor="_Toc58970167" w:history="1">
+      <w:hyperlink w:anchor="_Toc62598098" w:history="1">
         <w:r>
           <w:rPr>
             <w:rStyle w:val="Collegamentoipertestuale"/>
-            <w:b/>
             <w:bCs/>
             <w:noProof/>
           </w:rPr>
-          <w:t>Attesa fine partita[MK18]</w:t>
+          <w:t>Esempio domanda[MK17]</w:t>
         </w:r>
         <w:r>
           <w:rPr>
@@ -3719,7 +3660,7 @@
             <w:noProof/>
             <w:webHidden/>
           </w:rPr>
-          <w:instrText xml:space="preserve"> PAGEREF _Toc58970167 \h </w:instrText>
+          <w:instrText xml:space="preserve"> PAGEREF _Toc62598098 \h </w:instrText>
         </w:r>
         <w:r>
           <w:rPr>
@@ -3762,15 +3703,14 @@
           <w:lang w:eastAsia="it-IT"/>
         </w:rPr>
       </w:pPr>
-      <w:hyperlink w:anchor="_Toc58970168" w:history="1">
+      <w:hyperlink w:anchor="_Toc62598099" w:history="1">
         <w:r>
           <w:rPr>
             <w:rStyle w:val="Collegamentoipertestuale"/>
-            <w:b/>
             <w:bCs/>
             <w:noProof/>
           </w:rPr>
-          <w:t>Fine partita[MK19]</w:t>
+          <w:t>Attesa fine partita[MK18]</w:t>
         </w:r>
         <w:r>
           <w:rPr>
@@ -3791,7 +3731,7 @@
             <w:noProof/>
             <w:webHidden/>
           </w:rPr>
-          <w:instrText xml:space="preserve"> PAGEREF _Toc58970168 \h </w:instrText>
+          <w:instrText xml:space="preserve"> PAGEREF _Toc62598099 \h </w:instrText>
         </w:r>
         <w:r>
           <w:rPr>
@@ -3834,15 +3774,14 @@
           <w:lang w:eastAsia="it-IT"/>
         </w:rPr>
       </w:pPr>
-      <w:hyperlink w:anchor="_Toc58970169" w:history="1">
+      <w:hyperlink w:anchor="_Toc62598100" w:history="1">
         <w:r>
           <w:rPr>
             <w:rStyle w:val="Collegamentoipertestuale"/>
-            <w:b/>
             <w:bCs/>
             <w:noProof/>
           </w:rPr>
-          <w:t>Attesa domanda[MK20]</w:t>
+          <w:t>Fine partita[MK19]</w:t>
         </w:r>
         <w:r>
           <w:rPr>
@@ -3863,7 +3802,7 @@
             <w:noProof/>
             <w:webHidden/>
           </w:rPr>
-          <w:instrText xml:space="preserve"> PAGEREF _Toc58970169 \h </w:instrText>
+          <w:instrText xml:space="preserve"> PAGEREF _Toc62598100 \h </w:instrText>
         </w:r>
         <w:r>
           <w:rPr>
@@ -3906,15 +3845,14 @@
           <w:lang w:eastAsia="it-IT"/>
         </w:rPr>
       </w:pPr>
-      <w:hyperlink w:anchor="_Toc58970170" w:history="1">
+      <w:hyperlink w:anchor="_Toc62598101" w:history="1">
         <w:r>
           <w:rPr>
             <w:rStyle w:val="Collegamentoipertestuale"/>
-            <w:b/>
             <w:bCs/>
             <w:noProof/>
           </w:rPr>
-          <w:t>Risposta domanda con Report[MK21]</w:t>
+          <w:t>Attesa domanda[MK20]</w:t>
         </w:r>
         <w:r>
           <w:rPr>
@@ -3935,7 +3873,7 @@
             <w:noProof/>
             <w:webHidden/>
           </w:rPr>
-          <w:instrText xml:space="preserve"> PAGEREF _Toc58970170 \h </w:instrText>
+          <w:instrText xml:space="preserve"> PAGEREF _Toc62598101 \h </w:instrText>
         </w:r>
         <w:r>
           <w:rPr>
@@ -3978,13 +3916,14 @@
           <w:lang w:eastAsia="it-IT"/>
         </w:rPr>
       </w:pPr>
-      <w:hyperlink w:anchor="_Toc58970171" w:history="1">
+      <w:hyperlink w:anchor="_Toc62598102" w:history="1">
         <w:r>
           <w:rPr>
             <w:rStyle w:val="Collegamentoipertestuale"/>
-            <w:noProof/>
-          </w:rPr>
-          <w:t>User-Management Select[MK22]</w:t>
+            <w:bCs/>
+            <w:noProof/>
+          </w:rPr>
+          <w:t>Risposta domanda con Report[MK21]</w:t>
         </w:r>
         <w:r>
           <w:rPr>
@@ -4005,7 +3944,7 @@
             <w:noProof/>
             <w:webHidden/>
           </w:rPr>
-          <w:instrText xml:space="preserve"> PAGEREF _Toc58970171 \h </w:instrText>
+          <w:instrText xml:space="preserve"> PAGEREF _Toc62598102 \h </w:instrText>
         </w:r>
         <w:r>
           <w:rPr>
@@ -4025,7 +3964,7 @@
             <w:noProof/>
             <w:webHidden/>
           </w:rPr>
-          <w:t>34</w:t>
+          <w:t>33</w:t>
         </w:r>
         <w:r>
           <w:rPr>
@@ -4048,13 +3987,13 @@
           <w:lang w:eastAsia="it-IT"/>
         </w:rPr>
       </w:pPr>
-      <w:hyperlink w:anchor="_Toc58970172" w:history="1">
+      <w:hyperlink w:anchor="_Toc62598103" w:history="1">
         <w:r>
           <w:rPr>
             <w:rStyle w:val="Collegamentoipertestuale"/>
             <w:noProof/>
           </w:rPr>
-          <w:t xml:space="preserve"> Management Area[MK23]</w:t>
+          <w:t>User-Management Select[MK22]</w:t>
         </w:r>
         <w:r>
           <w:rPr>
@@ -4075,7 +4014,7 @@
             <w:noProof/>
             <w:webHidden/>
           </w:rPr>
-          <w:instrText xml:space="preserve"> PAGEREF _Toc58970172 \h </w:instrText>
+          <w:instrText xml:space="preserve"> PAGEREF _Toc62598103 \h </w:instrText>
         </w:r>
         <w:r>
           <w:rPr>
@@ -4118,13 +4057,13 @@
           <w:lang w:eastAsia="it-IT"/>
         </w:rPr>
       </w:pPr>
-      <w:hyperlink w:anchor="_Toc58970173" w:history="1">
+      <w:hyperlink w:anchor="_Toc62598104" w:history="1">
         <w:r>
           <w:rPr>
             <w:rStyle w:val="Collegamentoipertestuale"/>
             <w:noProof/>
           </w:rPr>
-          <w:t>Delete User[MK24]</w:t>
+          <w:t xml:space="preserve"> Management Area[MK23]</w:t>
         </w:r>
         <w:r>
           <w:rPr>
@@ -4145,7 +4084,7 @@
             <w:noProof/>
             <w:webHidden/>
           </w:rPr>
-          <w:instrText xml:space="preserve"> PAGEREF _Toc58970173 \h </w:instrText>
+          <w:instrText xml:space="preserve"> PAGEREF _Toc62598104 \h </w:instrText>
         </w:r>
         <w:r>
           <w:rPr>
@@ -4165,7 +4104,7 @@
             <w:noProof/>
             <w:webHidden/>
           </w:rPr>
-          <w:t>35</w:t>
+          <w:t>34</w:t>
         </w:r>
         <w:r>
           <w:rPr>
@@ -4188,13 +4127,13 @@
           <w:lang w:eastAsia="it-IT"/>
         </w:rPr>
       </w:pPr>
-      <w:hyperlink w:anchor="_Toc58970174" w:history="1">
+      <w:hyperlink w:anchor="_Toc62598105" w:history="1">
         <w:r>
           <w:rPr>
             <w:rStyle w:val="Collegamentoipertestuale"/>
             <w:noProof/>
           </w:rPr>
-          <w:t>Stats User[MK25]</w:t>
+          <w:t>Delete User[MK24]</w:t>
         </w:r>
         <w:r>
           <w:rPr>
@@ -4215,7 +4154,7 @@
             <w:noProof/>
             <w:webHidden/>
           </w:rPr>
-          <w:instrText xml:space="preserve"> PAGEREF _Toc58970174 \h </w:instrText>
+          <w:instrText xml:space="preserve"> PAGEREF _Toc62598105 \h </w:instrText>
         </w:r>
         <w:r>
           <w:rPr>
@@ -4258,13 +4197,13 @@
           <w:lang w:eastAsia="it-IT"/>
         </w:rPr>
       </w:pPr>
-      <w:hyperlink w:anchor="_Toc58970175" w:history="1">
+      <w:hyperlink w:anchor="_Toc62598106" w:history="1">
         <w:r>
           <w:rPr>
             <w:rStyle w:val="Collegamentoipertestuale"/>
             <w:noProof/>
           </w:rPr>
-          <w:t>View Report[MK26]</w:t>
+          <w:t>Stats User[MK25]</w:t>
         </w:r>
         <w:r>
           <w:rPr>
@@ -4285,7 +4224,7 @@
             <w:noProof/>
             <w:webHidden/>
           </w:rPr>
-          <w:instrText xml:space="preserve"> PAGEREF _Toc58970175 \h </w:instrText>
+          <w:instrText xml:space="preserve"> PAGEREF _Toc62598106 \h </w:instrText>
         </w:r>
         <w:r>
           <w:rPr>
@@ -4305,7 +4244,7 @@
             <w:noProof/>
             <w:webHidden/>
           </w:rPr>
-          <w:t>36</w:t>
+          <w:t>35</w:t>
         </w:r>
         <w:r>
           <w:rPr>
@@ -4328,13 +4267,13 @@
           <w:lang w:eastAsia="it-IT"/>
         </w:rPr>
       </w:pPr>
-      <w:hyperlink w:anchor="_Toc58970176" w:history="1">
+      <w:hyperlink w:anchor="_Toc62598107" w:history="1">
         <w:r>
           <w:rPr>
             <w:rStyle w:val="Collegamentoipertestuale"/>
             <w:noProof/>
           </w:rPr>
-          <w:t>Enter Question Manager[MK27]</w:t>
+          <w:t>View Report[MK26]</w:t>
         </w:r>
         <w:r>
           <w:rPr>
@@ -4355,7 +4294,7 @@
             <w:noProof/>
             <w:webHidden/>
           </w:rPr>
-          <w:instrText xml:space="preserve"> PAGEREF _Toc58970176 \h </w:instrText>
+          <w:instrText xml:space="preserve"> PAGEREF _Toc62598107 \h </w:instrText>
         </w:r>
         <w:r>
           <w:rPr>
@@ -4398,13 +4337,13 @@
           <w:lang w:eastAsia="it-IT"/>
         </w:rPr>
       </w:pPr>
-      <w:hyperlink w:anchor="_Toc58970177" w:history="1">
+      <w:hyperlink w:anchor="_Toc62598108" w:history="1">
         <w:r>
           <w:rPr>
             <w:rStyle w:val="Collegamentoipertestuale"/>
             <w:noProof/>
           </w:rPr>
-          <w:t>Question Area[MK28]</w:t>
+          <w:t>Enter Question Manager[MK27]</w:t>
         </w:r>
         <w:r>
           <w:rPr>
@@ -4425,7 +4364,7 @@
             <w:noProof/>
             <w:webHidden/>
           </w:rPr>
-          <w:instrText xml:space="preserve"> PAGEREF _Toc58970177 \h </w:instrText>
+          <w:instrText xml:space="preserve"> PAGEREF _Toc62598108 \h </w:instrText>
         </w:r>
         <w:r>
           <w:rPr>
@@ -4445,7 +4384,7 @@
             <w:noProof/>
             <w:webHidden/>
           </w:rPr>
-          <w:t>37</w:t>
+          <w:t>36</w:t>
         </w:r>
         <w:r>
           <w:rPr>
@@ -4468,13 +4407,13 @@
           <w:lang w:eastAsia="it-IT"/>
         </w:rPr>
       </w:pPr>
-      <w:hyperlink w:anchor="_Toc58970178" w:history="1">
+      <w:hyperlink w:anchor="_Toc62598109" w:history="1">
         <w:r>
           <w:rPr>
             <w:rStyle w:val="Collegamentoipertestuale"/>
             <w:noProof/>
           </w:rPr>
-          <w:t>Adding Category[MK29]</w:t>
+          <w:t>Question Area[MK28]</w:t>
         </w:r>
         <w:r>
           <w:rPr>
@@ -4495,7 +4434,7 @@
             <w:noProof/>
             <w:webHidden/>
           </w:rPr>
-          <w:instrText xml:space="preserve"> PAGEREF _Toc58970178 \h </w:instrText>
+          <w:instrText xml:space="preserve"> PAGEREF _Toc62598109 \h </w:instrText>
         </w:r>
         <w:r>
           <w:rPr>
@@ -4538,13 +4477,13 @@
           <w:lang w:eastAsia="it-IT"/>
         </w:rPr>
       </w:pPr>
-      <w:hyperlink w:anchor="_Toc58970179" w:history="1">
+      <w:hyperlink w:anchor="_Toc62598110" w:history="1">
         <w:r>
           <w:rPr>
             <w:rStyle w:val="Collegamentoipertestuale"/>
             <w:noProof/>
           </w:rPr>
-          <w:t>New Category[MK30]</w:t>
+          <w:t>Adding Category[MK29]</w:t>
         </w:r>
         <w:r>
           <w:rPr>
@@ -4565,7 +4504,7 @@
             <w:noProof/>
             <w:webHidden/>
           </w:rPr>
-          <w:instrText xml:space="preserve"> PAGEREF _Toc58970179 \h </w:instrText>
+          <w:instrText xml:space="preserve"> PAGEREF _Toc62598110 \h </w:instrText>
         </w:r>
         <w:r>
           <w:rPr>
@@ -4585,7 +4524,7 @@
             <w:noProof/>
             <w:webHidden/>
           </w:rPr>
-          <w:t>38</w:t>
+          <w:t>37</w:t>
         </w:r>
         <w:r>
           <w:rPr>
@@ -4608,13 +4547,13 @@
           <w:lang w:eastAsia="it-IT"/>
         </w:rPr>
       </w:pPr>
-      <w:hyperlink w:anchor="_Toc58970180" w:history="1">
+      <w:hyperlink w:anchor="_Toc62598111" w:history="1">
         <w:r>
           <w:rPr>
             <w:rStyle w:val="Collegamentoipertestuale"/>
             <w:noProof/>
           </w:rPr>
-          <w:t>View Questions[MK31]</w:t>
+          <w:t>New Category[MK30]</w:t>
         </w:r>
         <w:r>
           <w:rPr>
@@ -4635,7 +4574,7 @@
             <w:noProof/>
             <w:webHidden/>
           </w:rPr>
-          <w:instrText xml:space="preserve"> PAGEREF _Toc58970180 \h </w:instrText>
+          <w:instrText xml:space="preserve"> PAGEREF _Toc62598111 \h </w:instrText>
         </w:r>
         <w:r>
           <w:rPr>
@@ -4678,27 +4617,13 @@
           <w:lang w:eastAsia="it-IT"/>
         </w:rPr>
       </w:pPr>
-      <w:hyperlink w:anchor="_Toc58970181" w:history="1">
+      <w:hyperlink w:anchor="_Toc62598112" w:history="1">
         <w:r>
           <w:rPr>
             <w:rStyle w:val="Collegamentoipertestuale"/>
             <w:noProof/>
           </w:rPr>
-          <w:t>Adding Q</w:t>
-        </w:r>
-        <w:r>
-          <w:rPr>
-            <w:rStyle w:val="Collegamentoipertestuale"/>
-            <w:noProof/>
-          </w:rPr>
-          <w:t>u</w:t>
-        </w:r>
-        <w:r>
-          <w:rPr>
-            <w:rStyle w:val="Collegamentoipertestuale"/>
-            <w:noProof/>
-          </w:rPr>
-          <w:t>estion[MK32]</w:t>
+          <w:t>View Questions[MK31]</w:t>
         </w:r>
         <w:r>
           <w:rPr>
@@ -4719,7 +4644,7 @@
             <w:noProof/>
             <w:webHidden/>
           </w:rPr>
-          <w:instrText xml:space="preserve"> PAGEREF _Toc58970181 \h </w:instrText>
+          <w:instrText xml:space="preserve"> PAGEREF _Toc62598112 \h </w:instrText>
         </w:r>
         <w:r>
           <w:rPr>
@@ -4739,7 +4664,7 @@
             <w:noProof/>
             <w:webHidden/>
           </w:rPr>
-          <w:t>39</w:t>
+          <w:t>38</w:t>
         </w:r>
         <w:r>
           <w:rPr>
@@ -4762,13 +4687,13 @@
           <w:lang w:eastAsia="it-IT"/>
         </w:rPr>
       </w:pPr>
-      <w:hyperlink w:anchor="_Toc58970182" w:history="1">
+      <w:hyperlink w:anchor="_Toc62598113" w:history="1">
         <w:r>
           <w:rPr>
             <w:rStyle w:val="Collegamentoipertestuale"/>
             <w:noProof/>
           </w:rPr>
-          <w:t>New Question[MK33]</w:t>
+          <w:t>Adding Question[MK32]</w:t>
         </w:r>
         <w:r>
           <w:rPr>
@@ -4789,7 +4714,7 @@
             <w:noProof/>
             <w:webHidden/>
           </w:rPr>
-          <w:instrText xml:space="preserve"> PAGEREF _Toc58970182 \h </w:instrText>
+          <w:instrText xml:space="preserve"> PAGEREF _Toc62598113 \h </w:instrText>
         </w:r>
         <w:r>
           <w:rPr>
@@ -4832,13 +4757,13 @@
           <w:lang w:eastAsia="it-IT"/>
         </w:rPr>
       </w:pPr>
-      <w:hyperlink w:anchor="_Toc58970183" w:history="1">
+      <w:hyperlink w:anchor="_Toc62598114" w:history="1">
         <w:r>
           <w:rPr>
             <w:rStyle w:val="Collegamentoipertestuale"/>
             <w:noProof/>
           </w:rPr>
-          <w:t>Deleting Category[MK34]</w:t>
+          <w:t>New Question[MK33]</w:t>
         </w:r>
         <w:r>
           <w:rPr>
@@ -4859,7 +4784,7 @@
             <w:noProof/>
             <w:webHidden/>
           </w:rPr>
-          <w:instrText xml:space="preserve"> PAGEREF _Toc58970183 \h </w:instrText>
+          <w:instrText xml:space="preserve"> PAGEREF _Toc62598114 \h </w:instrText>
         </w:r>
         <w:r>
           <w:rPr>
@@ -4879,7 +4804,7 @@
             <w:noProof/>
             <w:webHidden/>
           </w:rPr>
-          <w:t>40</w:t>
+          <w:t>39</w:t>
         </w:r>
         <w:r>
           <w:rPr>
@@ -4902,12 +4827,82 @@
           <w:lang w:eastAsia="it-IT"/>
         </w:rPr>
       </w:pPr>
-      <w:hyperlink w:anchor="_Toc58970184" w:history="1">
+      <w:hyperlink w:anchor="_Toc62598115" w:history="1">
         <w:r>
           <w:rPr>
             <w:rStyle w:val="Collegamentoipertestuale"/>
             <w:noProof/>
           </w:rPr>
+          <w:t>Deleting Category[MK34]</w:t>
+        </w:r>
+        <w:r>
+          <w:rPr>
+            <w:noProof/>
+            <w:webHidden/>
+          </w:rPr>
+          <w:tab/>
+        </w:r>
+        <w:r>
+          <w:rPr>
+            <w:noProof/>
+            <w:webHidden/>
+          </w:rPr>
+          <w:fldChar w:fldCharType="begin"/>
+        </w:r>
+        <w:r>
+          <w:rPr>
+            <w:noProof/>
+            <w:webHidden/>
+          </w:rPr>
+          <w:instrText xml:space="preserve"> PAGEREF _Toc62598115 \h </w:instrText>
+        </w:r>
+        <w:r>
+          <w:rPr>
+            <w:noProof/>
+            <w:webHidden/>
+          </w:rPr>
+        </w:r>
+        <w:r>
+          <w:rPr>
+            <w:noProof/>
+            <w:webHidden/>
+          </w:rPr>
+          <w:fldChar w:fldCharType="separate"/>
+        </w:r>
+        <w:r>
+          <w:rPr>
+            <w:noProof/>
+            <w:webHidden/>
+          </w:rPr>
+          <w:t>40</w:t>
+        </w:r>
+        <w:r>
+          <w:rPr>
+            <w:noProof/>
+            <w:webHidden/>
+          </w:rPr>
+          <w:fldChar w:fldCharType="end"/>
+        </w:r>
+      </w:hyperlink>
+    </w:p>
+    <w:p>
+      <w:pPr>
+        <w:pStyle w:val="Sommario2"/>
+        <w:tabs>
+          <w:tab w:val="right" w:leader="dot" w:pos="9628"/>
+        </w:tabs>
+        <w:rPr>
+          <w:rFonts w:eastAsiaTheme="minorEastAsia"/>
+          <w:noProof/>
+          <w:lang w:eastAsia="it-IT"/>
+        </w:rPr>
+      </w:pPr>
+      <w:hyperlink w:anchor="_Toc62598116" w:history="1">
+        <w:r>
+          <w:rPr>
+            <w:rStyle w:val="Collegamentoipertestuale"/>
+            <w:noProof/>
+          </w:rPr>
           <w:t>Update password [MK35]</w:t>
         </w:r>
         <w:r>
@@ -4929,7 +4924,7 @@
             <w:noProof/>
             <w:webHidden/>
           </w:rPr>
-          <w:instrText xml:space="preserve"> PAGEREF _Toc58970184 \h </w:instrText>
+          <w:instrText xml:space="preserve"> PAGEREF _Toc62598116 \h </w:instrText>
         </w:r>
         <w:r>
           <w:rPr>
@@ -5005,7 +5000,7 @@
           <w:lang w:eastAsia="it-IT"/>
         </w:rPr>
       </w:pPr>
-      <w:bookmarkStart w:id="0" w:name="_Toc58970118"/>
+      <w:bookmarkStart w:id="0" w:name="_Toc62598049"/>
       <w:r>
         <w:rPr>
           <w:rFonts w:eastAsia="Times New Roman"/>
@@ -5398,7 +5393,7 @@
           <w:szCs w:val="40"/>
         </w:rPr>
       </w:pPr>
-      <w:bookmarkStart w:id="1" w:name="_Toc58970119"/>
+      <w:bookmarkStart w:id="1" w:name="_Toc62598050"/>
       <w:r>
         <w:rPr>
           <w:b/>
@@ -5871,7 +5866,7 @@
           <w:szCs w:val="40"/>
         </w:rPr>
       </w:pPr>
-      <w:bookmarkStart w:id="2" w:name="_Toc58970120"/>
+      <w:bookmarkStart w:id="2" w:name="_Toc62598051"/>
       <w:r>
         <w:rPr>
           <w:b/>
@@ -6055,7 +6050,7 @@
           <w:szCs w:val="40"/>
         </w:rPr>
       </w:pPr>
-      <w:bookmarkStart w:id="3" w:name="_Toc58970121"/>
+      <w:bookmarkStart w:id="3" w:name="_Toc62598052"/>
       <w:r>
         <w:rPr>
           <w:b/>
@@ -6149,7 +6144,7 @@
           <w:szCs w:val="40"/>
         </w:rPr>
       </w:pPr>
-      <w:bookmarkStart w:id="4" w:name="_Toc58970122"/>
+      <w:bookmarkStart w:id="4" w:name="_Toc62598053"/>
       <w:r>
         <w:rPr>
           <w:b/>
@@ -6785,7 +6780,7 @@
           <w:lang w:eastAsia="it-IT"/>
         </w:rPr>
       </w:pPr>
-      <w:bookmarkStart w:id="5" w:name="_Toc58970123"/>
+      <w:bookmarkStart w:id="5" w:name="_Toc62598054"/>
       <w:r>
         <w:rPr>
           <w:rFonts w:eastAsia="Times New Roman"/>
@@ -7521,7 +7516,7 @@
           <w:szCs w:val="40"/>
         </w:rPr>
       </w:pPr>
-      <w:bookmarkStart w:id="6" w:name="_Toc58970124"/>
+      <w:bookmarkStart w:id="6" w:name="_Toc62598055"/>
       <w:r>
         <w:rPr>
           <w:b/>
@@ -8533,7 +8528,7 @@
           <w:szCs w:val="40"/>
         </w:rPr>
       </w:pPr>
-      <w:bookmarkStart w:id="7" w:name="_Toc58970125"/>
+      <w:bookmarkStart w:id="7" w:name="_Toc62598056"/>
       <w:r>
         <w:rPr>
           <w:b/>
@@ -8580,7 +8575,7 @@
           <w:szCs w:val="40"/>
         </w:rPr>
       </w:pPr>
-      <w:bookmarkStart w:id="8" w:name="_Toc58970126"/>
+      <w:bookmarkStart w:id="8" w:name="_Toc62598057"/>
       <w:r>
         <w:rPr>
           <w:b/>
@@ -8913,7 +8908,7 @@
           <w:szCs w:val="40"/>
         </w:rPr>
       </w:pPr>
-      <w:bookmarkStart w:id="9" w:name="_Toc58970127"/>
+      <w:bookmarkStart w:id="9" w:name="_Toc62598058"/>
       <w:r>
         <w:rPr>
           <w:b/>
@@ -9236,7 +9231,7 @@
           <w:sz w:val="40"/>
         </w:rPr>
       </w:pPr>
-      <w:bookmarkStart w:id="10" w:name="_Toc58970128"/>
+      <w:bookmarkStart w:id="10" w:name="_Toc62598059"/>
       <w:r>
         <w:rPr>
           <w:b/>
@@ -9741,7 +9736,7 @@
           <w:sz w:val="40"/>
         </w:rPr>
       </w:pPr>
-      <w:bookmarkStart w:id="11" w:name="_Toc58970129"/>
+      <w:bookmarkStart w:id="11" w:name="_Toc62598060"/>
       <w:r>
         <w:rPr>
           <w:b/>
@@ -10340,7 +10335,7 @@
           <w:sz w:val="40"/>
         </w:rPr>
       </w:pPr>
-      <w:bookmarkStart w:id="12" w:name="_Toc58970130"/>
+      <w:bookmarkStart w:id="12" w:name="_Toc62598061"/>
       <w:r>
         <w:rPr>
           <w:b/>
@@ -10949,7 +10944,7 @@
           <w:szCs w:val="40"/>
         </w:rPr>
       </w:pPr>
-      <w:bookmarkStart w:id="13" w:name="_Toc58970131"/>
+      <w:bookmarkStart w:id="13" w:name="_Toc62598062"/>
       <w:r>
         <w:rPr>
           <w:b/>
@@ -11502,7 +11497,7 @@
           <w:szCs w:val="40"/>
         </w:rPr>
       </w:pPr>
-      <w:bookmarkStart w:id="14" w:name="_Toc58970132"/>
+      <w:bookmarkStart w:id="14" w:name="_Toc62598063"/>
       <w:r>
         <w:rPr>
           <w:b/>
@@ -11581,7 +11576,7 @@
           <w:szCs w:val="40"/>
         </w:rPr>
       </w:pPr>
-      <w:bookmarkStart w:id="15" w:name="_Toc58970133"/>
+      <w:bookmarkStart w:id="15" w:name="_Toc62598064"/>
       <w:r>
         <w:rPr>
           <w:b/>
@@ -11906,7 +11901,7 @@
           <w:szCs w:val="40"/>
         </w:rPr>
       </w:pPr>
-      <w:bookmarkStart w:id="16" w:name="_Toc58970134"/>
+      <w:bookmarkStart w:id="16" w:name="_Toc62598065"/>
       <w:r>
         <w:rPr>
           <w:b/>
@@ -12252,7 +12247,7 @@
           <w:szCs w:val="40"/>
         </w:rPr>
       </w:pPr>
-      <w:bookmarkStart w:id="17" w:name="_Toc58970135"/>
+      <w:bookmarkStart w:id="17" w:name="_Toc62598066"/>
       <w:r>
         <w:rPr>
           <w:b/>
@@ -12307,6 +12302,7 @@
       </w:pPr>
       <w:bookmarkStart w:id="18" w:name="_Toc57812669"/>
       <w:bookmarkStart w:id="19" w:name="_Toc58970136"/>
+      <w:bookmarkStart w:id="20" w:name="_Toc62598067"/>
       <w:r>
         <w:rPr>
           <w:noProof/>
@@ -12363,6 +12359,7 @@
       </w:r>
       <w:bookmarkEnd w:id="18"/>
       <w:bookmarkEnd w:id="19"/>
+      <w:bookmarkEnd w:id="20"/>
     </w:p>
     <w:p>
       <w:pPr>
@@ -12407,7 +12404,7 @@
           <w:szCs w:val="40"/>
         </w:rPr>
       </w:pPr>
-      <w:bookmarkStart w:id="20" w:name="_Toc58970137"/>
+      <w:bookmarkStart w:id="21" w:name="_Toc62598068"/>
       <w:r>
         <w:rPr>
           <w:b/>
@@ -12416,7 +12413,7 @@
         </w:rPr>
         <w:t>AGGIUNGI CATEGORIA</w:t>
       </w:r>
-      <w:bookmarkEnd w:id="20"/>
+      <w:bookmarkEnd w:id="21"/>
     </w:p>
     <w:tbl>
       <w:tblPr>
@@ -12740,7 +12737,7 @@
           <w:szCs w:val="40"/>
         </w:rPr>
       </w:pPr>
-      <w:bookmarkStart w:id="21" w:name="_Toc58970138"/>
+      <w:bookmarkStart w:id="22" w:name="_Toc62598069"/>
       <w:r>
         <w:rPr>
           <w:b/>
@@ -12757,7 +12754,7 @@
         </w:rPr>
         <w:t xml:space="preserve"> CATEGORIA</w:t>
       </w:r>
-      <w:bookmarkEnd w:id="21"/>
+      <w:bookmarkEnd w:id="22"/>
     </w:p>
     <w:tbl>
       <w:tblPr>
@@ -13146,7 +13143,7 @@
           <w:szCs w:val="40"/>
         </w:rPr>
       </w:pPr>
-      <w:bookmarkStart w:id="22" w:name="_Toc58970139"/>
+      <w:bookmarkStart w:id="23" w:name="_Toc62598070"/>
       <w:r>
         <w:rPr>
           <w:b/>
@@ -13155,7 +13152,7 @@
         </w:rPr>
         <w:t>AGGIUNGI DOMANDA</w:t>
       </w:r>
-      <w:bookmarkEnd w:id="22"/>
+      <w:bookmarkEnd w:id="23"/>
     </w:p>
     <w:tbl>
       <w:tblPr>
@@ -13495,7 +13492,7 @@
           <w:szCs w:val="40"/>
         </w:rPr>
       </w:pPr>
-      <w:bookmarkStart w:id="23" w:name="_Toc58970140"/>
+      <w:bookmarkStart w:id="24" w:name="_Toc62598071"/>
       <w:r>
         <w:rPr>
           <w:b/>
@@ -13512,7 +13509,7 @@
         </w:rPr>
         <w:t xml:space="preserve"> DOMANDA</w:t>
       </w:r>
-      <w:bookmarkEnd w:id="23"/>
+      <w:bookmarkEnd w:id="24"/>
     </w:p>
     <w:tbl>
       <w:tblPr>
@@ -13942,7 +13939,7 @@
           <w:szCs w:val="40"/>
         </w:rPr>
       </w:pPr>
-      <w:bookmarkStart w:id="24" w:name="_Toc58970141"/>
+      <w:bookmarkStart w:id="25" w:name="_Toc62598072"/>
       <w:r>
         <w:rPr>
           <w:b/>
@@ -13951,7 +13948,7 @@
         </w:rPr>
         <w:t>TABELLA DATI DOMANDA</w:t>
       </w:r>
-      <w:bookmarkEnd w:id="24"/>
+      <w:bookmarkEnd w:id="25"/>
     </w:p>
     <w:p>
       <w:pPr>
@@ -14614,7 +14611,7 @@
           <w:szCs w:val="40"/>
         </w:rPr>
       </w:pPr>
-      <w:bookmarkStart w:id="25" w:name="_Toc58970142"/>
+      <w:bookmarkStart w:id="26" w:name="_Toc62598073"/>
       <w:r>
         <w:rPr>
           <w:b/>
@@ -14624,7 +14621,7 @@
         <w:lastRenderedPageBreak/>
         <w:t>PACKAGE PLAYING</w:t>
       </w:r>
-      <w:bookmarkEnd w:id="25"/>
+      <w:bookmarkEnd w:id="26"/>
     </w:p>
     <w:p>
       <w:pPr>
@@ -14651,7 +14648,8 @@
           <w:sz w:val="40"/>
         </w:rPr>
       </w:pPr>
-      <w:bookmarkStart w:id="26" w:name="_Toc58970143"/>
+      <w:bookmarkStart w:id="27" w:name="_Toc58970143"/>
+      <w:bookmarkStart w:id="28" w:name="_Toc62598074"/>
       <w:r>
         <w:rPr>
           <w:b/>
@@ -14707,7 +14705,8 @@
           </wp:inline>
         </w:drawing>
       </w:r>
-      <w:bookmarkEnd w:id="26"/>
+      <w:bookmarkEnd w:id="27"/>
+      <w:bookmarkEnd w:id="28"/>
     </w:p>
     <w:p>
       <w:pPr>
@@ -14740,7 +14739,7 @@
           <w:sz w:val="40"/>
         </w:rPr>
       </w:pPr>
-      <w:bookmarkStart w:id="27" w:name="_Toc58970144"/>
+      <w:bookmarkStart w:id="29" w:name="_Toc62598075"/>
       <w:r>
         <w:rPr>
           <w:b/>
@@ -14748,7 +14747,7 @@
         </w:rPr>
         <w:t>SCELTA MODALITA’</w:t>
       </w:r>
-      <w:bookmarkEnd w:id="27"/>
+      <w:bookmarkEnd w:id="29"/>
     </w:p>
     <w:tbl>
       <w:tblPr>
@@ -15144,7 +15143,7 @@
           <w:szCs w:val="40"/>
         </w:rPr>
       </w:pPr>
-      <w:bookmarkStart w:id="28" w:name="_Toc58970145"/>
+      <w:bookmarkStart w:id="30" w:name="_Toc62598076"/>
       <w:r>
         <w:rPr>
           <w:b/>
@@ -15153,7 +15152,7 @@
         </w:rPr>
         <w:t>ABBINAMENTO</w:t>
       </w:r>
-      <w:bookmarkEnd w:id="28"/>
+      <w:bookmarkEnd w:id="30"/>
     </w:p>
     <w:tbl>
       <w:tblPr>
@@ -15516,7 +15515,7 @@
           <w:szCs w:val="40"/>
         </w:rPr>
       </w:pPr>
-      <w:bookmarkStart w:id="29" w:name="_Toc58970146"/>
+      <w:bookmarkStart w:id="31" w:name="_Toc62598077"/>
       <w:r>
         <w:rPr>
           <w:b/>
@@ -15525,7 +15524,7 @@
         </w:rPr>
         <w:t>RISPOSTA DOMANDA</w:t>
       </w:r>
-      <w:bookmarkEnd w:id="29"/>
+      <w:bookmarkEnd w:id="31"/>
     </w:p>
     <w:p>
       <w:pPr>
@@ -16010,7 +16009,7 @@
           <w:szCs w:val="40"/>
         </w:rPr>
       </w:pPr>
-      <w:bookmarkStart w:id="30" w:name="_Toc58970147"/>
+      <w:bookmarkStart w:id="32" w:name="_Toc62598078"/>
       <w:r>
         <w:rPr>
           <w:b/>
@@ -16019,7 +16018,7 @@
         </w:rPr>
         <w:t>CREA DOMANDA</w:t>
       </w:r>
-      <w:bookmarkEnd w:id="30"/>
+      <w:bookmarkEnd w:id="32"/>
     </w:p>
     <w:p>
       <w:pPr>
@@ -16521,7 +16520,7 @@
           <w:szCs w:val="40"/>
         </w:rPr>
       </w:pPr>
-      <w:bookmarkStart w:id="31" w:name="_Toc58970148"/>
+      <w:bookmarkStart w:id="33" w:name="_Toc62598079"/>
       <w:r>
         <w:rPr>
           <w:b/>
@@ -16530,7 +16529,7 @@
         </w:rPr>
         <w:t>SCEGLI DOMANDA</w:t>
       </w:r>
-      <w:bookmarkEnd w:id="31"/>
+      <w:bookmarkEnd w:id="33"/>
     </w:p>
     <w:p/>
     <w:tbl>
@@ -18059,55 +18058,50 @@
         <w:jc w:val="center"/>
         <w:rPr>
           <w:rStyle w:val="Enfasigrassetto"/>
-          <w:rFonts w:ascii="Comic Sans MS" w:hAnsi="Comic Sans MS" w:cs="Arial"/>
           <w:bCs w:val="0"/>
-          <w:color w:val="111111"/>
-          <w:sz w:val="24"/>
-          <w:szCs w:val="24"/>
-          <w:shd w:val="clear" w:color="auto" w:fill="FFFFFF"/>
-        </w:rPr>
-      </w:pPr>
-      <w:bookmarkStart w:id="32" w:name="_Toc56444236"/>
-      <w:bookmarkStart w:id="33" w:name="_Toc58970149"/>
+        </w:rPr>
+      </w:pPr>
+      <w:bookmarkStart w:id="34" w:name="_Toc56444236"/>
+      <w:bookmarkStart w:id="35" w:name="_Toc62598080"/>
       <w:r>
         <w:rPr>
           <w:rStyle w:val="Enfasigrassetto"/>
           <w:bCs w:val="0"/>
         </w:rPr>
         <w:t>LISTA MOK-UP:</w:t>
-      </w:r>
-      <w:bookmarkEnd w:id="32"/>
-      <w:bookmarkEnd w:id="33"/>
-    </w:p>
-    <w:p>
-      <w:pPr>
-        <w:pStyle w:val="Titolo2"/>
-        <w:rPr>
-          <w:rStyle w:val="Enfasigrassetto"/>
-        </w:rPr>
-      </w:pPr>
-      <w:bookmarkStart w:id="34" w:name="_Toc56444237"/>
-      <w:bookmarkStart w:id="35" w:name="_Toc58970150"/>
-      <w:r>
-        <w:rPr>
-          <w:rStyle w:val="Enfasigrassetto"/>
-        </w:rPr>
-        <w:t>Registrazione corretta[MK1]</w:t>
       </w:r>
       <w:bookmarkEnd w:id="34"/>
       <w:bookmarkEnd w:id="35"/>
     </w:p>
     <w:p>
+      <w:pPr>
+        <w:pStyle w:val="Titolo2"/>
+        <w:rPr>
+          <w:b/>
+          <w:bCs/>
+        </w:rPr>
+      </w:pPr>
+      <w:bookmarkStart w:id="36" w:name="_Toc62598081"/>
       <w:r>
         <w:rPr>
+          <w:rStyle w:val="Enfasigrassetto"/>
+        </w:rPr>
+        <w:t>Benvenuto [MK0]</w:t>
+      </w:r>
+      <w:bookmarkEnd w:id="36"/>
+    </w:p>
+    <w:p>
+      <w:r>
+        <w:rPr>
+          <w:rStyle w:val="Enfasigrassetto"/>
           <w:noProof/>
           <w:lang w:eastAsia="it-IT"/>
         </w:rPr>
         <w:drawing>
-          <wp:inline distT="0" distB="0" distL="0" distR="0" wp14:anchorId="1BACC0CA" wp14:editId="4D6CCAC4">
-            <wp:extent cx="2147570" cy="3987165"/>
-            <wp:effectExtent l="0" t="0" r="5080" b="0"/>
-            <wp:docPr id="24" name="Immagine 24"/>
+          <wp:inline distT="0" distB="0" distL="0" distR="0">
+            <wp:extent cx="1987475" cy="3359888"/>
+            <wp:effectExtent l="0" t="0" r="0" b="0"/>
+            <wp:docPr id="3" name="Immagine 3" descr="C:\Users\giovy\AppData\Local\Microsoft\Windows\INetCache\Content.Word\mk0.jpg"/>
             <wp:cNvGraphicFramePr>
               <a:graphicFrameLocks xmlns:a="http://schemas.openxmlformats.org/drawingml/2006/main" noChangeAspect="1"/>
             </wp:cNvGraphicFramePr>
@@ -18115,7 +18109,7 @@
               <a:graphicData uri="http://schemas.openxmlformats.org/drawingml/2006/picture">
                 <pic:pic xmlns:pic="http://schemas.openxmlformats.org/drawingml/2006/picture">
                   <pic:nvPicPr>
-                    <pic:cNvPr id="0" name="Picture 10"/>
+                    <pic:cNvPr id="0" name="Picture 3" descr="C:\Users\giovy\AppData\Local\Microsoft\Windows\INetCache\Content.Word\mk0.jpg"/>
                     <pic:cNvPicPr>
                       <a:picLocks noChangeAspect="1" noChangeArrowheads="1"/>
                     </pic:cNvPicPr>
@@ -18136,7 +18130,7 @@
                   <pic:spPr bwMode="auto">
                     <a:xfrm>
                       <a:off x="0" y="0"/>
-                      <a:ext cx="2147570" cy="3987165"/>
+                      <a:ext cx="2014739" cy="3405978"/>
                     </a:xfrm>
                     <a:prstGeom prst="rect">
                       <a:avLst/>
@@ -18159,20 +18153,71 @@
         <w:pStyle w:val="Titolo2"/>
         <w:rPr>
           <w:rStyle w:val="Enfasigrassetto"/>
+        </w:rPr>
+      </w:pPr>
+      <w:bookmarkStart w:id="37" w:name="_Toc56444237"/>
+      <w:bookmarkStart w:id="38" w:name="_Toc62598082"/>
+      <w:r>
+        <w:rPr>
+          <w:rStyle w:val="Enfasigrassetto"/>
+        </w:rPr>
+        <w:t>Registrazione corretta[MK1]</w:t>
+      </w:r>
+      <w:bookmarkEnd w:id="37"/>
+      <w:bookmarkEnd w:id="38"/>
+    </w:p>
+    <w:p>
+      <w:r>
+        <w:rPr>
+          <w:noProof/>
+          <w:lang w:eastAsia="it-IT"/>
+        </w:rPr>
+        <w:pict>
+          <v:shapetype id="_x0000_t75" coordsize="21600,21600" o:spt="75" o:preferrelative="t" path="m@4@5l@4@11@9@11@9@5xe" filled="f" stroked="f">
+            <v:stroke joinstyle="miter"/>
+            <v:formulas>
+              <v:f eqn="if lineDrawn pixelLineWidth 0"/>
+              <v:f eqn="sum @0 1 0"/>
+              <v:f eqn="sum 0 0 @1"/>
+              <v:f eqn="prod @2 1 2"/>
+              <v:f eqn="prod @3 21600 pixelWidth"/>
+              <v:f eqn="prod @3 21600 pixelHeight"/>
+              <v:f eqn="sum @0 0 1"/>
+              <v:f eqn="prod @6 1 2"/>
+              <v:f eqn="prod @7 21600 pixelWidth"/>
+              <v:f eqn="sum @8 21600 0"/>
+              <v:f eqn="prod @7 21600 pixelHeight"/>
+              <v:f eqn="sum @10 21600 0"/>
+            </v:formulas>
+            <v:path o:extrusionok="f" gradientshapeok="t" o:connecttype="rect"/>
+            <o:lock v:ext="edit" aspectratio="t"/>
+          </v:shapetype>
+          <v:shape id="_x0000_i1025" type="#_x0000_t75" style="width:166.5pt;height:308.25pt">
+            <v:imagedata r:id="rId15" o:title="mk0 (1)"/>
+          </v:shape>
+        </w:pict>
+      </w:r>
+    </w:p>
+    <w:p>
+      <w:pPr>
+        <w:pStyle w:val="Titolo2"/>
+        <w:rPr>
+          <w:rStyle w:val="Enfasigrassetto"/>
           <w:b w:val="0"/>
           <w:bCs w:val="0"/>
         </w:rPr>
       </w:pPr>
-      <w:bookmarkStart w:id="36" w:name="_Toc56444238"/>
-      <w:bookmarkStart w:id="37" w:name="_Toc58970151"/>
+      <w:bookmarkStart w:id="39" w:name="_Toc56444238"/>
+      <w:bookmarkStart w:id="40" w:name="_Toc62598083"/>
       <w:r>
         <w:rPr>
           <w:rStyle w:val="Enfasigrassetto"/>
         </w:rPr>
+        <w:lastRenderedPageBreak/>
         <w:t>Registrazione non corretta[MK2]</w:t>
       </w:r>
-      <w:bookmarkEnd w:id="36"/>
-      <w:bookmarkEnd w:id="37"/>
+      <w:bookmarkEnd w:id="39"/>
+      <w:bookmarkEnd w:id="40"/>
     </w:p>
     <w:p>
       <w:pPr>
@@ -18221,7 +18266,7 @@
                     </pic:cNvPicPr>
                   </pic:nvPicPr>
                   <pic:blipFill>
-                    <a:blip r:embed="rId15">
+                    <a:blip r:embed="rId16">
                       <a:extLst>
                         <a:ext uri="{28A0092B-C50C-407E-A947-70E740481C1C}">
                           <a14:useLocalDpi xmlns:a14="http://schemas.microsoft.com/office/drawing/2010/main" val="0"/>
@@ -18261,18 +18306,17 @@
           <w:lang w:eastAsia="it-IT"/>
         </w:rPr>
       </w:pPr>
-      <w:bookmarkStart w:id="38" w:name="_Toc56444239"/>
-      <w:bookmarkStart w:id="39" w:name="_Toc58970152"/>
+      <w:bookmarkStart w:id="41" w:name="_Toc56444239"/>
+      <w:bookmarkStart w:id="42" w:name="_Toc62598084"/>
       <w:r>
         <w:rPr>
           <w:noProof/>
           <w:lang w:eastAsia="it-IT"/>
         </w:rPr>
-        <w:lastRenderedPageBreak/>
         <w:t>Pop-up avviso email[MK3]</w:t>
       </w:r>
-      <w:bookmarkEnd w:id="38"/>
-      <w:bookmarkEnd w:id="39"/>
+      <w:bookmarkEnd w:id="41"/>
+      <w:bookmarkEnd w:id="42"/>
     </w:p>
     <w:p>
       <w:pPr>
@@ -18317,7 +18361,7 @@
                     </pic:cNvPicPr>
                   </pic:nvPicPr>
                   <pic:blipFill>
-                    <a:blip r:embed="rId16">
+                    <a:blip r:embed="rId17">
                       <a:extLst>
                         <a:ext uri="{28A0092B-C50C-407E-A947-70E740481C1C}">
                           <a14:useLocalDpi xmlns:a14="http://schemas.microsoft.com/office/drawing/2010/main" val="0"/>
@@ -18358,16 +18402,17 @@
           <w:bCs w:val="0"/>
         </w:rPr>
       </w:pPr>
-      <w:bookmarkStart w:id="40" w:name="_Toc56444240"/>
-      <w:bookmarkStart w:id="41" w:name="_Toc58970153"/>
+      <w:bookmarkStart w:id="43" w:name="_Toc56444240"/>
+      <w:bookmarkStart w:id="44" w:name="_Toc62598085"/>
       <w:r>
         <w:rPr>
           <w:rStyle w:val="Enfasigrassetto"/>
         </w:rPr>
+        <w:lastRenderedPageBreak/>
         <w:t>Login corretto[MK4]</w:t>
       </w:r>
-      <w:bookmarkEnd w:id="40"/>
-      <w:bookmarkEnd w:id="41"/>
+      <w:bookmarkEnd w:id="43"/>
+      <w:bookmarkEnd w:id="44"/>
     </w:p>
     <w:p>
       <w:pPr>
@@ -18414,7 +18459,7 @@
                     </pic:cNvPicPr>
                   </pic:nvPicPr>
                   <pic:blipFill>
-                    <a:blip r:embed="rId17">
+                    <a:blip r:embed="rId18">
                       <a:extLst>
                         <a:ext uri="{28A0092B-C50C-407E-A947-70E740481C1C}">
                           <a14:useLocalDpi xmlns:a14="http://schemas.microsoft.com/office/drawing/2010/main" val="0"/>
@@ -18455,17 +18500,16 @@
           <w:bCs w:val="0"/>
         </w:rPr>
       </w:pPr>
-      <w:bookmarkStart w:id="42" w:name="_Toc56444241"/>
-      <w:bookmarkStart w:id="43" w:name="_Toc58970154"/>
+      <w:bookmarkStart w:id="45" w:name="_Toc56444241"/>
+      <w:bookmarkStart w:id="46" w:name="_Toc62598086"/>
       <w:r>
         <w:rPr>
           <w:rStyle w:val="Enfasigrassetto"/>
         </w:rPr>
-        <w:lastRenderedPageBreak/>
         <w:t>Login non corretto[MK5]</w:t>
       </w:r>
-      <w:bookmarkEnd w:id="42"/>
-      <w:bookmarkEnd w:id="43"/>
+      <w:bookmarkEnd w:id="45"/>
+      <w:bookmarkEnd w:id="46"/>
     </w:p>
     <w:p>
       <w:pPr>
@@ -18512,7 +18556,7 @@
                     </pic:cNvPicPr>
                   </pic:nvPicPr>
                   <pic:blipFill>
-                    <a:blip r:embed="rId18">
+                    <a:blip r:embed="rId19">
                       <a:extLst>
                         <a:ext uri="{28A0092B-C50C-407E-A947-70E740481C1C}">
                           <a14:useLocalDpi xmlns:a14="http://schemas.microsoft.com/office/drawing/2010/main" val="0"/>
@@ -18553,16 +18597,17 @@
           <w:bCs w:val="0"/>
         </w:rPr>
       </w:pPr>
-      <w:bookmarkStart w:id="44" w:name="_Toc56444242"/>
-      <w:bookmarkStart w:id="45" w:name="_Toc58970155"/>
+      <w:bookmarkStart w:id="47" w:name="_Toc56444242"/>
+      <w:bookmarkStart w:id="48" w:name="_Toc62598087"/>
       <w:r>
         <w:rPr>
           <w:rStyle w:val="Enfasigrassetto"/>
         </w:rPr>
+        <w:lastRenderedPageBreak/>
         <w:t>Regole gioco[MK6]</w:t>
       </w:r>
-      <w:bookmarkEnd w:id="44"/>
-      <w:bookmarkEnd w:id="45"/>
+      <w:bookmarkEnd w:id="47"/>
+      <w:bookmarkEnd w:id="48"/>
     </w:p>
     <w:p>
       <w:pPr>
@@ -18602,7 +18647,7 @@
                     <pic:cNvPicPr/>
                   </pic:nvPicPr>
                   <pic:blipFill>
-                    <a:blip r:embed="rId19" cstate="print">
+                    <a:blip r:embed="rId20" cstate="print">
                       <a:extLst>
                         <a:ext uri="{28A0092B-C50C-407E-A947-70E740481C1C}">
                           <a14:useLocalDpi xmlns:a14="http://schemas.microsoft.com/office/drawing/2010/main" val="0"/>
@@ -18638,17 +18683,16 @@
           <w:bCs w:val="0"/>
         </w:rPr>
       </w:pPr>
-      <w:bookmarkStart w:id="46" w:name="_Toc56444243"/>
-      <w:bookmarkStart w:id="47" w:name="_Toc58970156"/>
+      <w:bookmarkStart w:id="49" w:name="_Toc56444243"/>
+      <w:bookmarkStart w:id="50" w:name="_Toc62598088"/>
       <w:r>
         <w:rPr>
           <w:rStyle w:val="Enfasigrassetto"/>
         </w:rPr>
-        <w:lastRenderedPageBreak/>
         <w:t>Risposta domanda[MK7]</w:t>
       </w:r>
-      <w:bookmarkEnd w:id="46"/>
-      <w:bookmarkEnd w:id="47"/>
+      <w:bookmarkEnd w:id="49"/>
+      <w:bookmarkEnd w:id="50"/>
     </w:p>
     <w:p>
       <w:pPr>
@@ -18688,7 +18732,7 @@
                     <pic:cNvPicPr/>
                   </pic:nvPicPr>
                   <pic:blipFill>
-                    <a:blip r:embed="rId20" cstate="print">
+                    <a:blip r:embed="rId21" cstate="print">
                       <a:extLst>
                         <a:ext uri="{28A0092B-C50C-407E-A947-70E740481C1C}">
                           <a14:useLocalDpi xmlns:a14="http://schemas.microsoft.com/office/drawing/2010/main" val="0"/>
@@ -18724,16 +18768,17 @@
           <w:bCs w:val="0"/>
         </w:rPr>
       </w:pPr>
-      <w:bookmarkStart w:id="48" w:name="_Toc56444244"/>
-      <w:bookmarkStart w:id="49" w:name="_Toc58970157"/>
+      <w:bookmarkStart w:id="51" w:name="_Toc56444244"/>
+      <w:bookmarkStart w:id="52" w:name="_Toc62598089"/>
       <w:r>
         <w:rPr>
           <w:rStyle w:val="Enfasigrassetto"/>
         </w:rPr>
+        <w:lastRenderedPageBreak/>
         <w:t>Scelta domanda[MK8]</w:t>
       </w:r>
-      <w:bookmarkEnd w:id="48"/>
-      <w:bookmarkEnd w:id="49"/>
+      <w:bookmarkEnd w:id="51"/>
+      <w:bookmarkEnd w:id="52"/>
     </w:p>
     <w:p>
       <w:pPr>
@@ -18773,7 +18818,7 @@
                     <pic:cNvPicPr/>
                   </pic:nvPicPr>
                   <pic:blipFill>
-                    <a:blip r:embed="rId21" cstate="print">
+                    <a:blip r:embed="rId22" cstate="print">
                       <a:extLst>
                         <a:ext uri="{28A0092B-C50C-407E-A947-70E740481C1C}">
                           <a14:useLocalDpi xmlns:a14="http://schemas.microsoft.com/office/drawing/2010/main" val="0"/>
@@ -18809,17 +18854,16 @@
           <w:bCs w:val="0"/>
         </w:rPr>
       </w:pPr>
-      <w:bookmarkStart w:id="50" w:name="_Toc56444245"/>
-      <w:bookmarkStart w:id="51" w:name="_Toc58970158"/>
+      <w:bookmarkStart w:id="53" w:name="_Toc56444245"/>
+      <w:bookmarkStart w:id="54" w:name="_Toc62598090"/>
       <w:r>
         <w:rPr>
           <w:rStyle w:val="Enfasigrassetto"/>
         </w:rPr>
-        <w:lastRenderedPageBreak/>
         <w:t>Creazione domanda[MK9]</w:t>
       </w:r>
-      <w:bookmarkEnd w:id="50"/>
-      <w:bookmarkEnd w:id="51"/>
+      <w:bookmarkEnd w:id="53"/>
+      <w:bookmarkEnd w:id="54"/>
     </w:p>
     <w:p>
       <w:pPr>
@@ -18859,7 +18903,7 @@
                     <pic:cNvPicPr/>
                   </pic:nvPicPr>
                   <pic:blipFill>
-                    <a:blip r:embed="rId22" cstate="print">
+                    <a:blip r:embed="rId23" cstate="print">
                       <a:extLst>
                         <a:ext uri="{28A0092B-C50C-407E-A947-70E740481C1C}">
                           <a14:useLocalDpi xmlns:a14="http://schemas.microsoft.com/office/drawing/2010/main" val="0"/>
@@ -18895,16 +18939,17 @@
           <w:bCs w:val="0"/>
         </w:rPr>
       </w:pPr>
-      <w:bookmarkStart w:id="52" w:name="_Toc56444246"/>
-      <w:bookmarkStart w:id="53" w:name="_Toc58970159"/>
+      <w:bookmarkStart w:id="55" w:name="_Toc56444246"/>
+      <w:bookmarkStart w:id="56" w:name="_Toc62598091"/>
       <w:r>
         <w:rPr>
           <w:rStyle w:val="Enfasigrassetto"/>
         </w:rPr>
+        <w:lastRenderedPageBreak/>
         <w:t>Schermata principale[MK10]</w:t>
       </w:r>
-      <w:bookmarkEnd w:id="52"/>
-      <w:bookmarkEnd w:id="53"/>
+      <w:bookmarkEnd w:id="55"/>
+      <w:bookmarkEnd w:id="56"/>
     </w:p>
     <w:p>
       <w:pPr>
@@ -18944,7 +18989,7 @@
                     <pic:cNvPicPr/>
                   </pic:nvPicPr>
                   <pic:blipFill>
-                    <a:blip r:embed="rId23" cstate="print">
+                    <a:blip r:embed="rId24" cstate="print">
                       <a:extLst>
                         <a:ext uri="{28A0092B-C50C-407E-A947-70E740481C1C}">
                           <a14:useLocalDpi xmlns:a14="http://schemas.microsoft.com/office/drawing/2010/main" val="0"/>
@@ -18980,17 +19025,16 @@
           <w:bCs w:val="0"/>
         </w:rPr>
       </w:pPr>
-      <w:bookmarkStart w:id="54" w:name="_Toc56444247"/>
-      <w:bookmarkStart w:id="55" w:name="_Toc58970160"/>
+      <w:bookmarkStart w:id="57" w:name="_Toc56444247"/>
+      <w:bookmarkStart w:id="58" w:name="_Toc62598092"/>
       <w:r>
         <w:rPr>
           <w:rStyle w:val="Enfasigrassetto"/>
         </w:rPr>
-        <w:lastRenderedPageBreak/>
         <w:t>Schermata KNOWLEDGE[MK11]</w:t>
       </w:r>
-      <w:bookmarkEnd w:id="54"/>
-      <w:bookmarkEnd w:id="55"/>
+      <w:bookmarkEnd w:id="57"/>
+      <w:bookmarkEnd w:id="58"/>
     </w:p>
     <w:p>
       <w:pPr>
@@ -19030,7 +19074,7 @@
                     <pic:cNvPicPr/>
                   </pic:nvPicPr>
                   <pic:blipFill>
-                    <a:blip r:embed="rId24" cstate="print">
+                    <a:blip r:embed="rId25" cstate="print">
                       <a:extLst>
                         <a:ext uri="{28A0092B-C50C-407E-A947-70E740481C1C}">
                           <a14:useLocalDpi xmlns:a14="http://schemas.microsoft.com/office/drawing/2010/main" val="0"/>
@@ -19066,16 +19110,17 @@
           <w:bCs w:val="0"/>
         </w:rPr>
       </w:pPr>
-      <w:bookmarkStart w:id="56" w:name="_Toc56444248"/>
-      <w:bookmarkStart w:id="57" w:name="_Toc58970161"/>
+      <w:bookmarkStart w:id="59" w:name="_Toc56444248"/>
+      <w:bookmarkStart w:id="60" w:name="_Toc62598093"/>
       <w:r>
         <w:rPr>
           <w:rStyle w:val="Enfasigrassetto"/>
         </w:rPr>
+        <w:lastRenderedPageBreak/>
         <w:t>Scelta modalità[MK12]</w:t>
       </w:r>
-      <w:bookmarkEnd w:id="56"/>
-      <w:bookmarkEnd w:id="57"/>
+      <w:bookmarkEnd w:id="59"/>
+      <w:bookmarkEnd w:id="60"/>
     </w:p>
     <w:p>
       <w:pPr>
@@ -19115,7 +19160,7 @@
                     <pic:cNvPicPr/>
                   </pic:nvPicPr>
                   <pic:blipFill>
-                    <a:blip r:embed="rId25" cstate="print">
+                    <a:blip r:embed="rId26" cstate="print">
                       <a:extLst>
                         <a:ext uri="{28A0092B-C50C-407E-A947-70E740481C1C}">
                           <a14:useLocalDpi xmlns:a14="http://schemas.microsoft.com/office/drawing/2010/main" val="0"/>
@@ -19151,17 +19196,16 @@
           <w:bCs w:val="0"/>
         </w:rPr>
       </w:pPr>
-      <w:bookmarkStart w:id="58" w:name="_Toc56444249"/>
-      <w:bookmarkStart w:id="59" w:name="_Toc58970162"/>
+      <w:bookmarkStart w:id="61" w:name="_Toc56444249"/>
+      <w:bookmarkStart w:id="62" w:name="_Toc62598094"/>
       <w:r>
         <w:rPr>
           <w:rStyle w:val="Enfasigrassetto"/>
         </w:rPr>
-        <w:lastRenderedPageBreak/>
         <w:t>Caricamento[MK13]</w:t>
       </w:r>
-      <w:bookmarkEnd w:id="58"/>
-      <w:bookmarkEnd w:id="59"/>
+      <w:bookmarkEnd w:id="61"/>
+      <w:bookmarkEnd w:id="62"/>
     </w:p>
     <w:p>
       <w:pPr>
@@ -19201,7 +19245,7 @@
                     <pic:cNvPicPr/>
                   </pic:nvPicPr>
                   <pic:blipFill>
-                    <a:blip r:embed="rId26" cstate="print">
+                    <a:blip r:embed="rId27" cstate="print">
                       <a:extLst>
                         <a:ext uri="{28A0092B-C50C-407E-A947-70E740481C1C}">
                           <a14:useLocalDpi xmlns:a14="http://schemas.microsoft.com/office/drawing/2010/main" val="0"/>
@@ -19237,16 +19281,17 @@
           <w:bCs w:val="0"/>
         </w:rPr>
       </w:pPr>
-      <w:bookmarkStart w:id="60" w:name="_Toc56444250"/>
-      <w:bookmarkStart w:id="61" w:name="_Toc58970163"/>
+      <w:bookmarkStart w:id="63" w:name="_Toc56444250"/>
+      <w:bookmarkStart w:id="64" w:name="_Toc62598095"/>
       <w:r>
         <w:rPr>
           <w:rStyle w:val="Enfasigrassetto"/>
         </w:rPr>
+        <w:lastRenderedPageBreak/>
         <w:t>Caricamento completato[MK14]</w:t>
       </w:r>
-      <w:bookmarkEnd w:id="60"/>
-      <w:bookmarkEnd w:id="61"/>
+      <w:bookmarkEnd w:id="63"/>
+      <w:bookmarkEnd w:id="64"/>
     </w:p>
     <w:p>
       <w:pPr>
@@ -19286,7 +19331,7 @@
                     <pic:cNvPicPr/>
                   </pic:nvPicPr>
                   <pic:blipFill>
-                    <a:blip r:embed="rId27" cstate="print">
+                    <a:blip r:embed="rId28" cstate="print">
                       <a:extLst>
                         <a:ext uri="{28A0092B-C50C-407E-A947-70E740481C1C}">
                           <a14:useLocalDpi xmlns:a14="http://schemas.microsoft.com/office/drawing/2010/main" val="0"/>
@@ -19322,17 +19367,16 @@
           <w:bCs w:val="0"/>
         </w:rPr>
       </w:pPr>
-      <w:bookmarkStart w:id="62" w:name="_Toc56444251"/>
-      <w:bookmarkStart w:id="63" w:name="_Toc58970164"/>
+      <w:bookmarkStart w:id="65" w:name="_Toc56444251"/>
+      <w:bookmarkStart w:id="66" w:name="_Toc62598096"/>
       <w:r>
         <w:rPr>
           <w:rStyle w:val="Enfasigrassetto"/>
         </w:rPr>
-        <w:lastRenderedPageBreak/>
         <w:t>Caricamento fallito[MK15]</w:t>
       </w:r>
-      <w:bookmarkEnd w:id="62"/>
-      <w:bookmarkEnd w:id="63"/>
+      <w:bookmarkEnd w:id="65"/>
+      <w:bookmarkEnd w:id="66"/>
     </w:p>
     <w:p>
       <w:pPr>
@@ -19372,7 +19416,7 @@
                     <pic:cNvPicPr/>
                   </pic:nvPicPr>
                   <pic:blipFill>
-                    <a:blip r:embed="rId28" cstate="print">
+                    <a:blip r:embed="rId29" cstate="print">
                       <a:extLst>
                         <a:ext uri="{28A0092B-C50C-407E-A947-70E740481C1C}">
                           <a14:useLocalDpi xmlns:a14="http://schemas.microsoft.com/office/drawing/2010/main" val="0"/>
@@ -19408,16 +19452,17 @@
           <w:bCs w:val="0"/>
         </w:rPr>
       </w:pPr>
-      <w:bookmarkStart w:id="64" w:name="_Toc56444252"/>
-      <w:bookmarkStart w:id="65" w:name="_Toc58970165"/>
+      <w:bookmarkStart w:id="67" w:name="_Toc56444252"/>
+      <w:bookmarkStart w:id="68" w:name="_Toc62598097"/>
       <w:r>
         <w:rPr>
           <w:rStyle w:val="Enfasigrassetto"/>
         </w:rPr>
+        <w:lastRenderedPageBreak/>
         <w:t>Esempio domanda[MK16]</w:t>
       </w:r>
-      <w:bookmarkEnd w:id="64"/>
-      <w:bookmarkEnd w:id="65"/>
+      <w:bookmarkEnd w:id="67"/>
+      <w:bookmarkEnd w:id="68"/>
     </w:p>
     <w:p>
       <w:pPr>
@@ -19457,7 +19502,7 @@
                     <pic:cNvPicPr/>
                   </pic:nvPicPr>
                   <pic:blipFill>
-                    <a:blip r:embed="rId29" cstate="print">
+                    <a:blip r:embed="rId30" cstate="print">
                       <a:extLst>
                         <a:ext uri="{28A0092B-C50C-407E-A947-70E740481C1C}">
                           <a14:useLocalDpi xmlns:a14="http://schemas.microsoft.com/office/drawing/2010/main" val="0"/>
@@ -19493,17 +19538,16 @@
           <w:bCs w:val="0"/>
         </w:rPr>
       </w:pPr>
-      <w:bookmarkStart w:id="66" w:name="_Toc56444253"/>
-      <w:bookmarkStart w:id="67" w:name="_Toc58970166"/>
+      <w:bookmarkStart w:id="69" w:name="_Toc56444253"/>
+      <w:bookmarkStart w:id="70" w:name="_Toc62598098"/>
       <w:r>
         <w:rPr>
           <w:rStyle w:val="Enfasigrassetto"/>
         </w:rPr>
-        <w:lastRenderedPageBreak/>
         <w:t>Esempio domanda[MK17]</w:t>
       </w:r>
-      <w:bookmarkEnd w:id="66"/>
-      <w:bookmarkEnd w:id="67"/>
+      <w:bookmarkEnd w:id="69"/>
+      <w:bookmarkEnd w:id="70"/>
     </w:p>
     <w:p>
       <w:pPr>
@@ -19543,7 +19587,7 @@
                     <pic:cNvPicPr/>
                   </pic:nvPicPr>
                   <pic:blipFill>
-                    <a:blip r:embed="rId30" cstate="print">
+                    <a:blip r:embed="rId31" cstate="print">
                       <a:extLst>
                         <a:ext uri="{28A0092B-C50C-407E-A947-70E740481C1C}">
                           <a14:useLocalDpi xmlns:a14="http://schemas.microsoft.com/office/drawing/2010/main" val="0"/>
@@ -19579,16 +19623,17 @@
           <w:bCs w:val="0"/>
         </w:rPr>
       </w:pPr>
-      <w:bookmarkStart w:id="68" w:name="_Toc56444254"/>
-      <w:bookmarkStart w:id="69" w:name="_Toc58970167"/>
+      <w:bookmarkStart w:id="71" w:name="_Toc56444254"/>
+      <w:bookmarkStart w:id="72" w:name="_Toc62598099"/>
       <w:r>
         <w:rPr>
           <w:rStyle w:val="Enfasigrassetto"/>
         </w:rPr>
+        <w:lastRenderedPageBreak/>
         <w:t>Attesa fine partita[MK18]</w:t>
       </w:r>
-      <w:bookmarkEnd w:id="68"/>
-      <w:bookmarkEnd w:id="69"/>
+      <w:bookmarkEnd w:id="71"/>
+      <w:bookmarkEnd w:id="72"/>
     </w:p>
     <w:p>
       <w:pPr>
@@ -19628,7 +19673,7 @@
                     <pic:cNvPicPr/>
                   </pic:nvPicPr>
                   <pic:blipFill>
-                    <a:blip r:embed="rId31" cstate="print">
+                    <a:blip r:embed="rId32" cstate="print">
                       <a:extLst>
                         <a:ext uri="{28A0092B-C50C-407E-A947-70E740481C1C}">
                           <a14:useLocalDpi xmlns:a14="http://schemas.microsoft.com/office/drawing/2010/main" val="0"/>
@@ -19664,17 +19709,16 @@
           <w:bCs w:val="0"/>
         </w:rPr>
       </w:pPr>
-      <w:bookmarkStart w:id="70" w:name="_Toc56444255"/>
-      <w:bookmarkStart w:id="71" w:name="_Toc58970168"/>
+      <w:bookmarkStart w:id="73" w:name="_Toc56444255"/>
+      <w:bookmarkStart w:id="74" w:name="_Toc62598100"/>
       <w:r>
         <w:rPr>
           <w:rStyle w:val="Enfasigrassetto"/>
         </w:rPr>
-        <w:lastRenderedPageBreak/>
         <w:t>Fine partita[MK19]</w:t>
       </w:r>
-      <w:bookmarkEnd w:id="70"/>
-      <w:bookmarkEnd w:id="71"/>
+      <w:bookmarkEnd w:id="73"/>
+      <w:bookmarkEnd w:id="74"/>
     </w:p>
     <w:p>
       <w:pPr>
@@ -19714,7 +19758,7 @@
                     <pic:cNvPicPr/>
                   </pic:nvPicPr>
                   <pic:blipFill>
-                    <a:blip r:embed="rId32" cstate="print">
+                    <a:blip r:embed="rId33" cstate="print">
                       <a:extLst>
                         <a:ext uri="{28A0092B-C50C-407E-A947-70E740481C1C}">
                           <a14:useLocalDpi xmlns:a14="http://schemas.microsoft.com/office/drawing/2010/main" val="0"/>
@@ -19750,16 +19794,17 @@
           <w:bCs w:val="0"/>
         </w:rPr>
       </w:pPr>
-      <w:bookmarkStart w:id="72" w:name="_Toc56444256"/>
-      <w:bookmarkStart w:id="73" w:name="_Toc58970169"/>
+      <w:bookmarkStart w:id="75" w:name="_Toc56444256"/>
+      <w:bookmarkStart w:id="76" w:name="_Toc62598101"/>
       <w:r>
         <w:rPr>
           <w:rStyle w:val="Enfasigrassetto"/>
         </w:rPr>
+        <w:lastRenderedPageBreak/>
         <w:t>Attesa domanda[MK20]</w:t>
       </w:r>
-      <w:bookmarkEnd w:id="72"/>
-      <w:bookmarkEnd w:id="73"/>
+      <w:bookmarkEnd w:id="75"/>
+      <w:bookmarkEnd w:id="76"/>
     </w:p>
     <w:p>
       <w:pPr>
@@ -19799,7 +19844,7 @@
                     <pic:cNvPicPr/>
                   </pic:nvPicPr>
                   <pic:blipFill>
-                    <a:blip r:embed="rId33" cstate="print">
+                    <a:blip r:embed="rId34" cstate="print">
                       <a:extLst>
                         <a:ext uri="{28A0092B-C50C-407E-A947-70E740481C1C}">
                           <a14:useLocalDpi xmlns:a14="http://schemas.microsoft.com/office/drawing/2010/main" val="0"/>
@@ -19835,17 +19880,16 @@
           <w:bCs w:val="0"/>
         </w:rPr>
       </w:pPr>
-      <w:bookmarkStart w:id="74" w:name="_Toc56444257"/>
-      <w:bookmarkStart w:id="75" w:name="_Toc58970170"/>
+      <w:bookmarkStart w:id="77" w:name="_Toc56444257"/>
+      <w:bookmarkStart w:id="78" w:name="_Toc62598102"/>
       <w:r>
         <w:rPr>
           <w:rStyle w:val="Enfasigrassetto"/>
         </w:rPr>
-        <w:lastRenderedPageBreak/>
         <w:t>Risposta domanda con Report[MK21]</w:t>
       </w:r>
-      <w:bookmarkEnd w:id="74"/>
-      <w:bookmarkEnd w:id="75"/>
+      <w:bookmarkEnd w:id="77"/>
+      <w:bookmarkEnd w:id="78"/>
     </w:p>
     <w:p>
       <w:pPr>
@@ -19883,7 +19927,7 @@
                     <pic:cNvPicPr/>
                   </pic:nvPicPr>
                   <pic:blipFill>
-                    <a:blip r:embed="rId34">
+                    <a:blip r:embed="rId35">
                       <a:extLst>
                         <a:ext uri="{28A0092B-C50C-407E-A947-70E740481C1C}">
                           <a14:useLocalDpi xmlns:a14="http://schemas.microsoft.com/office/drawing/2010/main" val="0"/>
@@ -19914,21 +19958,21 @@
       <w:pPr>
         <w:pStyle w:val="Titolo2"/>
       </w:pPr>
-      <w:bookmarkStart w:id="76" w:name="_Toc56444258"/>
-      <w:bookmarkStart w:id="77" w:name="_Toc58970171"/>
+      <w:bookmarkStart w:id="79" w:name="_Toc56444258"/>
+      <w:bookmarkStart w:id="80" w:name="_Toc62598103"/>
       <w:r>
         <w:lastRenderedPageBreak/>
         <w:t>User-Management Select[MK22]</w:t>
       </w:r>
-      <w:bookmarkEnd w:id="76"/>
-      <w:bookmarkEnd w:id="77"/>
+      <w:bookmarkEnd w:id="79"/>
+      <w:bookmarkEnd w:id="80"/>
     </w:p>
     <w:p>
       <w:pPr>
         <w:pStyle w:val="Titolo2"/>
       </w:pPr>
-      <w:bookmarkStart w:id="78" w:name="_Toc56444259"/>
-      <w:bookmarkStart w:id="79" w:name="_Toc58970172"/>
+      <w:bookmarkStart w:id="81" w:name="_Toc56444259"/>
+      <w:bookmarkStart w:id="82" w:name="_Toc62598104"/>
       <w:r>
         <w:rPr>
           <w:noProof/>
@@ -19958,7 +20002,7 @@
                     <pic:cNvPicPr/>
                   </pic:nvPicPr>
                   <pic:blipFill>
-                    <a:blip r:embed="rId35">
+                    <a:blip r:embed="rId36">
                       <a:extLst>
                         <a:ext uri="{28A0092B-C50C-407E-A947-70E740481C1C}">
                           <a14:useLocalDpi xmlns:a14="http://schemas.microsoft.com/office/drawing/2010/main" val="0"/>
@@ -19988,8 +20032,8 @@
         <w:br w:type="textWrapping" w:clear="all"/>
         <w:t>Management Area[MK23]</w:t>
       </w:r>
-      <w:bookmarkEnd w:id="78"/>
-      <w:bookmarkEnd w:id="79"/>
+      <w:bookmarkEnd w:id="81"/>
+      <w:bookmarkEnd w:id="82"/>
     </w:p>
     <w:p>
       <w:r>
@@ -20013,7 +20057,7 @@
                     <pic:cNvPicPr/>
                   </pic:nvPicPr>
                   <pic:blipFill>
-                    <a:blip r:embed="rId36">
+                    <a:blip r:embed="rId37">
                       <a:extLst>
                         <a:ext uri="{28A0092B-C50C-407E-A947-70E740481C1C}">
                           <a14:useLocalDpi xmlns:a14="http://schemas.microsoft.com/office/drawing/2010/main" val="0"/>
@@ -20044,14 +20088,14 @@
       <w:pPr>
         <w:pStyle w:val="Titolo2"/>
       </w:pPr>
-      <w:bookmarkStart w:id="80" w:name="_Toc56444260"/>
-      <w:bookmarkStart w:id="81" w:name="_Toc58970173"/>
+      <w:bookmarkStart w:id="83" w:name="_Toc56444260"/>
+      <w:bookmarkStart w:id="84" w:name="_Toc62598105"/>
       <w:r>
         <w:lastRenderedPageBreak/>
         <w:t>Delete User[MK24]</w:t>
       </w:r>
-      <w:bookmarkEnd w:id="80"/>
-      <w:bookmarkEnd w:id="81"/>
+      <w:bookmarkEnd w:id="83"/>
+      <w:bookmarkEnd w:id="84"/>
     </w:p>
     <w:p>
       <w:r>
@@ -20075,7 +20119,7 @@
                     <pic:cNvPicPr/>
                   </pic:nvPicPr>
                   <pic:blipFill>
-                    <a:blip r:embed="rId37">
+                    <a:blip r:embed="rId38">
                       <a:extLst>
                         <a:ext uri="{28A0092B-C50C-407E-A947-70E740481C1C}">
                           <a14:useLocalDpi xmlns:a14="http://schemas.microsoft.com/office/drawing/2010/main" val="0"/>
@@ -20106,13 +20150,13 @@
       <w:pPr>
         <w:pStyle w:val="Titolo2"/>
       </w:pPr>
-      <w:bookmarkStart w:id="82" w:name="_Toc56444261"/>
-      <w:bookmarkStart w:id="83" w:name="_Toc58970174"/>
+      <w:bookmarkStart w:id="85" w:name="_Toc56444261"/>
+      <w:bookmarkStart w:id="86" w:name="_Toc62598106"/>
       <w:r>
         <w:t>Stats User[MK25]</w:t>
       </w:r>
-      <w:bookmarkEnd w:id="82"/>
-      <w:bookmarkEnd w:id="83"/>
+      <w:bookmarkEnd w:id="85"/>
+      <w:bookmarkEnd w:id="86"/>
     </w:p>
     <w:p>
       <w:r>
@@ -20136,7 +20180,7 @@
                     <pic:cNvPicPr/>
                   </pic:nvPicPr>
                   <pic:blipFill>
-                    <a:blip r:embed="rId38">
+                    <a:blip r:embed="rId39">
                       <a:extLst>
                         <a:ext uri="{28A0092B-C50C-407E-A947-70E740481C1C}">
                           <a14:useLocalDpi xmlns:a14="http://schemas.microsoft.com/office/drawing/2010/main" val="0"/>
@@ -20167,14 +20211,14 @@
       <w:pPr>
         <w:pStyle w:val="Titolo2"/>
       </w:pPr>
-      <w:bookmarkStart w:id="84" w:name="_Toc56444262"/>
-      <w:bookmarkStart w:id="85" w:name="_Toc58970175"/>
+      <w:bookmarkStart w:id="87" w:name="_Toc56444262"/>
+      <w:bookmarkStart w:id="88" w:name="_Toc62598107"/>
       <w:r>
         <w:lastRenderedPageBreak/>
         <w:t>View Report[MK26]</w:t>
       </w:r>
-      <w:bookmarkEnd w:id="84"/>
-      <w:bookmarkEnd w:id="85"/>
+      <w:bookmarkEnd w:id="87"/>
+      <w:bookmarkEnd w:id="88"/>
     </w:p>
     <w:p>
       <w:r>
@@ -20198,7 +20242,7 @@
                     <pic:cNvPicPr/>
                   </pic:nvPicPr>
                   <pic:blipFill>
-                    <a:blip r:embed="rId39">
+                    <a:blip r:embed="rId40">
                       <a:extLst>
                         <a:ext uri="{28A0092B-C50C-407E-A947-70E740481C1C}">
                           <a14:useLocalDpi xmlns:a14="http://schemas.microsoft.com/office/drawing/2010/main" val="0"/>
@@ -20229,13 +20273,13 @@
       <w:pPr>
         <w:pStyle w:val="Titolo2"/>
       </w:pPr>
-      <w:bookmarkStart w:id="86" w:name="_Toc56444263"/>
-      <w:bookmarkStart w:id="87" w:name="_Toc58970176"/>
+      <w:bookmarkStart w:id="89" w:name="_Toc56444263"/>
+      <w:bookmarkStart w:id="90" w:name="_Toc62598108"/>
       <w:r>
         <w:t>Enter Question Manager[MK27]</w:t>
       </w:r>
-      <w:bookmarkEnd w:id="86"/>
-      <w:bookmarkEnd w:id="87"/>
+      <w:bookmarkEnd w:id="89"/>
+      <w:bookmarkEnd w:id="90"/>
     </w:p>
     <w:p>
       <w:r>
@@ -20259,7 +20303,7 @@
                     <pic:cNvPicPr/>
                   </pic:nvPicPr>
                   <pic:blipFill>
-                    <a:blip r:embed="rId40">
+                    <a:blip r:embed="rId41">
                       <a:extLst>
                         <a:ext uri="{28A0092B-C50C-407E-A947-70E740481C1C}">
                           <a14:useLocalDpi xmlns:a14="http://schemas.microsoft.com/office/drawing/2010/main" val="0"/>
@@ -20290,14 +20334,14 @@
       <w:pPr>
         <w:pStyle w:val="Titolo2"/>
       </w:pPr>
-      <w:bookmarkStart w:id="88" w:name="_Toc56444264"/>
-      <w:bookmarkStart w:id="89" w:name="_Toc58970177"/>
+      <w:bookmarkStart w:id="91" w:name="_Toc56444264"/>
+      <w:bookmarkStart w:id="92" w:name="_Toc62598109"/>
       <w:r>
         <w:lastRenderedPageBreak/>
         <w:t>Question Area[MK28]</w:t>
       </w:r>
-      <w:bookmarkEnd w:id="88"/>
-      <w:bookmarkEnd w:id="89"/>
+      <w:bookmarkEnd w:id="91"/>
+      <w:bookmarkEnd w:id="92"/>
     </w:p>
     <w:p>
       <w:r>
@@ -20321,7 +20365,7 @@
                     <pic:cNvPicPr/>
                   </pic:nvPicPr>
                   <pic:blipFill>
-                    <a:blip r:embed="rId41">
+                    <a:blip r:embed="rId42">
                       <a:extLst>
                         <a:ext uri="{28A0092B-C50C-407E-A947-70E740481C1C}">
                           <a14:useLocalDpi xmlns:a14="http://schemas.microsoft.com/office/drawing/2010/main" val="0"/>
@@ -20352,13 +20396,13 @@
       <w:pPr>
         <w:pStyle w:val="Titolo2"/>
       </w:pPr>
-      <w:bookmarkStart w:id="90" w:name="_Toc56444265"/>
-      <w:bookmarkStart w:id="91" w:name="_Toc58970178"/>
+      <w:bookmarkStart w:id="93" w:name="_Toc56444265"/>
+      <w:bookmarkStart w:id="94" w:name="_Toc62598110"/>
       <w:r>
         <w:t>Adding Category[MK29]</w:t>
       </w:r>
-      <w:bookmarkEnd w:id="90"/>
-      <w:bookmarkEnd w:id="91"/>
+      <w:bookmarkEnd w:id="93"/>
+      <w:bookmarkEnd w:id="94"/>
     </w:p>
     <w:p>
       <w:r>
@@ -20382,7 +20426,7 @@
                     <pic:cNvPicPr/>
                   </pic:nvPicPr>
                   <pic:blipFill>
-                    <a:blip r:embed="rId42">
+                    <a:blip r:embed="rId43">
                       <a:extLst>
                         <a:ext uri="{28A0092B-C50C-407E-A947-70E740481C1C}">
                           <a14:useLocalDpi xmlns:a14="http://schemas.microsoft.com/office/drawing/2010/main" val="0"/>
@@ -20413,14 +20457,14 @@
       <w:pPr>
         <w:pStyle w:val="Titolo2"/>
       </w:pPr>
-      <w:bookmarkStart w:id="92" w:name="_Toc56444266"/>
-      <w:bookmarkStart w:id="93" w:name="_Toc58970179"/>
+      <w:bookmarkStart w:id="95" w:name="_Toc56444266"/>
+      <w:bookmarkStart w:id="96" w:name="_Toc62598111"/>
       <w:r>
         <w:lastRenderedPageBreak/>
         <w:t>New Category[MK30]</w:t>
       </w:r>
-      <w:bookmarkEnd w:id="92"/>
-      <w:bookmarkEnd w:id="93"/>
+      <w:bookmarkEnd w:id="95"/>
+      <w:bookmarkEnd w:id="96"/>
     </w:p>
     <w:p>
       <w:r>
@@ -20444,7 +20488,7 @@
                     <pic:cNvPicPr/>
                   </pic:nvPicPr>
                   <pic:blipFill>
-                    <a:blip r:embed="rId43">
+                    <a:blip r:embed="rId44">
                       <a:extLst>
                         <a:ext uri="{28A0092B-C50C-407E-A947-70E740481C1C}">
                           <a14:useLocalDpi xmlns:a14="http://schemas.microsoft.com/office/drawing/2010/main" val="0"/>
@@ -20475,13 +20519,13 @@
       <w:pPr>
         <w:pStyle w:val="Titolo2"/>
       </w:pPr>
-      <w:bookmarkStart w:id="94" w:name="_Toc56444267"/>
-      <w:bookmarkStart w:id="95" w:name="_Toc58970180"/>
+      <w:bookmarkStart w:id="97" w:name="_Toc56444267"/>
+      <w:bookmarkStart w:id="98" w:name="_Toc62598112"/>
       <w:r>
         <w:t>View Questions[MK31]</w:t>
       </w:r>
-      <w:bookmarkEnd w:id="94"/>
-      <w:bookmarkEnd w:id="95"/>
+      <w:bookmarkEnd w:id="97"/>
+      <w:bookmarkEnd w:id="98"/>
     </w:p>
     <w:p>
       <w:pPr>
@@ -20509,7 +20553,7 @@
                     <pic:cNvPicPr/>
                   </pic:nvPicPr>
                   <pic:blipFill>
-                    <a:blip r:embed="rId44">
+                    <a:blip r:embed="rId45">
                       <a:extLst>
                         <a:ext uri="{28A0092B-C50C-407E-A947-70E740481C1C}">
                           <a14:useLocalDpi xmlns:a14="http://schemas.microsoft.com/office/drawing/2010/main" val="0"/>
@@ -20540,10 +20584,8 @@
       <w:pPr>
         <w:pStyle w:val="Titolo2"/>
       </w:pPr>
-      <w:bookmarkStart w:id="96" w:name="_Toc56444268"/>
-      <w:bookmarkStart w:id="97" w:name="_Toc58970181"/>
-      <w:bookmarkStart w:id="98" w:name="_GoBack"/>
-      <w:bookmarkEnd w:id="98"/>
+      <w:bookmarkStart w:id="99" w:name="_Toc56444268"/>
+      <w:bookmarkStart w:id="100" w:name="_Toc62598113"/>
       <w:r>
         <w:rPr>
           <w:noProof/>
@@ -20575,11 +20617,11 @@
                     <pic:cNvPicPr/>
                   </pic:nvPicPr>
                   <pic:blipFill>
-                    <a:blip r:embed="rId45">
+                    <a:blip r:embed="rId46">
                       <a:extLst>
                         <a:ext uri="{BEBA8EAE-BF5A-486C-A8C5-ECC9F3942E4B}">
                           <a14:imgProps xmlns:a14="http://schemas.microsoft.com/office/drawing/2010/main">
-                            <a14:imgLayer r:embed="rId46">
+                            <a14:imgLayer r:embed="rId47">
                               <a14:imgEffect>
                                 <a14:brightnessContrast bright="-2000"/>
                               </a14:imgEffect>
@@ -20613,21 +20655,21 @@
       <w:r>
         <w:t>Adding Question[MK32]</w:t>
       </w:r>
-      <w:bookmarkEnd w:id="96"/>
-      <w:bookmarkEnd w:id="97"/>
+      <w:bookmarkEnd w:id="99"/>
+      <w:bookmarkEnd w:id="100"/>
     </w:p>
     <w:p/>
     <w:p>
       <w:pPr>
         <w:pStyle w:val="Titolo2"/>
       </w:pPr>
-      <w:bookmarkStart w:id="99" w:name="_Toc56444269"/>
-      <w:bookmarkStart w:id="100" w:name="_Toc58970182"/>
+      <w:bookmarkStart w:id="101" w:name="_Toc56444269"/>
+      <w:bookmarkStart w:id="102" w:name="_Toc62598114"/>
       <w:r>
         <w:t>New Question[MK33]</w:t>
       </w:r>
-      <w:bookmarkEnd w:id="99"/>
-      <w:bookmarkEnd w:id="100"/>
+      <w:bookmarkEnd w:id="101"/>
+      <w:bookmarkEnd w:id="102"/>
     </w:p>
     <w:p>
       <w:r>
@@ -20651,7 +20693,7 @@
                     <pic:cNvPicPr/>
                   </pic:nvPicPr>
                   <pic:blipFill>
-                    <a:blip r:embed="rId47">
+                    <a:blip r:embed="rId48">
                       <a:extLst>
                         <a:ext uri="{28A0092B-C50C-407E-A947-70E740481C1C}">
                           <a14:useLocalDpi xmlns:a14="http://schemas.microsoft.com/office/drawing/2010/main" val="0"/>
@@ -20682,14 +20724,14 @@
       <w:pPr>
         <w:pStyle w:val="Titolo2"/>
       </w:pPr>
-      <w:bookmarkStart w:id="101" w:name="_Toc56444270"/>
-      <w:bookmarkStart w:id="102" w:name="_Toc58970183"/>
+      <w:bookmarkStart w:id="103" w:name="_Toc56444270"/>
+      <w:bookmarkStart w:id="104" w:name="_Toc62598115"/>
       <w:r>
         <w:lastRenderedPageBreak/>
         <w:t>Deleting Category[MK34]</w:t>
       </w:r>
-      <w:bookmarkEnd w:id="101"/>
-      <w:bookmarkEnd w:id="102"/>
+      <w:bookmarkEnd w:id="103"/>
+      <w:bookmarkEnd w:id="104"/>
     </w:p>
     <w:p>
       <w:r>
@@ -20713,7 +20755,7 @@
                     <pic:cNvPicPr/>
                   </pic:nvPicPr>
                   <pic:blipFill>
-                    <a:blip r:embed="rId48">
+                    <a:blip r:embed="rId49">
                       <a:extLst>
                         <a:ext uri="{28A0092B-C50C-407E-A947-70E740481C1C}">
                           <a14:useLocalDpi xmlns:a14="http://schemas.microsoft.com/office/drawing/2010/main" val="0"/>
@@ -20744,13 +20786,13 @@
       <w:pPr>
         <w:pStyle w:val="Titolo2"/>
       </w:pPr>
-      <w:bookmarkStart w:id="103" w:name="_Toc56444271"/>
-      <w:bookmarkStart w:id="104" w:name="_Toc58970184"/>
+      <w:bookmarkStart w:id="105" w:name="_Toc56444271"/>
+      <w:bookmarkStart w:id="106" w:name="_Toc62598116"/>
       <w:r>
         <w:t>Update password [MK35]</w:t>
       </w:r>
-      <w:bookmarkEnd w:id="103"/>
-      <w:bookmarkEnd w:id="104"/>
+      <w:bookmarkEnd w:id="105"/>
+      <w:bookmarkEnd w:id="106"/>
     </w:p>
     <w:p>
       <w:r>
@@ -20774,7 +20816,7 @@
                     <pic:cNvPicPr/>
                   </pic:nvPicPr>
                   <pic:blipFill>
-                    <a:blip r:embed="rId49">
+                    <a:blip r:embed="rId50">
                       <a:extLst>
                         <a:ext uri="{28A0092B-C50C-407E-A947-70E740481C1C}">
                           <a14:useLocalDpi xmlns:a14="http://schemas.microsoft.com/office/drawing/2010/main" val="0"/>
@@ -24181,7 +24223,7 @@
 </file>
 
 <file path=customXml/itemProps1.xml><?xml version="1.0" encoding="utf-8"?>
-<ds:datastoreItem xmlns:ds="http://schemas.openxmlformats.org/officeDocument/2006/customXml" ds:itemID="{E8851EF8-7544-4232-AF78-C3DF76417EB0}">
+<ds:datastoreItem xmlns:ds="http://schemas.openxmlformats.org/officeDocument/2006/customXml" ds:itemID="{272DDB4B-9E2C-4383-B001-2C43D905598E}">
   <ds:schemaRefs>
     <ds:schemaRef ds:uri="http://schemas.openxmlformats.org/officeDocument/2006/bibliography"/>
   </ds:schemaRefs>

--- a/DOCUMENTI DI PROGETTO/RAD.docx
+++ b/DOCUMENTI DI PROGETTO/RAD.docx
@@ -260,18 +260,29 @@
         </w:tabs>
         <w:spacing w:before="150" w:after="150" w:line="510" w:lineRule="atLeast"/>
         <w:ind w:right="-427"/>
-        <w:jc w:val="right"/>
         <w:outlineLvl w:val="0"/>
         <w:rPr>
           <w:rFonts w:ascii="Comic Sans MS" w:eastAsia="Times New Roman" w:hAnsi="Comic Sans MS" w:cs="Helvetica"/>
           <w:bCs/>
-          <w:color w:val="111111"/>
+          <w:color w:val="FF0000"/>
           <w:kern w:val="36"/>
-          <w:sz w:val="24"/>
-          <w:szCs w:val="24"/>
+          <w:sz w:val="40"/>
+          <w:szCs w:val="40"/>
           <w:lang w:eastAsia="it-IT"/>
         </w:rPr>
       </w:pPr>
+      <w:r>
+        <w:rPr>
+          <w:rFonts w:ascii="Comic Sans MS" w:eastAsia="Times New Roman" w:hAnsi="Comic Sans MS" w:cs="Helvetica"/>
+          <w:bCs/>
+          <w:color w:val="FF0000"/>
+          <w:kern w:val="36"/>
+          <w:sz w:val="40"/>
+          <w:szCs w:val="40"/>
+          <w:lang w:eastAsia="it-IT"/>
+        </w:rPr>
+        <w:t>SOMMARIO</w:t>
+      </w:r>
     </w:p>
     <w:p>
       <w:pPr>
@@ -10878,57 +10889,6 @@
           </w:p>
         </w:tc>
       </w:tr>
-      <w:tr>
-        <w:trPr>
-          <w:trHeight w:val="479"/>
-        </w:trPr>
-        <w:tc>
-          <w:tcPr>
-            <w:tcW w:w="3975" w:type="dxa"/>
-          </w:tcPr>
-          <w:p>
-            <w:pPr>
-              <w:pStyle w:val="Paragrafoelenco"/>
-              <w:ind w:left="0"/>
-              <w:rPr>
-                <w:b/>
-                <w:bCs/>
-                <w:sz w:val="28"/>
-                <w:szCs w:val="28"/>
-              </w:rPr>
-            </w:pPr>
-            <w:r>
-              <w:rPr>
-                <w:b/>
-                <w:bCs/>
-                <w:sz w:val="28"/>
-                <w:szCs w:val="28"/>
-              </w:rPr>
-              <w:t>ECCEZIONE “cancel”</w:t>
-            </w:r>
-          </w:p>
-        </w:tc>
-        <w:tc>
-          <w:tcPr>
-            <w:tcW w:w="5587" w:type="dxa"/>
-          </w:tcPr>
-          <w:p>
-            <w:pPr>
-              <w:rPr>
-                <w:sz w:val="24"/>
-                <w:szCs w:val="24"/>
-              </w:rPr>
-            </w:pPr>
-            <w:r>
-              <w:rPr>
-                <w:sz w:val="24"/>
-                <w:szCs w:val="24"/>
-              </w:rPr>
-              <w:t>Se l’utente clicca sul pulsante “annulla” oppure sul pulsante di back del proprio cellulare, tornerà alla schermata di profilo senza modificare i propri dati.</w:t>
-            </w:r>
-          </w:p>
-        </w:tc>
-      </w:tr>
     </w:tbl>
     <w:p/>
     <w:p/>
@@ -11504,6 +11464,7 @@
           <w:sz w:val="40"/>
           <w:szCs w:val="40"/>
         </w:rPr>
+        <w:lastRenderedPageBreak/>
         <w:t>PACKAGE REPORTING</w:t>
       </w:r>
       <w:bookmarkEnd w:id="14"/>
@@ -11948,7 +11909,6 @@
                 <w:sz w:val="36"/>
                 <w:szCs w:val="36"/>
               </w:rPr>
-              <w:lastRenderedPageBreak/>
               <w:t>Nome caso d’uso</w:t>
             </w:r>
           </w:p>
@@ -11981,6 +11941,7 @@
                 <w:sz w:val="36"/>
                 <w:szCs w:val="36"/>
               </w:rPr>
+              <w:lastRenderedPageBreak/>
               <w:t>Attori partecipanti</w:t>
             </w:r>
           </w:p>
@@ -12442,7 +12403,6 @@
                 <w:sz w:val="36"/>
                 <w:szCs w:val="36"/>
               </w:rPr>
-              <w:lastRenderedPageBreak/>
               <w:t>Nome caso d’uso</w:t>
             </w:r>
           </w:p>
@@ -12485,6 +12445,7 @@
                 <w:sz w:val="36"/>
                 <w:szCs w:val="36"/>
               </w:rPr>
+              <w:lastRenderedPageBreak/>
               <w:t>Attori partecipanti</w:t>
             </w:r>
           </w:p>
@@ -13223,7 +13184,6 @@
                 <w:sz w:val="36"/>
                 <w:szCs w:val="36"/>
               </w:rPr>
-              <w:lastRenderedPageBreak/>
               <w:t>Attori partecipanti</w:t>
             </w:r>
           </w:p>
@@ -13266,6 +13226,7 @@
                 <w:sz w:val="36"/>
                 <w:szCs w:val="36"/>
               </w:rPr>
+              <w:lastRenderedPageBreak/>
               <w:t>Condizioni d’ingresso</w:t>
             </w:r>
           </w:p>
@@ -13997,7 +13958,6 @@
                 <w:sz w:val="32"/>
                 <w:szCs w:val="32"/>
               </w:rPr>
-              <w:lastRenderedPageBreak/>
               <w:t>NOME CAMPO</w:t>
             </w:r>
           </w:p>
@@ -14073,6 +14033,7 @@
                 <w:sz w:val="32"/>
                 <w:szCs w:val="32"/>
               </w:rPr>
+              <w:lastRenderedPageBreak/>
               <w:t>Testo domanda</w:t>
             </w:r>
           </w:p>
@@ -14618,7 +14579,6 @@
           <w:sz w:val="40"/>
           <w:szCs w:val="40"/>
         </w:rPr>
-        <w:lastRenderedPageBreak/>
         <w:t>PACKAGE PLAYING</w:t>
       </w:r>
       <w:bookmarkEnd w:id="26"/>
@@ -15249,7 +15209,6 @@
                 <w:sz w:val="36"/>
                 <w:szCs w:val="36"/>
               </w:rPr>
-              <w:lastRenderedPageBreak/>
               <w:t>Condizioni d’ingresso</w:t>
             </w:r>
           </w:p>
@@ -15285,6 +15244,7 @@
                 <w:sz w:val="36"/>
                 <w:szCs w:val="36"/>
               </w:rPr>
+              <w:lastRenderedPageBreak/>
               <w:t>Flusso di eventi</w:t>
             </w:r>
           </w:p>
@@ -16185,7 +16145,6 @@
                 <w:sz w:val="28"/>
                 <w:szCs w:val="28"/>
               </w:rPr>
-              <w:lastRenderedPageBreak/>
               <w:t>C</w:t>
             </w:r>
             <w:r>
@@ -16248,6 +16207,7 @@
                 <w:sz w:val="28"/>
                 <w:szCs w:val="28"/>
               </w:rPr>
+              <w:lastRenderedPageBreak/>
               <w:t>FLUSSO DI EVENTI</w:t>
             </w:r>
           </w:p>
@@ -18192,7 +18152,7 @@
             <v:path o:extrusionok="f" gradientshapeok="t" o:connecttype="rect"/>
             <o:lock v:ext="edit" aspectratio="t"/>
           </v:shapetype>
-          <v:shape id="_x0000_i1025" type="#_x0000_t75" style="width:166.5pt;height:308.25pt">
+          <v:shape id="_x0000_i1025" type="#_x0000_t75" style="width:166.5pt;height:308.5pt">
             <v:imagedata r:id="rId15" o:title="mk0 (1)"/>
           </v:shape>
         </w:pict>
@@ -18975,8 +18935,8 @@
         </w:rPr>
         <w:drawing>
           <wp:inline distT="0" distB="0" distL="0" distR="0" wp14:anchorId="5BE8F48C" wp14:editId="12FA7E9F">
-            <wp:extent cx="1732540" cy="3521123"/>
-            <wp:effectExtent l="0" t="0" r="1270" b="3175"/>
+            <wp:extent cx="1728865" cy="3561380"/>
+            <wp:effectExtent l="0" t="0" r="5080" b="1270"/>
             <wp:docPr id="32" name="Immagine 32"/>
             <wp:cNvGraphicFramePr>
               <a:graphicFrameLocks xmlns:a="http://schemas.openxmlformats.org/drawingml/2006/main" noChangeAspect="1"/>
@@ -19003,7 +18963,7 @@
                   <pic:spPr>
                     <a:xfrm>
                       <a:off x="0" y="0"/>
-                      <a:ext cx="1752348" cy="3561380"/>
+                      <a:ext cx="1728865" cy="3561380"/>
                     </a:xfrm>
                     <a:prstGeom prst="rect">
                       <a:avLst/>
@@ -19015,6 +18975,8 @@
           </wp:inline>
         </w:drawing>
       </w:r>
+      <w:bookmarkStart w:id="57" w:name="_GoBack"/>
+      <w:bookmarkEnd w:id="57"/>
     </w:p>
     <w:p>
       <w:pPr>
@@ -19025,16 +18987,16 @@
           <w:bCs w:val="0"/>
         </w:rPr>
       </w:pPr>
-      <w:bookmarkStart w:id="57" w:name="_Toc56444247"/>
-      <w:bookmarkStart w:id="58" w:name="_Toc62598092"/>
+      <w:bookmarkStart w:id="58" w:name="_Toc56444247"/>
+      <w:bookmarkStart w:id="59" w:name="_Toc62598092"/>
       <w:r>
         <w:rPr>
           <w:rStyle w:val="Enfasigrassetto"/>
         </w:rPr>
         <w:t>Schermata KNOWLEDGE[MK11]</w:t>
       </w:r>
-      <w:bookmarkEnd w:id="57"/>
       <w:bookmarkEnd w:id="58"/>
+      <w:bookmarkEnd w:id="59"/>
     </w:p>
     <w:p>
       <w:pPr>
@@ -19110,8 +19072,8 @@
           <w:bCs w:val="0"/>
         </w:rPr>
       </w:pPr>
-      <w:bookmarkStart w:id="59" w:name="_Toc56444248"/>
-      <w:bookmarkStart w:id="60" w:name="_Toc62598093"/>
+      <w:bookmarkStart w:id="60" w:name="_Toc56444248"/>
+      <w:bookmarkStart w:id="61" w:name="_Toc62598093"/>
       <w:r>
         <w:rPr>
           <w:rStyle w:val="Enfasigrassetto"/>
@@ -19119,8 +19081,8 @@
         <w:lastRenderedPageBreak/>
         <w:t>Scelta modalità[MK12]</w:t>
       </w:r>
-      <w:bookmarkEnd w:id="59"/>
       <w:bookmarkEnd w:id="60"/>
+      <w:bookmarkEnd w:id="61"/>
     </w:p>
     <w:p>
       <w:pPr>
@@ -19196,16 +19158,16 @@
           <w:bCs w:val="0"/>
         </w:rPr>
       </w:pPr>
-      <w:bookmarkStart w:id="61" w:name="_Toc56444249"/>
-      <w:bookmarkStart w:id="62" w:name="_Toc62598094"/>
+      <w:bookmarkStart w:id="62" w:name="_Toc56444249"/>
+      <w:bookmarkStart w:id="63" w:name="_Toc62598094"/>
       <w:r>
         <w:rPr>
           <w:rStyle w:val="Enfasigrassetto"/>
         </w:rPr>
         <w:t>Caricamento[MK13]</w:t>
       </w:r>
-      <w:bookmarkEnd w:id="61"/>
       <w:bookmarkEnd w:id="62"/>
+      <w:bookmarkEnd w:id="63"/>
     </w:p>
     <w:p>
       <w:pPr>
@@ -19281,8 +19243,8 @@
           <w:bCs w:val="0"/>
         </w:rPr>
       </w:pPr>
-      <w:bookmarkStart w:id="63" w:name="_Toc56444250"/>
-      <w:bookmarkStart w:id="64" w:name="_Toc62598095"/>
+      <w:bookmarkStart w:id="64" w:name="_Toc56444250"/>
+      <w:bookmarkStart w:id="65" w:name="_Toc62598095"/>
       <w:r>
         <w:rPr>
           <w:rStyle w:val="Enfasigrassetto"/>
@@ -19290,8 +19252,8 @@
         <w:lastRenderedPageBreak/>
         <w:t>Caricamento completato[MK14]</w:t>
       </w:r>
-      <w:bookmarkEnd w:id="63"/>
       <w:bookmarkEnd w:id="64"/>
+      <w:bookmarkEnd w:id="65"/>
     </w:p>
     <w:p>
       <w:pPr>
@@ -19367,16 +19329,16 @@
           <w:bCs w:val="0"/>
         </w:rPr>
       </w:pPr>
-      <w:bookmarkStart w:id="65" w:name="_Toc56444251"/>
-      <w:bookmarkStart w:id="66" w:name="_Toc62598096"/>
+      <w:bookmarkStart w:id="66" w:name="_Toc56444251"/>
+      <w:bookmarkStart w:id="67" w:name="_Toc62598096"/>
       <w:r>
         <w:rPr>
           <w:rStyle w:val="Enfasigrassetto"/>
         </w:rPr>
         <w:t>Caricamento fallito[MK15]</w:t>
       </w:r>
-      <w:bookmarkEnd w:id="65"/>
       <w:bookmarkEnd w:id="66"/>
+      <w:bookmarkEnd w:id="67"/>
     </w:p>
     <w:p>
       <w:pPr>
@@ -19452,8 +19414,8 @@
           <w:bCs w:val="0"/>
         </w:rPr>
       </w:pPr>
-      <w:bookmarkStart w:id="67" w:name="_Toc56444252"/>
-      <w:bookmarkStart w:id="68" w:name="_Toc62598097"/>
+      <w:bookmarkStart w:id="68" w:name="_Toc56444252"/>
+      <w:bookmarkStart w:id="69" w:name="_Toc62598097"/>
       <w:r>
         <w:rPr>
           <w:rStyle w:val="Enfasigrassetto"/>
@@ -19461,8 +19423,8 @@
         <w:lastRenderedPageBreak/>
         <w:t>Esempio domanda[MK16]</w:t>
       </w:r>
-      <w:bookmarkEnd w:id="67"/>
       <w:bookmarkEnd w:id="68"/>
+      <w:bookmarkEnd w:id="69"/>
     </w:p>
     <w:p>
       <w:pPr>
@@ -19538,16 +19500,16 @@
           <w:bCs w:val="0"/>
         </w:rPr>
       </w:pPr>
-      <w:bookmarkStart w:id="69" w:name="_Toc56444253"/>
-      <w:bookmarkStart w:id="70" w:name="_Toc62598098"/>
+      <w:bookmarkStart w:id="70" w:name="_Toc56444253"/>
+      <w:bookmarkStart w:id="71" w:name="_Toc62598098"/>
       <w:r>
         <w:rPr>
           <w:rStyle w:val="Enfasigrassetto"/>
         </w:rPr>
         <w:t>Esempio domanda[MK17]</w:t>
       </w:r>
-      <w:bookmarkEnd w:id="69"/>
       <w:bookmarkEnd w:id="70"/>
+      <w:bookmarkEnd w:id="71"/>
     </w:p>
     <w:p>
       <w:pPr>
@@ -19623,8 +19585,8 @@
           <w:bCs w:val="0"/>
         </w:rPr>
       </w:pPr>
-      <w:bookmarkStart w:id="71" w:name="_Toc56444254"/>
-      <w:bookmarkStart w:id="72" w:name="_Toc62598099"/>
+      <w:bookmarkStart w:id="72" w:name="_Toc56444254"/>
+      <w:bookmarkStart w:id="73" w:name="_Toc62598099"/>
       <w:r>
         <w:rPr>
           <w:rStyle w:val="Enfasigrassetto"/>
@@ -19632,8 +19594,8 @@
         <w:lastRenderedPageBreak/>
         <w:t>Attesa fine partita[MK18]</w:t>
       </w:r>
-      <w:bookmarkEnd w:id="71"/>
       <w:bookmarkEnd w:id="72"/>
+      <w:bookmarkEnd w:id="73"/>
     </w:p>
     <w:p>
       <w:pPr>
@@ -19709,16 +19671,16 @@
           <w:bCs w:val="0"/>
         </w:rPr>
       </w:pPr>
-      <w:bookmarkStart w:id="73" w:name="_Toc56444255"/>
-      <w:bookmarkStart w:id="74" w:name="_Toc62598100"/>
+      <w:bookmarkStart w:id="74" w:name="_Toc56444255"/>
+      <w:bookmarkStart w:id="75" w:name="_Toc62598100"/>
       <w:r>
         <w:rPr>
           <w:rStyle w:val="Enfasigrassetto"/>
         </w:rPr>
         <w:t>Fine partita[MK19]</w:t>
       </w:r>
-      <w:bookmarkEnd w:id="73"/>
       <w:bookmarkEnd w:id="74"/>
+      <w:bookmarkEnd w:id="75"/>
     </w:p>
     <w:p>
       <w:pPr>
@@ -19794,8 +19756,8 @@
           <w:bCs w:val="0"/>
         </w:rPr>
       </w:pPr>
-      <w:bookmarkStart w:id="75" w:name="_Toc56444256"/>
-      <w:bookmarkStart w:id="76" w:name="_Toc62598101"/>
+      <w:bookmarkStart w:id="76" w:name="_Toc56444256"/>
+      <w:bookmarkStart w:id="77" w:name="_Toc62598101"/>
       <w:r>
         <w:rPr>
           <w:rStyle w:val="Enfasigrassetto"/>
@@ -19803,8 +19765,8 @@
         <w:lastRenderedPageBreak/>
         <w:t>Attesa domanda[MK20]</w:t>
       </w:r>
-      <w:bookmarkEnd w:id="75"/>
       <w:bookmarkEnd w:id="76"/>
+      <w:bookmarkEnd w:id="77"/>
     </w:p>
     <w:p>
       <w:pPr>
@@ -19880,16 +19842,16 @@
           <w:bCs w:val="0"/>
         </w:rPr>
       </w:pPr>
-      <w:bookmarkStart w:id="77" w:name="_Toc56444257"/>
-      <w:bookmarkStart w:id="78" w:name="_Toc62598102"/>
+      <w:bookmarkStart w:id="78" w:name="_Toc56444257"/>
+      <w:bookmarkStart w:id="79" w:name="_Toc62598102"/>
       <w:r>
         <w:rPr>
           <w:rStyle w:val="Enfasigrassetto"/>
         </w:rPr>
         <w:t>Risposta domanda con Report[MK21]</w:t>
       </w:r>
-      <w:bookmarkEnd w:id="77"/>
       <w:bookmarkEnd w:id="78"/>
+      <w:bookmarkEnd w:id="79"/>
     </w:p>
     <w:p>
       <w:pPr>
@@ -19958,21 +19920,21 @@
       <w:pPr>
         <w:pStyle w:val="Titolo2"/>
       </w:pPr>
-      <w:bookmarkStart w:id="79" w:name="_Toc56444258"/>
-      <w:bookmarkStart w:id="80" w:name="_Toc62598103"/>
+      <w:bookmarkStart w:id="80" w:name="_Toc56444258"/>
+      <w:bookmarkStart w:id="81" w:name="_Toc62598103"/>
       <w:r>
         <w:lastRenderedPageBreak/>
         <w:t>User-Management Select[MK22]</w:t>
       </w:r>
-      <w:bookmarkEnd w:id="79"/>
       <w:bookmarkEnd w:id="80"/>
+      <w:bookmarkEnd w:id="81"/>
     </w:p>
     <w:p>
       <w:pPr>
         <w:pStyle w:val="Titolo2"/>
       </w:pPr>
-      <w:bookmarkStart w:id="81" w:name="_Toc56444259"/>
-      <w:bookmarkStart w:id="82" w:name="_Toc62598104"/>
+      <w:bookmarkStart w:id="82" w:name="_Toc56444259"/>
+      <w:bookmarkStart w:id="83" w:name="_Toc62598104"/>
       <w:r>
         <w:rPr>
           <w:noProof/>
@@ -20032,8 +19994,8 @@
         <w:br w:type="textWrapping" w:clear="all"/>
         <w:t>Management Area[MK23]</w:t>
       </w:r>
-      <w:bookmarkEnd w:id="81"/>
       <w:bookmarkEnd w:id="82"/>
+      <w:bookmarkEnd w:id="83"/>
     </w:p>
     <w:p>
       <w:r>
@@ -20088,14 +20050,14 @@
       <w:pPr>
         <w:pStyle w:val="Titolo2"/>
       </w:pPr>
-      <w:bookmarkStart w:id="83" w:name="_Toc56444260"/>
-      <w:bookmarkStart w:id="84" w:name="_Toc62598105"/>
+      <w:bookmarkStart w:id="84" w:name="_Toc56444260"/>
+      <w:bookmarkStart w:id="85" w:name="_Toc62598105"/>
       <w:r>
         <w:lastRenderedPageBreak/>
         <w:t>Delete User[MK24]</w:t>
       </w:r>
-      <w:bookmarkEnd w:id="83"/>
       <w:bookmarkEnd w:id="84"/>
+      <w:bookmarkEnd w:id="85"/>
     </w:p>
     <w:p>
       <w:r>
@@ -20150,13 +20112,13 @@
       <w:pPr>
         <w:pStyle w:val="Titolo2"/>
       </w:pPr>
-      <w:bookmarkStart w:id="85" w:name="_Toc56444261"/>
-      <w:bookmarkStart w:id="86" w:name="_Toc62598106"/>
+      <w:bookmarkStart w:id="86" w:name="_Toc56444261"/>
+      <w:bookmarkStart w:id="87" w:name="_Toc62598106"/>
       <w:r>
         <w:t>Stats User[MK25]</w:t>
       </w:r>
-      <w:bookmarkEnd w:id="85"/>
       <w:bookmarkEnd w:id="86"/>
+      <w:bookmarkEnd w:id="87"/>
     </w:p>
     <w:p>
       <w:r>
@@ -20211,14 +20173,14 @@
       <w:pPr>
         <w:pStyle w:val="Titolo2"/>
       </w:pPr>
-      <w:bookmarkStart w:id="87" w:name="_Toc56444262"/>
-      <w:bookmarkStart w:id="88" w:name="_Toc62598107"/>
+      <w:bookmarkStart w:id="88" w:name="_Toc56444262"/>
+      <w:bookmarkStart w:id="89" w:name="_Toc62598107"/>
       <w:r>
         <w:lastRenderedPageBreak/>
         <w:t>View Report[MK26]</w:t>
       </w:r>
-      <w:bookmarkEnd w:id="87"/>
       <w:bookmarkEnd w:id="88"/>
+      <w:bookmarkEnd w:id="89"/>
     </w:p>
     <w:p>
       <w:r>
@@ -20273,13 +20235,13 @@
       <w:pPr>
         <w:pStyle w:val="Titolo2"/>
       </w:pPr>
-      <w:bookmarkStart w:id="89" w:name="_Toc56444263"/>
-      <w:bookmarkStart w:id="90" w:name="_Toc62598108"/>
+      <w:bookmarkStart w:id="90" w:name="_Toc56444263"/>
+      <w:bookmarkStart w:id="91" w:name="_Toc62598108"/>
       <w:r>
         <w:t>Enter Question Manager[MK27]</w:t>
       </w:r>
-      <w:bookmarkEnd w:id="89"/>
       <w:bookmarkEnd w:id="90"/>
+      <w:bookmarkEnd w:id="91"/>
     </w:p>
     <w:p>
       <w:r>
@@ -20334,14 +20296,14 @@
       <w:pPr>
         <w:pStyle w:val="Titolo2"/>
       </w:pPr>
-      <w:bookmarkStart w:id="91" w:name="_Toc56444264"/>
-      <w:bookmarkStart w:id="92" w:name="_Toc62598109"/>
+      <w:bookmarkStart w:id="92" w:name="_Toc56444264"/>
+      <w:bookmarkStart w:id="93" w:name="_Toc62598109"/>
       <w:r>
         <w:lastRenderedPageBreak/>
         <w:t>Question Area[MK28]</w:t>
       </w:r>
-      <w:bookmarkEnd w:id="91"/>
       <w:bookmarkEnd w:id="92"/>
+      <w:bookmarkEnd w:id="93"/>
     </w:p>
     <w:p>
       <w:r>
@@ -20396,13 +20358,13 @@
       <w:pPr>
         <w:pStyle w:val="Titolo2"/>
       </w:pPr>
-      <w:bookmarkStart w:id="93" w:name="_Toc56444265"/>
-      <w:bookmarkStart w:id="94" w:name="_Toc62598110"/>
+      <w:bookmarkStart w:id="94" w:name="_Toc56444265"/>
+      <w:bookmarkStart w:id="95" w:name="_Toc62598110"/>
       <w:r>
         <w:t>Adding Category[MK29]</w:t>
       </w:r>
-      <w:bookmarkEnd w:id="93"/>
       <w:bookmarkEnd w:id="94"/>
+      <w:bookmarkEnd w:id="95"/>
     </w:p>
     <w:p>
       <w:r>
@@ -20457,14 +20419,14 @@
       <w:pPr>
         <w:pStyle w:val="Titolo2"/>
       </w:pPr>
-      <w:bookmarkStart w:id="95" w:name="_Toc56444266"/>
-      <w:bookmarkStart w:id="96" w:name="_Toc62598111"/>
+      <w:bookmarkStart w:id="96" w:name="_Toc56444266"/>
+      <w:bookmarkStart w:id="97" w:name="_Toc62598111"/>
       <w:r>
         <w:lastRenderedPageBreak/>
         <w:t>New Category[MK30]</w:t>
       </w:r>
-      <w:bookmarkEnd w:id="95"/>
       <w:bookmarkEnd w:id="96"/>
+      <w:bookmarkEnd w:id="97"/>
     </w:p>
     <w:p>
       <w:r>
@@ -20519,13 +20481,13 @@
       <w:pPr>
         <w:pStyle w:val="Titolo2"/>
       </w:pPr>
-      <w:bookmarkStart w:id="97" w:name="_Toc56444267"/>
-      <w:bookmarkStart w:id="98" w:name="_Toc62598112"/>
+      <w:bookmarkStart w:id="98" w:name="_Toc56444267"/>
+      <w:bookmarkStart w:id="99" w:name="_Toc62598112"/>
       <w:r>
         <w:t>View Questions[MK31]</w:t>
       </w:r>
-      <w:bookmarkEnd w:id="97"/>
       <w:bookmarkEnd w:id="98"/>
+      <w:bookmarkEnd w:id="99"/>
     </w:p>
     <w:p>
       <w:pPr>
@@ -20584,8 +20546,8 @@
       <w:pPr>
         <w:pStyle w:val="Titolo2"/>
       </w:pPr>
-      <w:bookmarkStart w:id="99" w:name="_Toc56444268"/>
-      <w:bookmarkStart w:id="100" w:name="_Toc62598113"/>
+      <w:bookmarkStart w:id="100" w:name="_Toc56444268"/>
+      <w:bookmarkStart w:id="101" w:name="_Toc62598113"/>
       <w:r>
         <w:rPr>
           <w:noProof/>
@@ -20655,21 +20617,21 @@
       <w:r>
         <w:t>Adding Question[MK32]</w:t>
       </w:r>
-      <w:bookmarkEnd w:id="99"/>
       <w:bookmarkEnd w:id="100"/>
+      <w:bookmarkEnd w:id="101"/>
     </w:p>
     <w:p/>
     <w:p>
       <w:pPr>
         <w:pStyle w:val="Titolo2"/>
       </w:pPr>
-      <w:bookmarkStart w:id="101" w:name="_Toc56444269"/>
-      <w:bookmarkStart w:id="102" w:name="_Toc62598114"/>
+      <w:bookmarkStart w:id="102" w:name="_Toc56444269"/>
+      <w:bookmarkStart w:id="103" w:name="_Toc62598114"/>
       <w:r>
         <w:t>New Question[MK33]</w:t>
       </w:r>
-      <w:bookmarkEnd w:id="101"/>
       <w:bookmarkEnd w:id="102"/>
+      <w:bookmarkEnd w:id="103"/>
     </w:p>
     <w:p>
       <w:r>
@@ -20724,14 +20686,14 @@
       <w:pPr>
         <w:pStyle w:val="Titolo2"/>
       </w:pPr>
-      <w:bookmarkStart w:id="103" w:name="_Toc56444270"/>
-      <w:bookmarkStart w:id="104" w:name="_Toc62598115"/>
+      <w:bookmarkStart w:id="104" w:name="_Toc56444270"/>
+      <w:bookmarkStart w:id="105" w:name="_Toc62598115"/>
       <w:r>
         <w:lastRenderedPageBreak/>
         <w:t>Deleting Category[MK34]</w:t>
       </w:r>
-      <w:bookmarkEnd w:id="103"/>
       <w:bookmarkEnd w:id="104"/>
+      <w:bookmarkEnd w:id="105"/>
     </w:p>
     <w:p>
       <w:r>
@@ -20786,13 +20748,13 @@
       <w:pPr>
         <w:pStyle w:val="Titolo2"/>
       </w:pPr>
-      <w:bookmarkStart w:id="105" w:name="_Toc56444271"/>
-      <w:bookmarkStart w:id="106" w:name="_Toc62598116"/>
+      <w:bookmarkStart w:id="106" w:name="_Toc56444271"/>
+      <w:bookmarkStart w:id="107" w:name="_Toc62598116"/>
       <w:r>
         <w:t>Update password [MK35]</w:t>
       </w:r>
-      <w:bookmarkEnd w:id="105"/>
       <w:bookmarkEnd w:id="106"/>
+      <w:bookmarkEnd w:id="107"/>
     </w:p>
     <w:p>
       <w:r>
@@ -24223,7 +24185,7 @@
 </file>
 
 <file path=customXml/itemProps1.xml><?xml version="1.0" encoding="utf-8"?>
-<ds:datastoreItem xmlns:ds="http://schemas.openxmlformats.org/officeDocument/2006/customXml" ds:itemID="{272DDB4B-9E2C-4383-B001-2C43D905598E}">
+<ds:datastoreItem xmlns:ds="http://schemas.openxmlformats.org/officeDocument/2006/customXml" ds:itemID="{3ED6E08E-9EA5-439E-8B66-9003B8A65C27}">
   <ds:schemaRefs>
     <ds:schemaRef ds:uri="http://schemas.openxmlformats.org/officeDocument/2006/bibliography"/>
   </ds:schemaRefs>

--- a/DOCUMENTI DI PROGETTO/RAD.docx
+++ b/DOCUMENTI DI PROGETTO/RAD.docx
@@ -6082,8 +6082,8 @@
         </w:rPr>
         <w:drawing>
           <wp:inline distT="0" distB="0" distL="0" distR="0">
-            <wp:extent cx="6028405" cy="4700619"/>
-            <wp:effectExtent l="0" t="0" r="0" b="5080"/>
+            <wp:extent cx="6028405" cy="3972037"/>
+            <wp:effectExtent l="0" t="0" r="0" b="0"/>
             <wp:docPr id="19" name="Immagine 19"/>
             <wp:cNvGraphicFramePr>
               <a:graphicFrameLocks xmlns:a="http://schemas.openxmlformats.org/drawingml/2006/main" noChangeAspect="1"/>
@@ -6098,7 +6098,7 @@
                     </pic:cNvPicPr>
                   </pic:nvPicPr>
                   <pic:blipFill>
-                    <a:blip r:embed="rId10">
+                    <a:blip r:embed="rId10" cstate="print">
                       <a:extLst>
                         <a:ext uri="{28A0092B-C50C-407E-A947-70E740481C1C}">
                           <a14:useLocalDpi xmlns:a14="http://schemas.microsoft.com/office/drawing/2010/main" val="0"/>
@@ -6112,7 +6112,7 @@
                   <pic:spPr bwMode="auto">
                     <a:xfrm>
                       <a:off x="0" y="0"/>
-                      <a:ext cx="6028405" cy="4700619"/>
+                      <a:ext cx="6028405" cy="3972037"/>
                     </a:xfrm>
                     <a:prstGeom prst="rect">
                       <a:avLst/>
@@ -6162,6 +6162,7 @@
           <w:sz w:val="40"/>
           <w:szCs w:val="40"/>
         </w:rPr>
+        <w:lastRenderedPageBreak/>
         <w:t>REGISTRAZIONE</w:t>
       </w:r>
       <w:bookmarkEnd w:id="4"/>
@@ -6800,6 +6801,7 @@
           <w:szCs w:val="40"/>
           <w:lang w:eastAsia="it-IT"/>
         </w:rPr>
+        <w:lastRenderedPageBreak/>
         <w:t>TABELLA CAMPI DI REGISTRAZIONE</w:t>
       </w:r>
       <w:bookmarkEnd w:id="5"/>
@@ -7534,7 +7536,6 @@
           <w:sz w:val="40"/>
           <w:szCs w:val="40"/>
         </w:rPr>
-        <w:lastRenderedPageBreak/>
         <w:t>LOGIN</w:t>
       </w:r>
       <w:bookmarkEnd w:id="6"/>
@@ -7579,6 +7580,7 @@
                 <w:sz w:val="36"/>
                 <w:szCs w:val="36"/>
               </w:rPr>
+              <w:lastRenderedPageBreak/>
               <w:t>Nome caso d’uso</w:t>
             </w:r>
           </w:p>
@@ -9747,16 +9749,14 @@
           <w:sz w:val="40"/>
         </w:rPr>
       </w:pPr>
-      <w:bookmarkStart w:id="11" w:name="_Toc62598060"/>
       <w:r>
         <w:rPr>
           <w:b/>
           <w:sz w:val="40"/>
         </w:rPr>
         <w:lastRenderedPageBreak/>
-        <w:t>VISITA PROFILO</w:t>
+        <w:t>LOG-OUT</w:t>
       </w:r>
-      <w:bookmarkEnd w:id="11"/>
     </w:p>
     <w:tbl>
       <w:tblPr>
@@ -9817,7 +9817,28 @@
                 <w:sz w:val="24"/>
                 <w:szCs w:val="24"/>
               </w:rPr>
-              <w:t>Visita profilo                                                          [CU-VP]</w:t>
+              <w:t>LOG-OUT</w:t>
+            </w:r>
+            <w:r>
+              <w:rPr>
+                <w:sz w:val="24"/>
+                <w:szCs w:val="24"/>
+              </w:rPr>
+              <w:t xml:space="preserve">                                </w:t>
+            </w:r>
+            <w:r>
+              <w:rPr>
+                <w:sz w:val="24"/>
+                <w:szCs w:val="24"/>
+              </w:rPr>
+              <w:t xml:space="preserve">                          [CU-OUT</w:t>
+            </w:r>
+            <w:r>
+              <w:rPr>
+                <w:sz w:val="24"/>
+                <w:szCs w:val="24"/>
+              </w:rPr>
+              <w:t>]</w:t>
             </w:r>
           </w:p>
         </w:tc>
@@ -9877,7 +9898,7 @@
                 <w:sz w:val="24"/>
                 <w:szCs w:val="24"/>
               </w:rPr>
-              <w:t xml:space="preserve"> giocatore</w:t>
+              <w:t xml:space="preserve"> registrato</w:t>
             </w:r>
           </w:p>
         </w:tc>
@@ -9928,7 +9949,7 @@
                 <w:sz w:val="24"/>
                 <w:szCs w:val="24"/>
               </w:rPr>
-              <w:t>L’utente è correttamente registrato e si trova nella schermata HOME principale e clicca sul pulsante  in alto a destra con l’icona dell’utente.</w:t>
+              <w:t>L’utente ha fatto log-in nell’applicazione e si trova nella schermata di profilo principale. Vedi MK[10]</w:t>
             </w:r>
           </w:p>
         </w:tc>
@@ -9979,22 +10000,37 @@
                 <w:sz w:val="24"/>
                 <w:szCs w:val="24"/>
               </w:rPr>
-              <w:t>L’utente si trova nella schermata di profilo principale</w:t>
-            </w:r>
-          </w:p>
-          <w:p>
-            <w:pPr>
-              <w:rPr>
-                <w:sz w:val="24"/>
-                <w:szCs w:val="24"/>
-              </w:rPr>
-            </w:pPr>
-            <w:r>
-              <w:rPr>
-                <w:sz w:val="24"/>
-                <w:szCs w:val="24"/>
-              </w:rPr>
-              <w:t>(vedi [MK-10]) in cui può visionare le proprie informazioni personali</w:t>
+              <w:t>1.L’utente clicca sul pulsante di log-out</w:t>
+            </w:r>
+          </w:p>
+          <w:p>
+            <w:pPr>
+              <w:rPr>
+                <w:sz w:val="24"/>
+                <w:szCs w:val="24"/>
+              </w:rPr>
+            </w:pPr>
+            <w:r>
+              <w:rPr>
+                <w:sz w:val="24"/>
+                <w:szCs w:val="24"/>
+              </w:rPr>
+              <w:t>2.L’utente visualizza un pop-up che lo avvisa che sta per effettuare il log-out con i pulsanti SI e NO</w:t>
+            </w:r>
+          </w:p>
+          <w:p>
+            <w:pPr>
+              <w:rPr>
+                <w:sz w:val="24"/>
+                <w:szCs w:val="24"/>
+              </w:rPr>
+            </w:pPr>
+            <w:r>
+              <w:rPr>
+                <w:sz w:val="24"/>
+                <w:szCs w:val="24"/>
+              </w:rPr>
+              <w:t>3.L’utente clicca su SI.</w:t>
             </w:r>
           </w:p>
           <w:p>
@@ -10043,7 +10079,7 @@
                 <w:sz w:val="28"/>
                 <w:szCs w:val="28"/>
               </w:rPr>
-              <w:t>FLUSSI ALTERNATIVO 1</w:t>
+              <w:t>FLUSSO ALTERNATIVO: reject</w:t>
             </w:r>
           </w:p>
         </w:tc>
@@ -10068,7 +10104,7 @@
                 <w:sz w:val="24"/>
                 <w:szCs w:val="24"/>
               </w:rPr>
-              <w:t>L’utente clicca sul pulsante “aggiungi/modifica foto”</w:t>
+              <w:t>Al passo 3 l’utente clicca su NO</w:t>
             </w:r>
           </w:p>
           <w:p>
@@ -10088,115 +10124,7 @@
                 <w:sz w:val="24"/>
                 <w:szCs w:val="24"/>
               </w:rPr>
-              <w:t xml:space="preserve">L’utente entra in </w:t>
-            </w:r>
-            <w:r>
-              <w:rPr>
-                <w:sz w:val="24"/>
-                <w:szCs w:val="24"/>
-              </w:rPr>
-              <w:t>AGGIUNTA</w:t>
-            </w:r>
-            <w:r>
-              <w:rPr>
-                <w:sz w:val="24"/>
-                <w:szCs w:val="24"/>
-              </w:rPr>
-              <w:t xml:space="preserve"> FOTO. </w:t>
-            </w:r>
-            <w:r>
-              <w:rPr>
-                <w:b/>
-                <w:bCs/>
-                <w:sz w:val="24"/>
-                <w:szCs w:val="24"/>
-              </w:rPr>
-              <w:t>[CU-AF]</w:t>
-            </w:r>
-          </w:p>
-        </w:tc>
-      </w:tr>
-      <w:tr>
-        <w:trPr>
-          <w:trHeight w:val="495"/>
-        </w:trPr>
-        <w:tc>
-          <w:tcPr>
-            <w:tcW w:w="3975" w:type="dxa"/>
-          </w:tcPr>
-          <w:p>
-            <w:pPr>
-              <w:pStyle w:val="Paragrafoelenco"/>
-              <w:ind w:left="0"/>
-              <w:rPr>
-                <w:b/>
-                <w:bCs/>
-                <w:sz w:val="28"/>
-                <w:szCs w:val="28"/>
-              </w:rPr>
-            </w:pPr>
-            <w:r>
-              <w:rPr>
-                <w:b/>
-                <w:bCs/>
-                <w:sz w:val="28"/>
-                <w:szCs w:val="28"/>
-              </w:rPr>
-              <w:t>FLUSSI ALTERNATIVO 2</w:t>
-            </w:r>
-          </w:p>
-        </w:tc>
-        <w:tc>
-          <w:tcPr>
-            <w:tcW w:w="5943" w:type="dxa"/>
-          </w:tcPr>
-          <w:p>
-            <w:pPr>
-              <w:pStyle w:val="Paragrafoelenco"/>
-              <w:numPr>
-                <w:ilvl w:val="0"/>
-                <w:numId w:val="11"/>
-              </w:numPr>
-              <w:rPr>
-                <w:sz w:val="24"/>
-                <w:szCs w:val="24"/>
-              </w:rPr>
-            </w:pPr>
-            <w:r>
-              <w:rPr>
-                <w:sz w:val="24"/>
-                <w:szCs w:val="24"/>
-              </w:rPr>
-              <w:t>L’utente clicca sul pulsante “modifica password”</w:t>
-            </w:r>
-          </w:p>
-          <w:p>
-            <w:pPr>
-              <w:pStyle w:val="Paragrafoelenco"/>
-              <w:numPr>
-                <w:ilvl w:val="0"/>
-                <w:numId w:val="11"/>
-              </w:numPr>
-              <w:rPr>
-                <w:sz w:val="24"/>
-                <w:szCs w:val="24"/>
-              </w:rPr>
-            </w:pPr>
-            <w:r>
-              <w:rPr>
-                <w:sz w:val="24"/>
-                <w:szCs w:val="24"/>
-              </w:rPr>
-              <w:t xml:space="preserve">L’utente entra nel caso MODIFICA PASSWORD </w:t>
-            </w:r>
-            <w:r>
-              <w:rPr>
-                <w:b/>
-                <w:bCs/>
-                <w:sz w:val="24"/>
-                <w:szCs w:val="24"/>
-              </w:rPr>
-              <w:t>[CU-MP]</w:t>
+              <w:t>L’utente torna alla schermata iniziale</w:t>
             </w:r>
           </w:p>
         </w:tc>
@@ -10247,83 +10175,8 @@
                 <w:sz w:val="24"/>
                 <w:szCs w:val="24"/>
               </w:rPr>
-              <w:t>L’utente clicca il pulsante di back sul proprio cellulare ed esce dalla schermata principale del profilo</w:t>
-            </w:r>
-          </w:p>
-        </w:tc>
-      </w:tr>
-      <w:tr>
-        <w:trPr>
-          <w:trHeight w:val="479"/>
-        </w:trPr>
-        <w:tc>
-          <w:tcPr>
-            <w:tcW w:w="3975" w:type="dxa"/>
-          </w:tcPr>
-          <w:p>
-            <w:pPr>
-              <w:pStyle w:val="Paragrafoelenco"/>
-              <w:ind w:left="0"/>
-              <w:rPr>
-                <w:b/>
-                <w:bCs/>
-                <w:sz w:val="28"/>
-                <w:szCs w:val="28"/>
-              </w:rPr>
-            </w:pPr>
-            <w:r>
-              <w:rPr>
-                <w:b/>
-                <w:bCs/>
-                <w:sz w:val="28"/>
-                <w:szCs w:val="28"/>
-              </w:rPr>
-              <w:t>ECCEZIONE “user-locked”</w:t>
-            </w:r>
-          </w:p>
-        </w:tc>
-        <w:tc>
-          <w:tcPr>
-            <w:tcW w:w="5943" w:type="dxa"/>
-          </w:tcPr>
-          <w:p>
-            <w:pPr>
-              <w:rPr>
-                <w:sz w:val="24"/>
-                <w:szCs w:val="24"/>
-              </w:rPr>
-            </w:pPr>
-            <w:r>
-              <w:rPr>
-                <w:sz w:val="24"/>
-                <w:szCs w:val="24"/>
-              </w:rPr>
-              <w:t>Se l’utente è stato bloccato dal gestore degli utenti,</w:t>
-            </w:r>
-          </w:p>
-          <w:p>
-            <w:pPr>
-              <w:rPr>
-                <w:sz w:val="24"/>
-                <w:szCs w:val="24"/>
-              </w:rPr>
-            </w:pPr>
-            <w:r>
-              <w:rPr>
-                <w:sz w:val="24"/>
-                <w:szCs w:val="24"/>
-              </w:rPr>
-              <w:t>nella schermata principale del profilo visionerà un campo di testo con la scritta “sei stato bloccato dal gestore, attendi di essere sbloccato per poter giocare”</w:t>
-            </w:r>
-          </w:p>
-          <w:p>
-            <w:pPr>
-              <w:pStyle w:val="Paragrafoelenco"/>
-              <w:rPr>
-                <w:sz w:val="24"/>
-                <w:szCs w:val="24"/>
-              </w:rPr>
-            </w:pPr>
+              <w:t>Il sistema disconnette l’utente</w:t>
+            </w:r>
           </w:p>
         </w:tc>
       </w:tr>
@@ -10346,7 +10199,7 @@
           <w:sz w:val="40"/>
         </w:rPr>
       </w:pPr>
-      <w:bookmarkStart w:id="12" w:name="_Toc62598061"/>
+      <w:bookmarkStart w:id="11" w:name="_Toc62598061"/>
       <w:r>
         <w:rPr>
           <w:b/>
@@ -10354,7 +10207,7 @@
         </w:rPr>
         <w:t>MODIFICA PASSWORD</w:t>
       </w:r>
-      <w:bookmarkEnd w:id="12"/>
+      <w:bookmarkEnd w:id="11"/>
     </w:p>
     <w:tbl>
       <w:tblPr>
@@ -10863,7 +10716,6 @@
                 <w:sz w:val="28"/>
                 <w:szCs w:val="28"/>
               </w:rPr>
-              <w:lastRenderedPageBreak/>
               <w:t>ECCEZIONE “confirm password wrong”</w:t>
             </w:r>
           </w:p>
@@ -10904,16 +10756,17 @@
           <w:szCs w:val="40"/>
         </w:rPr>
       </w:pPr>
-      <w:bookmarkStart w:id="13" w:name="_Toc62598062"/>
+      <w:bookmarkStart w:id="12" w:name="_Toc62598062"/>
       <w:r>
         <w:rPr>
           <w:b/>
           <w:sz w:val="40"/>
           <w:szCs w:val="40"/>
         </w:rPr>
+        <w:lastRenderedPageBreak/>
         <w:t>RECUPERA PASSWORD</w:t>
       </w:r>
-      <w:bookmarkEnd w:id="13"/>
+      <w:bookmarkEnd w:id="12"/>
     </w:p>
     <w:p/>
     <w:tbl>
@@ -11279,6 +11132,13 @@
               </w:rPr>
               <w:t>L’utente registrato preme su “CAMBIA PASSWORD”</w:t>
             </w:r>
+            <w:r>
+              <w:rPr>
+                <w:sz w:val="24"/>
+                <w:szCs w:val="24"/>
+              </w:rPr>
+              <w:t xml:space="preserve"> ed entra nel caso d’uso MODIFICA PASSWORD</w:t>
+            </w:r>
           </w:p>
         </w:tc>
       </w:tr>
@@ -11457,17 +11317,16 @@
           <w:szCs w:val="40"/>
         </w:rPr>
       </w:pPr>
-      <w:bookmarkStart w:id="14" w:name="_Toc62598063"/>
+      <w:bookmarkStart w:id="13" w:name="_Toc62598063"/>
       <w:r>
         <w:rPr>
           <w:b/>
           <w:sz w:val="40"/>
           <w:szCs w:val="40"/>
         </w:rPr>
-        <w:lastRenderedPageBreak/>
         <w:t>PACKAGE REPORTING</w:t>
       </w:r>
-      <w:bookmarkEnd w:id="14"/>
+      <w:bookmarkEnd w:id="13"/>
     </w:p>
     <w:p/>
     <w:p/>
@@ -11477,11 +11336,12 @@
           <w:noProof/>
           <w:lang w:eastAsia="it-IT"/>
         </w:rPr>
+        <w:lastRenderedPageBreak/>
         <w:drawing>
           <wp:inline distT="0" distB="0" distL="0" distR="0" wp14:anchorId="1A51F2CC" wp14:editId="54DC3BB9">
-            <wp:extent cx="6119269" cy="3331889"/>
-            <wp:effectExtent l="0" t="0" r="0" b="1905"/>
-            <wp:docPr id="5" name="Immagine 5" descr="C:\Users\giovy\Desktop\diagrammi\reporting.png"/>
+            <wp:extent cx="6131613" cy="2836392"/>
+            <wp:effectExtent l="0" t="0" r="2540" b="2540"/>
+            <wp:docPr id="5" name="Immagine 5"/>
             <wp:cNvGraphicFramePr>
               <a:graphicFrameLocks xmlns:a="http://schemas.openxmlformats.org/drawingml/2006/main" noChangeAspect="1"/>
             </wp:cNvGraphicFramePr>
@@ -11502,7 +11362,6 @@
                         </a:ext>
                       </a:extLst>
                     </a:blip>
-                    <a:srcRect/>
                     <a:stretch>
                       <a:fillRect/>
                     </a:stretch>
@@ -11510,7 +11369,7 @@
                   <pic:spPr bwMode="auto">
                     <a:xfrm>
                       <a:off x="0" y="0"/>
-                      <a:ext cx="6131613" cy="3338610"/>
+                      <a:ext cx="6131613" cy="2836392"/>
                     </a:xfrm>
                     <a:prstGeom prst="rect">
                       <a:avLst/>
@@ -11537,7 +11396,7 @@
           <w:szCs w:val="40"/>
         </w:rPr>
       </w:pPr>
-      <w:bookmarkStart w:id="15" w:name="_Toc62598064"/>
+      <w:bookmarkStart w:id="14" w:name="_Toc62598064"/>
       <w:r>
         <w:rPr>
           <w:b/>
@@ -11546,7 +11405,7 @@
         </w:rPr>
         <w:t>CREAZIONE REPORT</w:t>
       </w:r>
-      <w:bookmarkEnd w:id="15"/>
+      <w:bookmarkEnd w:id="14"/>
     </w:p>
     <w:tbl>
       <w:tblPr>
@@ -11691,13 +11550,7 @@
               <w:t>1.</w:t>
             </w:r>
             <w:r>
-              <w:t xml:space="preserve">L’utente </w:t>
-            </w:r>
-            <w:r>
-              <w:t xml:space="preserve"> </w:t>
-            </w:r>
-            <w:r>
-              <w:t>preme</w:t>
+              <w:t>L’utente preme</w:t>
             </w:r>
             <w:r>
               <w:t xml:space="preserve"> il tasto REPORT.</w:t>
@@ -11862,15 +11715,25 @@
           <w:szCs w:val="40"/>
         </w:rPr>
       </w:pPr>
-      <w:bookmarkStart w:id="16" w:name="_Toc62598065"/>
+      <w:bookmarkStart w:id="15" w:name="_Toc62598065"/>
       <w:r>
         <w:rPr>
           <w:b/>
           <w:sz w:val="40"/>
           <w:szCs w:val="40"/>
         </w:rPr>
-        <w:t>GESTIONE REPORT</w:t>
+        <w:t>VISUALIZZA</w:t>
       </w:r>
+      <w:r>
+        <w:rPr>
+          <w:b/>
+          <w:sz w:val="40"/>
+          <w:szCs w:val="40"/>
+        </w:rPr>
+        <w:t xml:space="preserve"> REPORT</w:t>
+      </w:r>
+      <w:bookmarkStart w:id="16" w:name="_GoBack"/>
+      <w:bookmarkEnd w:id="15"/>
       <w:bookmarkEnd w:id="16"/>
     </w:p>
     <w:p>
@@ -11941,7 +11804,6 @@
                 <w:sz w:val="36"/>
                 <w:szCs w:val="36"/>
               </w:rPr>
-              <w:lastRenderedPageBreak/>
               <w:t>Attori partecipanti</w:t>
             </w:r>
           </w:p>
@@ -11984,7 +11846,10 @@
           </w:tcPr>
           <w:p>
             <w:r>
-              <w:t>L’UserManager è stato notificato del report</w:t>
+              <w:t>L’UserManag</w:t>
+            </w:r>
+            <w:r>
+              <w:t>er si trova nella sezione report della sua area utente(vedi MK23)</w:t>
             </w:r>
           </w:p>
         </w:tc>
@@ -12016,42 +11881,21 @@
           </w:tcPr>
           <w:p>
             <w:r>
-              <w:t>1L’UserManager accede alla sua area utente facendo log in</w:t>
-            </w:r>
-          </w:p>
-          <w:p>
-            <w:r>
-              <w:t>(vedi MK22)</w:t>
-            </w:r>
-          </w:p>
-          <w:p>
-            <w:r>
-              <w:t>2L’UserManager va nella sezione Report</w:t>
-            </w:r>
-          </w:p>
-          <w:p>
-            <w:r>
-              <w:t>(vedi MK23)</w:t>
-            </w:r>
-          </w:p>
-          <w:p>
-            <w:r>
-              <w:t>3L’UserManager seleziona il Report e lo apre</w:t>
-            </w:r>
-          </w:p>
-          <w:p>
-            <w:r>
-              <w:t>4L’UserManager visualizza il testo della domanda segnalata con le sue risposte</w:t>
-            </w:r>
-          </w:p>
-          <w:p>
-            <w:r>
-              <w:t>5L’user manager legge la domanda.</w:t>
-            </w:r>
-          </w:p>
-          <w:p>
-            <w:r>
-              <w:t>.</w:t>
+              <w:t>1</w:t>
+            </w:r>
+            <w:r>
+              <w:t>L’UserManager seleziona il Report e lo apre</w:t>
+            </w:r>
+          </w:p>
+          <w:p>
+            <w:r>
+              <w:t>2</w:t>
+            </w:r>
+            <w:r>
+              <w:t>L’UserManager visualizza il testo della domand</w:t>
+            </w:r>
+            <w:r>
+              <w:t>a segnalata con le sue risposte.</w:t>
             </w:r>
           </w:p>
         </w:tc>
@@ -12105,6 +11949,7 @@
                 <w:sz w:val="36"/>
                 <w:szCs w:val="36"/>
               </w:rPr>
+              <w:lastRenderedPageBreak/>
               <w:t>Requisiti qualitativi</w:t>
             </w:r>
           </w:p>
@@ -12121,70 +11966,6 @@
           <w:p>
             <w:r>
               <w:t>Le sospensione durano una settimana.</w:t>
-            </w:r>
-          </w:p>
-        </w:tc>
-      </w:tr>
-      <w:tr>
-        <w:tc>
-          <w:tcPr>
-            <w:tcW w:w="4814" w:type="dxa"/>
-          </w:tcPr>
-          <w:p>
-            <w:pPr>
-              <w:rPr>
-                <w:sz w:val="36"/>
-                <w:szCs w:val="36"/>
-              </w:rPr>
-            </w:pPr>
-            <w:r>
-              <w:rPr>
-                <w:sz w:val="36"/>
-                <w:szCs w:val="36"/>
-              </w:rPr>
-              <w:t>Flusso alternativo: Cancella Utente</w:t>
-            </w:r>
-          </w:p>
-        </w:tc>
-        <w:tc>
-          <w:tcPr>
-            <w:tcW w:w="4814" w:type="dxa"/>
-          </w:tcPr>
-          <w:p>
-            <w:r>
-              <w:t>al passo 5 l’userManager dopo aver letto la domanda, clicca sul pulsante DELETE ed netra nel caso d’uso cancella utente</w:t>
-            </w:r>
-          </w:p>
-        </w:tc>
-      </w:tr>
-      <w:tr>
-        <w:tc>
-          <w:tcPr>
-            <w:tcW w:w="4814" w:type="dxa"/>
-          </w:tcPr>
-          <w:p>
-            <w:pPr>
-              <w:rPr>
-                <w:sz w:val="36"/>
-                <w:szCs w:val="36"/>
-              </w:rPr>
-            </w:pPr>
-            <w:r>
-              <w:rPr>
-                <w:sz w:val="36"/>
-                <w:szCs w:val="36"/>
-              </w:rPr>
-              <w:t>Flusso alternativo : sospendi utente</w:t>
-            </w:r>
-          </w:p>
-        </w:tc>
-        <w:tc>
-          <w:tcPr>
-            <w:tcW w:w="4814" w:type="dxa"/>
-          </w:tcPr>
-          <w:p>
-            <w:r>
-              <w:t>al passo 5 l’userManager dopo aver letto la domanda, clicca sul pulsante SUSPEND ed netra nel caso d’uso sospendi utente</w:t>
             </w:r>
           </w:p>
         </w:tc>
@@ -12445,7 +12226,6 @@
                 <w:sz w:val="36"/>
                 <w:szCs w:val="36"/>
               </w:rPr>
-              <w:lastRenderedPageBreak/>
               <w:t>Attori partecipanti</w:t>
             </w:r>
           </w:p>
@@ -13226,7 +13006,6 @@
                 <w:sz w:val="36"/>
                 <w:szCs w:val="36"/>
               </w:rPr>
-              <w:lastRenderedPageBreak/>
               <w:t>Condizioni d’ingresso</w:t>
             </w:r>
           </w:p>
@@ -13460,6 +13239,7 @@
           <w:sz w:val="40"/>
           <w:szCs w:val="40"/>
         </w:rPr>
+        <w:lastRenderedPageBreak/>
         <w:t>CANCELLA</w:t>
       </w:r>
       <w:r>
@@ -14033,7 +13813,6 @@
                 <w:sz w:val="32"/>
                 <w:szCs w:val="32"/>
               </w:rPr>
-              <w:lastRenderedPageBreak/>
               <w:t>Testo domanda</w:t>
             </w:r>
           </w:p>
@@ -14318,6 +14097,7 @@
                 <w:sz w:val="32"/>
                 <w:szCs w:val="32"/>
               </w:rPr>
+              <w:lastRenderedPageBreak/>
               <w:t>Answer2</w:t>
             </w:r>
           </w:p>
@@ -14670,20 +14450,6 @@
     </w:p>
     <w:p>
       <w:pPr>
-        <w:pStyle w:val="Titolo"/>
-        <w:jc w:val="center"/>
-        <w:rPr>
-          <w:b/>
-          <w:sz w:val="40"/>
-        </w:rPr>
-      </w:pPr>
-    </w:p>
-    <w:p/>
-    <w:p/>
-    <w:p/>
-    <w:p/>
-    <w:p>
-      <w:pPr>
         <w:rPr>
           <w:sz w:val="32"/>
           <w:szCs w:val="32"/>
@@ -14693,427 +14459,23 @@
     <w:p>
       <w:pPr>
         <w:pStyle w:val="Titolo"/>
-        <w:jc w:val="center"/>
-        <w:rPr>
-          <w:b/>
-          <w:sz w:val="40"/>
-        </w:rPr>
-      </w:pPr>
-      <w:bookmarkStart w:id="29" w:name="_Toc62598075"/>
-      <w:r>
-        <w:rPr>
-          <w:b/>
-          <w:sz w:val="40"/>
-        </w:rPr>
-        <w:t>SCELTA MODALITA’</w:t>
-      </w:r>
-      <w:bookmarkEnd w:id="29"/>
-    </w:p>
-    <w:tbl>
-      <w:tblPr>
-        <w:tblStyle w:val="Grigliatabella"/>
-        <w:tblpPr w:leftFromText="141" w:rightFromText="141" w:vertAnchor="text" w:horzAnchor="margin" w:tblpY="488"/>
-        <w:tblW w:w="9562" w:type="dxa"/>
-        <w:tblLook w:val="04A0" w:firstRow="1" w:lastRow="0" w:firstColumn="1" w:lastColumn="0" w:noHBand="0" w:noVBand="1"/>
-      </w:tblPr>
-      <w:tblGrid>
-        <w:gridCol w:w="3975"/>
-        <w:gridCol w:w="5587"/>
-      </w:tblGrid>
-      <w:tr>
-        <w:trPr>
-          <w:trHeight w:val="425"/>
-        </w:trPr>
-        <w:tc>
-          <w:tcPr>
-            <w:tcW w:w="3975" w:type="dxa"/>
-          </w:tcPr>
-          <w:p>
-            <w:pPr>
-              <w:pStyle w:val="Paragrafoelenco"/>
-              <w:ind w:left="0"/>
-              <w:rPr>
-                <w:b/>
-                <w:bCs/>
-                <w:sz w:val="28"/>
-                <w:szCs w:val="28"/>
-              </w:rPr>
-            </w:pPr>
-            <w:r>
-              <w:rPr>
-                <w:b/>
-                <w:bCs/>
-                <w:sz w:val="28"/>
-                <w:szCs w:val="28"/>
-              </w:rPr>
-              <w:t>NOME CASO D’USO</w:t>
-            </w:r>
-          </w:p>
-        </w:tc>
-        <w:tc>
-          <w:tcPr>
-            <w:tcW w:w="5587" w:type="dxa"/>
-          </w:tcPr>
-          <w:p>
-            <w:pPr>
-              <w:pStyle w:val="Paragrafoelenco"/>
-              <w:ind w:left="0"/>
-              <w:rPr>
-                <w:sz w:val="32"/>
-                <w:szCs w:val="32"/>
-              </w:rPr>
-            </w:pPr>
-            <w:r>
-              <w:rPr>
-                <w:sz w:val="28"/>
-                <w:szCs w:val="28"/>
-              </w:rPr>
-              <w:t>Scelta modalità                                     [CU-SM]</w:t>
-            </w:r>
-          </w:p>
-        </w:tc>
-      </w:tr>
-      <w:tr>
-        <w:trPr>
-          <w:trHeight w:val="479"/>
-        </w:trPr>
-        <w:tc>
-          <w:tcPr>
-            <w:tcW w:w="3975" w:type="dxa"/>
-          </w:tcPr>
-          <w:p>
-            <w:pPr>
-              <w:pStyle w:val="Paragrafoelenco"/>
-              <w:ind w:left="0"/>
-              <w:rPr>
-                <w:b/>
-                <w:bCs/>
-                <w:sz w:val="44"/>
-                <w:szCs w:val="44"/>
-              </w:rPr>
-            </w:pPr>
-            <w:r>
-              <w:rPr>
-                <w:b/>
-                <w:bCs/>
-                <w:sz w:val="28"/>
-                <w:szCs w:val="28"/>
-              </w:rPr>
-              <w:t>ATTORI</w:t>
-            </w:r>
-          </w:p>
-        </w:tc>
-        <w:tc>
-          <w:tcPr>
-            <w:tcW w:w="5587" w:type="dxa"/>
-          </w:tcPr>
-          <w:p>
-            <w:pPr>
-              <w:pStyle w:val="Paragrafoelenco"/>
-              <w:ind w:left="0"/>
-              <w:rPr>
-                <w:sz w:val="52"/>
-                <w:szCs w:val="52"/>
-              </w:rPr>
-            </w:pPr>
-            <w:r>
-              <w:rPr>
-                <w:sz w:val="28"/>
-                <w:szCs w:val="28"/>
-              </w:rPr>
-              <w:t xml:space="preserve">Utente </w:t>
-            </w:r>
-            <w:r>
-              <w:rPr>
-                <w:sz w:val="28"/>
-                <w:szCs w:val="28"/>
-              </w:rPr>
-              <w:t>registrato</w:t>
-            </w:r>
-          </w:p>
-        </w:tc>
-      </w:tr>
-      <w:tr>
-        <w:trPr>
-          <w:trHeight w:val="479"/>
-        </w:trPr>
-        <w:tc>
-          <w:tcPr>
-            <w:tcW w:w="3975" w:type="dxa"/>
-          </w:tcPr>
-          <w:p>
-            <w:pPr>
-              <w:pStyle w:val="Paragrafoelenco"/>
-              <w:ind w:left="0"/>
-              <w:rPr>
-                <w:b/>
-                <w:bCs/>
-                <w:sz w:val="28"/>
-                <w:szCs w:val="28"/>
-              </w:rPr>
-            </w:pPr>
-            <w:r>
-              <w:rPr>
-                <w:b/>
-                <w:bCs/>
-                <w:sz w:val="28"/>
-                <w:szCs w:val="28"/>
-              </w:rPr>
-              <w:t>C</w:t>
-            </w:r>
-            <w:r>
-              <w:rPr>
-                <w:b/>
-                <w:bCs/>
-                <w:sz w:val="28"/>
-                <w:szCs w:val="28"/>
-              </w:rPr>
-              <w:t>ONDIZIONI D’INGRESSO</w:t>
-            </w:r>
-          </w:p>
-        </w:tc>
-        <w:tc>
-          <w:tcPr>
-            <w:tcW w:w="5587" w:type="dxa"/>
-          </w:tcPr>
-          <w:p>
-            <w:pPr>
-              <w:pStyle w:val="Paragrafoelenco"/>
-              <w:ind w:left="0"/>
-              <w:rPr>
-                <w:sz w:val="28"/>
-                <w:szCs w:val="28"/>
-              </w:rPr>
-            </w:pPr>
-            <w:r>
-              <w:rPr>
-                <w:sz w:val="24"/>
-                <w:szCs w:val="24"/>
-              </w:rPr>
-              <w:t xml:space="preserve">L’utente </w:t>
-            </w:r>
-            <w:r>
-              <w:rPr>
-                <w:sz w:val="24"/>
-                <w:szCs w:val="24"/>
-              </w:rPr>
-              <w:t>fa login ed entra nella schermata HOME</w:t>
-            </w:r>
-            <w:r>
-              <w:rPr>
-                <w:sz w:val="24"/>
-                <w:szCs w:val="24"/>
-              </w:rPr>
-              <w:t>.</w:t>
-            </w:r>
-          </w:p>
-        </w:tc>
-      </w:tr>
-      <w:tr>
-        <w:trPr>
-          <w:trHeight w:val="817"/>
-        </w:trPr>
-        <w:tc>
-          <w:tcPr>
-            <w:tcW w:w="3975" w:type="dxa"/>
-          </w:tcPr>
-          <w:p>
-            <w:pPr>
-              <w:pStyle w:val="Paragrafoelenco"/>
-              <w:ind w:left="0"/>
-              <w:rPr>
-                <w:b/>
-                <w:bCs/>
-                <w:sz w:val="28"/>
-                <w:szCs w:val="28"/>
-              </w:rPr>
-            </w:pPr>
-            <w:r>
-              <w:rPr>
-                <w:b/>
-                <w:bCs/>
-                <w:sz w:val="28"/>
-                <w:szCs w:val="28"/>
-              </w:rPr>
-              <w:t>FLUSSO DI EVENTI</w:t>
-            </w:r>
-          </w:p>
-        </w:tc>
-        <w:tc>
-          <w:tcPr>
-            <w:tcW w:w="5587" w:type="dxa"/>
-          </w:tcPr>
-          <w:p>
-            <w:pPr>
-              <w:pStyle w:val="Paragrafoelenco"/>
-              <w:numPr>
-                <w:ilvl w:val="0"/>
-                <w:numId w:val="4"/>
-              </w:numPr>
-              <w:rPr>
-                <w:sz w:val="28"/>
-                <w:szCs w:val="28"/>
-              </w:rPr>
-            </w:pPr>
-            <w:r>
-              <w:rPr>
-                <w:sz w:val="24"/>
-                <w:szCs w:val="24"/>
-              </w:rPr>
-              <w:t>L’utente seleziona una delle 3 modalità di gioco possibili: classic, misc e restart</w:t>
-            </w:r>
-            <w:r>
-              <w:rPr>
-                <w:sz w:val="24"/>
-                <w:szCs w:val="24"/>
-              </w:rPr>
-              <w:t>.</w:t>
-            </w:r>
-          </w:p>
-          <w:p>
-            <w:pPr>
-              <w:pStyle w:val="Paragrafoelenco"/>
-              <w:numPr>
-                <w:ilvl w:val="0"/>
-                <w:numId w:val="4"/>
-              </w:numPr>
-              <w:rPr>
-                <w:sz w:val="28"/>
-                <w:szCs w:val="28"/>
-              </w:rPr>
-            </w:pPr>
-            <w:r>
-              <w:rPr>
-                <w:sz w:val="24"/>
-                <w:szCs w:val="24"/>
-              </w:rPr>
-              <w:t>L’utente clicca sul pulsante “PLAY”</w:t>
-            </w:r>
-          </w:p>
-        </w:tc>
-      </w:tr>
-      <w:tr>
-        <w:trPr>
-          <w:trHeight w:val="479"/>
-        </w:trPr>
-        <w:tc>
-          <w:tcPr>
-            <w:tcW w:w="3975" w:type="dxa"/>
-          </w:tcPr>
-          <w:p>
-            <w:pPr>
-              <w:pStyle w:val="Paragrafoelenco"/>
-              <w:ind w:left="0"/>
-              <w:rPr>
-                <w:b/>
-                <w:bCs/>
-                <w:sz w:val="44"/>
-                <w:szCs w:val="44"/>
-              </w:rPr>
-            </w:pPr>
-            <w:r>
-              <w:rPr>
-                <w:b/>
-                <w:bCs/>
-                <w:sz w:val="28"/>
-                <w:szCs w:val="28"/>
-              </w:rPr>
-              <w:t>C</w:t>
-            </w:r>
-            <w:r>
-              <w:rPr>
-                <w:b/>
-                <w:bCs/>
-                <w:sz w:val="28"/>
-                <w:szCs w:val="28"/>
-              </w:rPr>
-              <w:t>ONDIZIONI DI USCITA</w:t>
-            </w:r>
-          </w:p>
-        </w:tc>
-        <w:tc>
-          <w:tcPr>
-            <w:tcW w:w="5587" w:type="dxa"/>
-          </w:tcPr>
-          <w:p>
-            <w:pPr>
-              <w:rPr>
-                <w:sz w:val="28"/>
-                <w:szCs w:val="28"/>
-              </w:rPr>
-            </w:pPr>
-            <w:r>
-              <w:rPr>
-                <w:sz w:val="24"/>
-                <w:szCs w:val="24"/>
-              </w:rPr>
-              <w:t>L’utente entra in ABBINAMENTO.</w:t>
-            </w:r>
-          </w:p>
-        </w:tc>
-      </w:tr>
-    </w:tbl>
-    <w:p>
-      <w:pPr>
-        <w:rPr>
-          <w:sz w:val="32"/>
-          <w:szCs w:val="32"/>
-        </w:rPr>
-      </w:pPr>
-    </w:p>
-    <w:p>
-      <w:pPr>
-        <w:rPr>
-          <w:sz w:val="32"/>
-          <w:szCs w:val="32"/>
-        </w:rPr>
-      </w:pPr>
-    </w:p>
-    <w:p>
-      <w:pPr>
-        <w:rPr>
-          <w:sz w:val="32"/>
-          <w:szCs w:val="32"/>
-        </w:rPr>
-      </w:pPr>
-    </w:p>
-    <w:p>
-      <w:pPr>
-        <w:rPr>
-          <w:sz w:val="32"/>
-          <w:szCs w:val="32"/>
-        </w:rPr>
-      </w:pPr>
-    </w:p>
-    <w:p>
-      <w:pPr>
-        <w:rPr>
-          <w:sz w:val="32"/>
-          <w:szCs w:val="32"/>
-        </w:rPr>
-      </w:pPr>
-    </w:p>
-    <w:p>
-      <w:pPr>
-        <w:pStyle w:val="Titolo"/>
-        <w:jc w:val="center"/>
+        <w:ind w:left="2832" w:firstLine="708"/>
         <w:rPr>
           <w:b/>
           <w:sz w:val="40"/>
           <w:szCs w:val="40"/>
         </w:rPr>
       </w:pPr>
-      <w:bookmarkStart w:id="30" w:name="_Toc62598076"/>
       <w:r>
         <w:rPr>
           <w:b/>
           <w:sz w:val="40"/>
           <w:szCs w:val="40"/>
         </w:rPr>
-        <w:t>ABBINAMENTO</w:t>
+        <w:t>CREA PARTITA</w:t>
       </w:r>
-      <w:bookmarkEnd w:id="30"/>
-    </w:p>
+    </w:p>
+    <w:p/>
     <w:tbl>
       <w:tblPr>
         <w:tblStyle w:val="Grigliatabella"/>
@@ -15152,7 +14514,7 @@
           </w:tcPr>
           <w:p>
             <w:r>
-              <w:t>Abbinamento</w:t>
+              <w:t>CREA PARTITA</w:t>
             </w:r>
           </w:p>
         </w:tc>
@@ -15187,7 +14549,10 @@
               <w:t xml:space="preserve">Utente </w:t>
             </w:r>
             <w:r>
-              <w:t>giocatore</w:t>
+              <w:t xml:space="preserve">giocatore </w:t>
+            </w:r>
+            <w:r>
+              <w:t>A</w:t>
             </w:r>
           </w:p>
         </w:tc>
@@ -15219,10 +14584,25 @@
           </w:tcPr>
           <w:p>
             <w:r>
-              <w:t xml:space="preserve">Utente giocatore </w:t>
-            </w:r>
-            <w:r>
-              <w:t>sceglie una modalità di gioco</w:t>
+              <w:rPr>
+                <w:sz w:val="24"/>
+                <w:szCs w:val="24"/>
+              </w:rPr>
+              <w:t xml:space="preserve">L’utente </w:t>
+            </w:r>
+            <w:r>
+              <w:rPr>
+                <w:sz w:val="24"/>
+                <w:szCs w:val="24"/>
+              </w:rPr>
+              <w:t>fa login ed entra nella schermata HOME</w:t>
+            </w:r>
+            <w:r>
+              <w:rPr>
+                <w:sz w:val="24"/>
+                <w:szCs w:val="24"/>
+              </w:rPr>
+              <w:t>.</w:t>
             </w:r>
           </w:p>
         </w:tc>
@@ -15244,7 +14624,6 @@
                 <w:sz w:val="36"/>
                 <w:szCs w:val="36"/>
               </w:rPr>
-              <w:lastRenderedPageBreak/>
               <w:t>Flusso di eventi</w:t>
             </w:r>
           </w:p>
@@ -15254,61 +14633,70 @@
             <w:tcW w:w="4814" w:type="dxa"/>
           </w:tcPr>
           <w:p>
-            <w:r>
-              <w:t xml:space="preserve">1) </w:t>
-            </w:r>
-            <w:r>
-              <w:t xml:space="preserve">All’utente </w:t>
-            </w:r>
-            <w:r>
-              <w:t xml:space="preserve"> appare la schermata di caricamento.</w:t>
-            </w:r>
-          </w:p>
-          <w:p>
-            <w:r>
-              <w:t>(vedi MK13)</w:t>
-            </w:r>
-          </w:p>
-          <w:p>
-            <w:r>
-              <w:t xml:space="preserve">2Il sistema mette in coda </w:t>
-            </w:r>
-            <w:r>
-              <w:t>il giocatore</w:t>
-            </w:r>
-            <w:r>
+            <w:pPr>
+              <w:pStyle w:val="Paragrafoelenco"/>
+              <w:numPr>
+                <w:ilvl w:val="0"/>
+                <w:numId w:val="25"/>
+              </w:numPr>
+              <w:rPr>
+                <w:sz w:val="28"/>
+                <w:szCs w:val="28"/>
+              </w:rPr>
+            </w:pPr>
+            <w:r>
+              <w:rPr>
+                <w:sz w:val="24"/>
+                <w:szCs w:val="24"/>
+              </w:rPr>
+              <w:t>L’utente seleziona una delle 3 modalità di gioco possibili: classic, misc e restart</w:t>
+            </w:r>
+            <w:r>
+              <w:rPr>
+                <w:sz w:val="24"/>
+                <w:szCs w:val="24"/>
+              </w:rPr>
               <w:t>.</w:t>
             </w:r>
           </w:p>
           <w:p>
-            <w:r>
-              <w:t xml:space="preserve">3Il sistema cerca un giocatore </w:t>
-            </w:r>
-            <w:r>
-              <w:t>che abbi</w:t>
-            </w:r>
-            <w:r>
-              <w:t>a scelto la stessa modalità</w:t>
-            </w:r>
-          </w:p>
-          <w:p>
-            <w:r>
-              <w:t>4 il giocatore</w:t>
-            </w:r>
-            <w:r>
-              <w:t xml:space="preserve"> viene abbinato</w:t>
-            </w:r>
-            <w:r>
-              <w:t xml:space="preserve"> con un altro utente </w:t>
-            </w:r>
-            <w:r>
-              <w:t>giocatore.</w:t>
-            </w:r>
-            <w:r>
-              <w:t>(</w:t>
-            </w:r>
-            <w:r>
-              <w:t>vedi MK14)</w:t>
+            <w:pPr>
+              <w:pStyle w:val="Paragrafoelenco"/>
+              <w:numPr>
+                <w:ilvl w:val="0"/>
+                <w:numId w:val="25"/>
+              </w:numPr>
+            </w:pPr>
+            <w:r>
+              <w:rPr>
+                <w:sz w:val="24"/>
+                <w:szCs w:val="24"/>
+              </w:rPr>
+              <w:t>L’utente clicca sul pulsante “PLAY”</w:t>
+            </w:r>
+          </w:p>
+          <w:p>
+            <w:pPr>
+              <w:pStyle w:val="Paragrafoelenco"/>
+              <w:numPr>
+                <w:ilvl w:val="0"/>
+                <w:numId w:val="25"/>
+              </w:numPr>
+            </w:pPr>
+            <w:r>
+              <w:t>Il sistema cerca un utente che abbia scelto la stessa modalità di A</w:t>
+            </w:r>
+          </w:p>
+          <w:p>
+            <w:pPr>
+              <w:pStyle w:val="Paragrafoelenco"/>
+              <w:numPr>
+                <w:ilvl w:val="0"/>
+                <w:numId w:val="25"/>
+              </w:numPr>
+            </w:pPr>
+            <w:r>
+              <w:t>A viene abbinato con un altro utente (vedi MK14)</w:t>
             </w:r>
           </w:p>
         </w:tc>
@@ -15387,6 +14775,9 @@
         </w:tc>
       </w:tr>
       <w:tr>
+        <w:trPr>
+          <w:trHeight w:val="1120"/>
+        </w:trPr>
         <w:tc>
           <w:tcPr>
             <w:tcW w:w="4814" w:type="dxa"/>
@@ -15413,7 +14804,7 @@
           </w:tcPr>
           <w:p>
             <w:r>
-              <w:t>1 al passo 3</w:t>
+              <w:t>Al passo 3</w:t>
             </w:r>
             <w:r>
               <w:t xml:space="preserve"> Il sistema fa comparire un messaggio dove dice che non trova giocatori per il momento e quindi di riprovare più tardi.</w:t>
@@ -15423,12 +14814,12 @@
             </w:r>
           </w:p>
           <w:p>
-            <w:r>
-              <w:t>2</w:t>
-            </w:r>
-            <w:r>
-              <w:t>l’utente A si ritrova al passo 1.</w:t>
-            </w:r>
+            <w:pPr>
+              <w:pStyle w:val="Paragrafoelenco"/>
+              <w:rPr>
+                <w:u w:val="single"/>
+              </w:rPr>
+            </w:pPr>
           </w:p>
         </w:tc>
       </w:tr>
@@ -15475,16 +14866,24 @@
           <w:szCs w:val="40"/>
         </w:rPr>
       </w:pPr>
-      <w:bookmarkStart w:id="31" w:name="_Toc62598077"/>
+      <w:bookmarkStart w:id="29" w:name="_Toc62598077"/>
       <w:r>
         <w:rPr>
           <w:b/>
           <w:sz w:val="40"/>
           <w:szCs w:val="40"/>
         </w:rPr>
-        <w:t>RISPOSTA DOMANDA</w:t>
+        <w:t>RISPONDI</w:t>
       </w:r>
-      <w:bookmarkEnd w:id="31"/>
+      <w:r>
+        <w:rPr>
+          <w:b/>
+          <w:sz w:val="40"/>
+          <w:szCs w:val="40"/>
+        </w:rPr>
+        <w:t xml:space="preserve"> DOMANDA</w:t>
+      </w:r>
+      <w:bookmarkEnd w:id="29"/>
     </w:p>
     <w:p>
       <w:pPr>
@@ -15969,7 +15368,7 @@
           <w:szCs w:val="40"/>
         </w:rPr>
       </w:pPr>
-      <w:bookmarkStart w:id="32" w:name="_Toc62598078"/>
+      <w:bookmarkStart w:id="30" w:name="_Toc62598078"/>
       <w:r>
         <w:rPr>
           <w:b/>
@@ -15978,7 +15377,7 @@
         </w:rPr>
         <w:t>CREA DOMANDA</w:t>
       </w:r>
-      <w:bookmarkEnd w:id="32"/>
+      <w:bookmarkEnd w:id="30"/>
     </w:p>
     <w:p>
       <w:pPr>
@@ -16207,7 +15606,6 @@
                 <w:sz w:val="28"/>
                 <w:szCs w:val="28"/>
               </w:rPr>
-              <w:lastRenderedPageBreak/>
               <w:t>FLUSSO DI EVENTI</w:t>
             </w:r>
           </w:p>
@@ -16480,7 +15878,7 @@
           <w:szCs w:val="40"/>
         </w:rPr>
       </w:pPr>
-      <w:bookmarkStart w:id="33" w:name="_Toc62598079"/>
+      <w:bookmarkStart w:id="31" w:name="_Toc62598079"/>
       <w:r>
         <w:rPr>
           <w:b/>
@@ -16489,7 +15887,7 @@
         </w:rPr>
         <w:t>SCEGLI DOMANDA</w:t>
       </w:r>
-      <w:bookmarkEnd w:id="33"/>
+      <w:bookmarkEnd w:id="31"/>
     </w:p>
     <w:p/>
     <w:tbl>
@@ -16902,6 +16300,408 @@
     </w:p>
     <w:p>
       <w:pPr>
+        <w:pStyle w:val="Titolo"/>
+        <w:jc w:val="center"/>
+        <w:rPr>
+          <w:b/>
+          <w:sz w:val="40"/>
+          <w:szCs w:val="40"/>
+        </w:rPr>
+      </w:pPr>
+      <w:r>
+        <w:rPr>
+          <w:b/>
+          <w:sz w:val="40"/>
+          <w:szCs w:val="40"/>
+        </w:rPr>
+        <w:t>FINE PARTITA</w:t>
+      </w:r>
+    </w:p>
+    <w:p/>
+    <w:tbl>
+      <w:tblPr>
+        <w:tblStyle w:val="Grigliatabella"/>
+        <w:tblpPr w:leftFromText="141" w:rightFromText="141" w:vertAnchor="text" w:horzAnchor="margin" w:tblpY="41"/>
+        <w:tblW w:w="9918" w:type="dxa"/>
+        <w:tblLook w:val="04A0" w:firstRow="1" w:lastRow="0" w:firstColumn="1" w:lastColumn="0" w:noHBand="0" w:noVBand="1"/>
+      </w:tblPr>
+      <w:tblGrid>
+        <w:gridCol w:w="3975"/>
+        <w:gridCol w:w="5943"/>
+      </w:tblGrid>
+      <w:tr>
+        <w:trPr>
+          <w:trHeight w:val="558"/>
+        </w:trPr>
+        <w:tc>
+          <w:tcPr>
+            <w:tcW w:w="3975" w:type="dxa"/>
+          </w:tcPr>
+          <w:p>
+            <w:pPr>
+              <w:pStyle w:val="Paragrafoelenco"/>
+              <w:ind w:left="0"/>
+              <w:rPr>
+                <w:b/>
+                <w:bCs/>
+                <w:sz w:val="28"/>
+                <w:szCs w:val="28"/>
+              </w:rPr>
+            </w:pPr>
+            <w:r>
+              <w:rPr>
+                <w:b/>
+                <w:bCs/>
+                <w:sz w:val="28"/>
+                <w:szCs w:val="28"/>
+              </w:rPr>
+              <w:t>NOME CASO D’USO</w:t>
+            </w:r>
+          </w:p>
+        </w:tc>
+        <w:tc>
+          <w:tcPr>
+            <w:tcW w:w="5943" w:type="dxa"/>
+          </w:tcPr>
+          <w:p>
+            <w:pPr>
+              <w:pStyle w:val="Paragrafoelenco"/>
+              <w:ind w:left="0"/>
+              <w:rPr>
+                <w:sz w:val="24"/>
+                <w:szCs w:val="24"/>
+              </w:rPr>
+            </w:pPr>
+            <w:r>
+              <w:rPr>
+                <w:sz w:val="24"/>
+                <w:szCs w:val="24"/>
+              </w:rPr>
+              <w:t>Fine partita [CU-FP]</w:t>
+            </w:r>
+          </w:p>
+        </w:tc>
+      </w:tr>
+      <w:tr>
+        <w:trPr>
+          <w:trHeight w:val="479"/>
+        </w:trPr>
+        <w:tc>
+          <w:tcPr>
+            <w:tcW w:w="3975" w:type="dxa"/>
+          </w:tcPr>
+          <w:p>
+            <w:pPr>
+              <w:pStyle w:val="Paragrafoelenco"/>
+              <w:ind w:left="0"/>
+              <w:rPr>
+                <w:b/>
+                <w:bCs/>
+                <w:sz w:val="44"/>
+                <w:szCs w:val="44"/>
+              </w:rPr>
+            </w:pPr>
+            <w:r>
+              <w:rPr>
+                <w:b/>
+                <w:bCs/>
+                <w:sz w:val="28"/>
+                <w:szCs w:val="28"/>
+              </w:rPr>
+              <w:t>ATTORI</w:t>
+            </w:r>
+          </w:p>
+        </w:tc>
+        <w:tc>
+          <w:tcPr>
+            <w:tcW w:w="5943" w:type="dxa"/>
+          </w:tcPr>
+          <w:p>
+            <w:pPr>
+              <w:pStyle w:val="Paragrafoelenco"/>
+              <w:ind w:left="0"/>
+              <w:rPr>
+                <w:sz w:val="24"/>
+                <w:szCs w:val="24"/>
+              </w:rPr>
+            </w:pPr>
+            <w:r>
+              <w:rPr>
+                <w:sz w:val="24"/>
+                <w:szCs w:val="24"/>
+              </w:rPr>
+              <w:t xml:space="preserve">Utente </w:t>
+            </w:r>
+            <w:r>
+              <w:rPr>
+                <w:sz w:val="24"/>
+                <w:szCs w:val="24"/>
+              </w:rPr>
+              <w:t>giocatore</w:t>
+            </w:r>
+          </w:p>
+        </w:tc>
+      </w:tr>
+      <w:tr>
+        <w:trPr>
+          <w:trHeight w:val="479"/>
+        </w:trPr>
+        <w:tc>
+          <w:tcPr>
+            <w:tcW w:w="3975" w:type="dxa"/>
+          </w:tcPr>
+          <w:p>
+            <w:pPr>
+              <w:pStyle w:val="Paragrafoelenco"/>
+              <w:ind w:left="0"/>
+              <w:rPr>
+                <w:b/>
+                <w:bCs/>
+                <w:sz w:val="28"/>
+                <w:szCs w:val="28"/>
+              </w:rPr>
+            </w:pPr>
+            <w:r>
+              <w:rPr>
+                <w:b/>
+                <w:bCs/>
+                <w:sz w:val="28"/>
+                <w:szCs w:val="28"/>
+              </w:rPr>
+              <w:t>C</w:t>
+            </w:r>
+            <w:r>
+              <w:rPr>
+                <w:b/>
+                <w:bCs/>
+                <w:sz w:val="28"/>
+                <w:szCs w:val="28"/>
+              </w:rPr>
+              <w:t>ONDIZIONI D’INGRESSO</w:t>
+            </w:r>
+          </w:p>
+        </w:tc>
+        <w:tc>
+          <w:tcPr>
+            <w:tcW w:w="5943" w:type="dxa"/>
+          </w:tcPr>
+          <w:p>
+            <w:pPr>
+              <w:pStyle w:val="Paragrafoelenco"/>
+              <w:ind w:left="0"/>
+              <w:rPr>
+                <w:sz w:val="24"/>
+                <w:szCs w:val="24"/>
+              </w:rPr>
+            </w:pPr>
+            <w:r>
+              <w:rPr>
+                <w:sz w:val="24"/>
+                <w:szCs w:val="24"/>
+              </w:rPr>
+              <w:t>L’utente giocatore è in partita e risponde all’ultima domanda o l’utente clicca sul pulsante di fine partita mentre gioca.</w:t>
+            </w:r>
+          </w:p>
+        </w:tc>
+      </w:tr>
+      <w:tr>
+        <w:trPr>
+          <w:trHeight w:val="817"/>
+        </w:trPr>
+        <w:tc>
+          <w:tcPr>
+            <w:tcW w:w="3975" w:type="dxa"/>
+          </w:tcPr>
+          <w:p>
+            <w:pPr>
+              <w:pStyle w:val="Paragrafoelenco"/>
+              <w:ind w:left="0"/>
+              <w:rPr>
+                <w:b/>
+                <w:bCs/>
+                <w:sz w:val="28"/>
+                <w:szCs w:val="28"/>
+              </w:rPr>
+            </w:pPr>
+            <w:r>
+              <w:rPr>
+                <w:b/>
+                <w:bCs/>
+                <w:sz w:val="28"/>
+                <w:szCs w:val="28"/>
+              </w:rPr>
+              <w:t>FLUSSO DI EVENTI</w:t>
+            </w:r>
+          </w:p>
+        </w:tc>
+        <w:tc>
+          <w:tcPr>
+            <w:tcW w:w="5943" w:type="dxa"/>
+          </w:tcPr>
+          <w:p>
+            <w:pPr>
+              <w:pStyle w:val="Paragrafoelenco"/>
+              <w:numPr>
+                <w:ilvl w:val="0"/>
+                <w:numId w:val="26"/>
+              </w:numPr>
+              <w:rPr>
+                <w:sz w:val="24"/>
+                <w:szCs w:val="24"/>
+              </w:rPr>
+            </w:pPr>
+            <w:r>
+              <w:rPr>
+                <w:sz w:val="24"/>
+                <w:szCs w:val="24"/>
+              </w:rPr>
+              <w:t>L’utente clicca sul pulsante “FINE PARTITA”</w:t>
+            </w:r>
+          </w:p>
+          <w:p>
+            <w:pPr>
+              <w:pStyle w:val="Paragrafoelenco"/>
+              <w:numPr>
+                <w:ilvl w:val="0"/>
+                <w:numId w:val="26"/>
+              </w:numPr>
+              <w:rPr>
+                <w:sz w:val="24"/>
+                <w:szCs w:val="24"/>
+              </w:rPr>
+            </w:pPr>
+            <w:r>
+              <w:rPr>
+                <w:sz w:val="24"/>
+                <w:szCs w:val="24"/>
+              </w:rPr>
+              <w:t>Il sistema mostra all’utente un pop-up della lista delle domande con le risposte giuste e le risposte date dall’utente per ogni quesito</w:t>
+            </w:r>
+          </w:p>
+        </w:tc>
+      </w:tr>
+      <w:tr>
+        <w:trPr>
+          <w:trHeight w:val="479"/>
+        </w:trPr>
+        <w:tc>
+          <w:tcPr>
+            <w:tcW w:w="3975" w:type="dxa"/>
+          </w:tcPr>
+          <w:p>
+            <w:pPr>
+              <w:pStyle w:val="Paragrafoelenco"/>
+              <w:ind w:left="0"/>
+              <w:rPr>
+                <w:b/>
+                <w:bCs/>
+                <w:sz w:val="44"/>
+                <w:szCs w:val="44"/>
+              </w:rPr>
+            </w:pPr>
+            <w:r>
+              <w:rPr>
+                <w:b/>
+                <w:bCs/>
+                <w:sz w:val="28"/>
+                <w:szCs w:val="28"/>
+              </w:rPr>
+              <w:t>CONDIZIONI DI USCITA</w:t>
+            </w:r>
+          </w:p>
+        </w:tc>
+        <w:tc>
+          <w:tcPr>
+            <w:tcW w:w="5943" w:type="dxa"/>
+          </w:tcPr>
+          <w:p>
+            <w:pPr>
+              <w:rPr>
+                <w:sz w:val="24"/>
+                <w:szCs w:val="24"/>
+              </w:rPr>
+            </w:pPr>
+            <w:r>
+              <w:rPr>
+                <w:sz w:val="24"/>
+                <w:szCs w:val="24"/>
+              </w:rPr>
+              <w:t>L’utente clicca sul pulsante “BACK” e torna alla home</w:t>
+            </w:r>
+          </w:p>
+        </w:tc>
+      </w:tr>
+      <w:tr>
+        <w:trPr>
+          <w:trHeight w:val="479"/>
+        </w:trPr>
+        <w:tc>
+          <w:tcPr>
+            <w:tcW w:w="3975" w:type="dxa"/>
+          </w:tcPr>
+          <w:p>
+            <w:pPr>
+              <w:pStyle w:val="Paragrafoelenco"/>
+              <w:ind w:left="0"/>
+              <w:rPr>
+                <w:b/>
+                <w:bCs/>
+                <w:sz w:val="28"/>
+                <w:szCs w:val="28"/>
+              </w:rPr>
+            </w:pPr>
+            <w:r>
+              <w:rPr>
+                <w:b/>
+                <w:bCs/>
+                <w:sz w:val="28"/>
+                <w:szCs w:val="28"/>
+              </w:rPr>
+              <w:t>Eccezione “wait-opponent”</w:t>
+            </w:r>
+          </w:p>
+        </w:tc>
+        <w:tc>
+          <w:tcPr>
+            <w:tcW w:w="5943" w:type="dxa"/>
+          </w:tcPr>
+          <w:p>
+            <w:pPr>
+              <w:rPr>
+                <w:sz w:val="24"/>
+                <w:szCs w:val="24"/>
+                <w:u w:val="single"/>
+              </w:rPr>
+            </w:pPr>
+            <w:r>
+              <w:rPr>
+                <w:sz w:val="24"/>
+                <w:szCs w:val="24"/>
+              </w:rPr>
+              <w:t>Dopo aver cliccato sul pulsante “FINE PARTITA” se il suo avversario non ha ancora terminato, il sistema mostra all’utente un’animazione di loading, prima di mostrare il pop-up di fine partita</w:t>
+            </w:r>
+          </w:p>
+        </w:tc>
+      </w:tr>
+    </w:tbl>
+    <w:p>
+      <w:pPr>
+        <w:rPr>
+          <w:sz w:val="32"/>
+          <w:szCs w:val="32"/>
+        </w:rPr>
+      </w:pPr>
+    </w:p>
+    <w:p>
+      <w:pPr>
+        <w:rPr>
+          <w:sz w:val="32"/>
+          <w:szCs w:val="32"/>
+        </w:rPr>
+      </w:pPr>
+    </w:p>
+    <w:p>
+      <w:pPr>
         <w:jc w:val="center"/>
         <w:rPr>
           <w:b/>
@@ -18021,8 +17821,8 @@
           <w:bCs w:val="0"/>
         </w:rPr>
       </w:pPr>
-      <w:bookmarkStart w:id="34" w:name="_Toc56444236"/>
-      <w:bookmarkStart w:id="35" w:name="_Toc62598080"/>
+      <w:bookmarkStart w:id="32" w:name="_Toc56444236"/>
+      <w:bookmarkStart w:id="33" w:name="_Toc62598080"/>
       <w:r>
         <w:rPr>
           <w:rStyle w:val="Enfasigrassetto"/>
@@ -18030,8 +17830,8 @@
         </w:rPr>
         <w:t>LISTA MOK-UP:</w:t>
       </w:r>
-      <w:bookmarkEnd w:id="34"/>
-      <w:bookmarkEnd w:id="35"/>
+      <w:bookmarkEnd w:id="32"/>
+      <w:bookmarkEnd w:id="33"/>
     </w:p>
     <w:p>
       <w:pPr>
@@ -18041,14 +17841,14 @@
           <w:bCs/>
         </w:rPr>
       </w:pPr>
-      <w:bookmarkStart w:id="36" w:name="_Toc62598081"/>
+      <w:bookmarkStart w:id="34" w:name="_Toc62598081"/>
       <w:r>
         <w:rPr>
           <w:rStyle w:val="Enfasigrassetto"/>
         </w:rPr>
         <w:t>Benvenuto [MK0]</w:t>
       </w:r>
-      <w:bookmarkEnd w:id="36"/>
+      <w:bookmarkEnd w:id="34"/>
     </w:p>
     <w:p>
       <w:r>
@@ -18115,16 +17915,16 @@
           <w:rStyle w:val="Enfasigrassetto"/>
         </w:rPr>
       </w:pPr>
-      <w:bookmarkStart w:id="37" w:name="_Toc56444237"/>
-      <w:bookmarkStart w:id="38" w:name="_Toc62598082"/>
+      <w:bookmarkStart w:id="35" w:name="_Toc56444237"/>
+      <w:bookmarkStart w:id="36" w:name="_Toc62598082"/>
       <w:r>
         <w:rPr>
           <w:rStyle w:val="Enfasigrassetto"/>
         </w:rPr>
         <w:t>Registrazione corretta[MK1]</w:t>
       </w:r>
-      <w:bookmarkEnd w:id="37"/>
-      <w:bookmarkEnd w:id="38"/>
+      <w:bookmarkEnd w:id="35"/>
+      <w:bookmarkEnd w:id="36"/>
     </w:p>
     <w:p>
       <w:r>
@@ -18152,7 +17952,7 @@
             <v:path o:extrusionok="f" gradientshapeok="t" o:connecttype="rect"/>
             <o:lock v:ext="edit" aspectratio="t"/>
           </v:shapetype>
-          <v:shape id="_x0000_i1025" type="#_x0000_t75" style="width:166.5pt;height:308.5pt">
+          <v:shape id="_x0000_i1025" type="#_x0000_t75" style="width:166.5pt;height:308.25pt">
             <v:imagedata r:id="rId15" o:title="mk0 (1)"/>
           </v:shape>
         </w:pict>
@@ -18167,8 +17967,8 @@
           <w:bCs w:val="0"/>
         </w:rPr>
       </w:pPr>
-      <w:bookmarkStart w:id="39" w:name="_Toc56444238"/>
-      <w:bookmarkStart w:id="40" w:name="_Toc62598083"/>
+      <w:bookmarkStart w:id="37" w:name="_Toc56444238"/>
+      <w:bookmarkStart w:id="38" w:name="_Toc62598083"/>
       <w:r>
         <w:rPr>
           <w:rStyle w:val="Enfasigrassetto"/>
@@ -18176,8 +17976,8 @@
         <w:lastRenderedPageBreak/>
         <w:t>Registrazione non corretta[MK2]</w:t>
       </w:r>
-      <w:bookmarkEnd w:id="39"/>
-      <w:bookmarkEnd w:id="40"/>
+      <w:bookmarkEnd w:id="37"/>
+      <w:bookmarkEnd w:id="38"/>
     </w:p>
     <w:p>
       <w:pPr>
@@ -18266,8 +18066,8 @@
           <w:lang w:eastAsia="it-IT"/>
         </w:rPr>
       </w:pPr>
-      <w:bookmarkStart w:id="41" w:name="_Toc56444239"/>
-      <w:bookmarkStart w:id="42" w:name="_Toc62598084"/>
+      <w:bookmarkStart w:id="39" w:name="_Toc56444239"/>
+      <w:bookmarkStart w:id="40" w:name="_Toc62598084"/>
       <w:r>
         <w:rPr>
           <w:noProof/>
@@ -18275,8 +18075,8 @@
         </w:rPr>
         <w:t>Pop-up avviso email[MK3]</w:t>
       </w:r>
-      <w:bookmarkEnd w:id="41"/>
-      <w:bookmarkEnd w:id="42"/>
+      <w:bookmarkEnd w:id="39"/>
+      <w:bookmarkEnd w:id="40"/>
     </w:p>
     <w:p>
       <w:pPr>
@@ -18362,8 +18162,8 @@
           <w:bCs w:val="0"/>
         </w:rPr>
       </w:pPr>
-      <w:bookmarkStart w:id="43" w:name="_Toc56444240"/>
-      <w:bookmarkStart w:id="44" w:name="_Toc62598085"/>
+      <w:bookmarkStart w:id="41" w:name="_Toc56444240"/>
+      <w:bookmarkStart w:id="42" w:name="_Toc62598085"/>
       <w:r>
         <w:rPr>
           <w:rStyle w:val="Enfasigrassetto"/>
@@ -18371,8 +18171,8 @@
         <w:lastRenderedPageBreak/>
         <w:t>Login corretto[MK4]</w:t>
       </w:r>
-      <w:bookmarkEnd w:id="43"/>
-      <w:bookmarkEnd w:id="44"/>
+      <w:bookmarkEnd w:id="41"/>
+      <w:bookmarkEnd w:id="42"/>
     </w:p>
     <w:p>
       <w:pPr>
@@ -18460,16 +18260,16 @@
           <w:bCs w:val="0"/>
         </w:rPr>
       </w:pPr>
-      <w:bookmarkStart w:id="45" w:name="_Toc56444241"/>
-      <w:bookmarkStart w:id="46" w:name="_Toc62598086"/>
+      <w:bookmarkStart w:id="43" w:name="_Toc56444241"/>
+      <w:bookmarkStart w:id="44" w:name="_Toc62598086"/>
       <w:r>
         <w:rPr>
           <w:rStyle w:val="Enfasigrassetto"/>
         </w:rPr>
         <w:t>Login non corretto[MK5]</w:t>
       </w:r>
-      <w:bookmarkEnd w:id="45"/>
-      <w:bookmarkEnd w:id="46"/>
+      <w:bookmarkEnd w:id="43"/>
+      <w:bookmarkEnd w:id="44"/>
     </w:p>
     <w:p>
       <w:pPr>
@@ -18557,8 +18357,8 @@
           <w:bCs w:val="0"/>
         </w:rPr>
       </w:pPr>
-      <w:bookmarkStart w:id="47" w:name="_Toc56444242"/>
-      <w:bookmarkStart w:id="48" w:name="_Toc62598087"/>
+      <w:bookmarkStart w:id="45" w:name="_Toc56444242"/>
+      <w:bookmarkStart w:id="46" w:name="_Toc62598087"/>
       <w:r>
         <w:rPr>
           <w:rStyle w:val="Enfasigrassetto"/>
@@ -18566,8 +18366,8 @@
         <w:lastRenderedPageBreak/>
         <w:t>Regole gioco[MK6]</w:t>
       </w:r>
-      <w:bookmarkEnd w:id="47"/>
-      <w:bookmarkEnd w:id="48"/>
+      <w:bookmarkEnd w:id="45"/>
+      <w:bookmarkEnd w:id="46"/>
     </w:p>
     <w:p>
       <w:pPr>
@@ -18643,16 +18443,16 @@
           <w:bCs w:val="0"/>
         </w:rPr>
       </w:pPr>
-      <w:bookmarkStart w:id="49" w:name="_Toc56444243"/>
-      <w:bookmarkStart w:id="50" w:name="_Toc62598088"/>
+      <w:bookmarkStart w:id="47" w:name="_Toc56444243"/>
+      <w:bookmarkStart w:id="48" w:name="_Toc62598088"/>
       <w:r>
         <w:rPr>
           <w:rStyle w:val="Enfasigrassetto"/>
         </w:rPr>
         <w:t>Risposta domanda[MK7]</w:t>
       </w:r>
-      <w:bookmarkEnd w:id="49"/>
-      <w:bookmarkEnd w:id="50"/>
+      <w:bookmarkEnd w:id="47"/>
+      <w:bookmarkEnd w:id="48"/>
     </w:p>
     <w:p>
       <w:pPr>
@@ -18728,8 +18528,8 @@
           <w:bCs w:val="0"/>
         </w:rPr>
       </w:pPr>
-      <w:bookmarkStart w:id="51" w:name="_Toc56444244"/>
-      <w:bookmarkStart w:id="52" w:name="_Toc62598089"/>
+      <w:bookmarkStart w:id="49" w:name="_Toc56444244"/>
+      <w:bookmarkStart w:id="50" w:name="_Toc62598089"/>
       <w:r>
         <w:rPr>
           <w:rStyle w:val="Enfasigrassetto"/>
@@ -18737,8 +18537,8 @@
         <w:lastRenderedPageBreak/>
         <w:t>Scelta domanda[MK8]</w:t>
       </w:r>
-      <w:bookmarkEnd w:id="51"/>
-      <w:bookmarkEnd w:id="52"/>
+      <w:bookmarkEnd w:id="49"/>
+      <w:bookmarkEnd w:id="50"/>
     </w:p>
     <w:p>
       <w:pPr>
@@ -18814,16 +18614,16 @@
           <w:bCs w:val="0"/>
         </w:rPr>
       </w:pPr>
-      <w:bookmarkStart w:id="53" w:name="_Toc56444245"/>
-      <w:bookmarkStart w:id="54" w:name="_Toc62598090"/>
+      <w:bookmarkStart w:id="51" w:name="_Toc56444245"/>
+      <w:bookmarkStart w:id="52" w:name="_Toc62598090"/>
       <w:r>
         <w:rPr>
           <w:rStyle w:val="Enfasigrassetto"/>
         </w:rPr>
         <w:t>Creazione domanda[MK9]</w:t>
       </w:r>
-      <w:bookmarkEnd w:id="53"/>
-      <w:bookmarkEnd w:id="54"/>
+      <w:bookmarkEnd w:id="51"/>
+      <w:bookmarkEnd w:id="52"/>
     </w:p>
     <w:p>
       <w:pPr>
@@ -18899,8 +18699,8 @@
           <w:bCs w:val="0"/>
         </w:rPr>
       </w:pPr>
-      <w:bookmarkStart w:id="55" w:name="_Toc56444246"/>
-      <w:bookmarkStart w:id="56" w:name="_Toc62598091"/>
+      <w:bookmarkStart w:id="53" w:name="_Toc56444246"/>
+      <w:bookmarkStart w:id="54" w:name="_Toc62598091"/>
       <w:r>
         <w:rPr>
           <w:rStyle w:val="Enfasigrassetto"/>
@@ -18908,8 +18708,8 @@
         <w:lastRenderedPageBreak/>
         <w:t>Schermata principale[MK10]</w:t>
       </w:r>
-      <w:bookmarkEnd w:id="55"/>
-      <w:bookmarkEnd w:id="56"/>
+      <w:bookmarkEnd w:id="53"/>
+      <w:bookmarkEnd w:id="54"/>
     </w:p>
     <w:p>
       <w:pPr>
@@ -18975,8 +18775,6 @@
           </wp:inline>
         </w:drawing>
       </w:r>
-      <w:bookmarkStart w:id="57" w:name="_GoBack"/>
-      <w:bookmarkEnd w:id="57"/>
     </w:p>
     <w:p>
       <w:pPr>
@@ -18987,16 +18785,16 @@
           <w:bCs w:val="0"/>
         </w:rPr>
       </w:pPr>
-      <w:bookmarkStart w:id="58" w:name="_Toc56444247"/>
-      <w:bookmarkStart w:id="59" w:name="_Toc62598092"/>
+      <w:bookmarkStart w:id="55" w:name="_Toc56444247"/>
+      <w:bookmarkStart w:id="56" w:name="_Toc62598092"/>
       <w:r>
         <w:rPr>
           <w:rStyle w:val="Enfasigrassetto"/>
         </w:rPr>
         <w:t>Schermata KNOWLEDGE[MK11]</w:t>
       </w:r>
-      <w:bookmarkEnd w:id="58"/>
-      <w:bookmarkEnd w:id="59"/>
+      <w:bookmarkEnd w:id="55"/>
+      <w:bookmarkEnd w:id="56"/>
     </w:p>
     <w:p>
       <w:pPr>
@@ -19072,8 +18870,8 @@
           <w:bCs w:val="0"/>
         </w:rPr>
       </w:pPr>
-      <w:bookmarkStart w:id="60" w:name="_Toc56444248"/>
-      <w:bookmarkStart w:id="61" w:name="_Toc62598093"/>
+      <w:bookmarkStart w:id="57" w:name="_Toc56444248"/>
+      <w:bookmarkStart w:id="58" w:name="_Toc62598093"/>
       <w:r>
         <w:rPr>
           <w:rStyle w:val="Enfasigrassetto"/>
@@ -19081,8 +18879,8 @@
         <w:lastRenderedPageBreak/>
         <w:t>Scelta modalità[MK12]</w:t>
       </w:r>
-      <w:bookmarkEnd w:id="60"/>
-      <w:bookmarkEnd w:id="61"/>
+      <w:bookmarkEnd w:id="57"/>
+      <w:bookmarkEnd w:id="58"/>
     </w:p>
     <w:p>
       <w:pPr>
@@ -19158,16 +18956,16 @@
           <w:bCs w:val="0"/>
         </w:rPr>
       </w:pPr>
-      <w:bookmarkStart w:id="62" w:name="_Toc56444249"/>
-      <w:bookmarkStart w:id="63" w:name="_Toc62598094"/>
+      <w:bookmarkStart w:id="59" w:name="_Toc56444249"/>
+      <w:bookmarkStart w:id="60" w:name="_Toc62598094"/>
       <w:r>
         <w:rPr>
           <w:rStyle w:val="Enfasigrassetto"/>
         </w:rPr>
         <w:t>Caricamento[MK13]</w:t>
       </w:r>
-      <w:bookmarkEnd w:id="62"/>
-      <w:bookmarkEnd w:id="63"/>
+      <w:bookmarkEnd w:id="59"/>
+      <w:bookmarkEnd w:id="60"/>
     </w:p>
     <w:p>
       <w:pPr>
@@ -19243,8 +19041,8 @@
           <w:bCs w:val="0"/>
         </w:rPr>
       </w:pPr>
-      <w:bookmarkStart w:id="64" w:name="_Toc56444250"/>
-      <w:bookmarkStart w:id="65" w:name="_Toc62598095"/>
+      <w:bookmarkStart w:id="61" w:name="_Toc56444250"/>
+      <w:bookmarkStart w:id="62" w:name="_Toc62598095"/>
       <w:r>
         <w:rPr>
           <w:rStyle w:val="Enfasigrassetto"/>
@@ -19252,8 +19050,8 @@
         <w:lastRenderedPageBreak/>
         <w:t>Caricamento completato[MK14]</w:t>
       </w:r>
-      <w:bookmarkEnd w:id="64"/>
-      <w:bookmarkEnd w:id="65"/>
+      <w:bookmarkEnd w:id="61"/>
+      <w:bookmarkEnd w:id="62"/>
     </w:p>
     <w:p>
       <w:pPr>
@@ -19329,16 +19127,16 @@
           <w:bCs w:val="0"/>
         </w:rPr>
       </w:pPr>
-      <w:bookmarkStart w:id="66" w:name="_Toc56444251"/>
-      <w:bookmarkStart w:id="67" w:name="_Toc62598096"/>
+      <w:bookmarkStart w:id="63" w:name="_Toc56444251"/>
+      <w:bookmarkStart w:id="64" w:name="_Toc62598096"/>
       <w:r>
         <w:rPr>
           <w:rStyle w:val="Enfasigrassetto"/>
         </w:rPr>
         <w:t>Caricamento fallito[MK15]</w:t>
       </w:r>
-      <w:bookmarkEnd w:id="66"/>
-      <w:bookmarkEnd w:id="67"/>
+      <w:bookmarkEnd w:id="63"/>
+      <w:bookmarkEnd w:id="64"/>
     </w:p>
     <w:p>
       <w:pPr>
@@ -19414,8 +19212,8 @@
           <w:bCs w:val="0"/>
         </w:rPr>
       </w:pPr>
-      <w:bookmarkStart w:id="68" w:name="_Toc56444252"/>
-      <w:bookmarkStart w:id="69" w:name="_Toc62598097"/>
+      <w:bookmarkStart w:id="65" w:name="_Toc56444252"/>
+      <w:bookmarkStart w:id="66" w:name="_Toc62598097"/>
       <w:r>
         <w:rPr>
           <w:rStyle w:val="Enfasigrassetto"/>
@@ -19423,8 +19221,8 @@
         <w:lastRenderedPageBreak/>
         <w:t>Esempio domanda[MK16]</w:t>
       </w:r>
-      <w:bookmarkEnd w:id="68"/>
-      <w:bookmarkEnd w:id="69"/>
+      <w:bookmarkEnd w:id="65"/>
+      <w:bookmarkEnd w:id="66"/>
     </w:p>
     <w:p>
       <w:pPr>
@@ -19500,16 +19298,16 @@
           <w:bCs w:val="0"/>
         </w:rPr>
       </w:pPr>
-      <w:bookmarkStart w:id="70" w:name="_Toc56444253"/>
-      <w:bookmarkStart w:id="71" w:name="_Toc62598098"/>
+      <w:bookmarkStart w:id="67" w:name="_Toc56444253"/>
+      <w:bookmarkStart w:id="68" w:name="_Toc62598098"/>
       <w:r>
         <w:rPr>
           <w:rStyle w:val="Enfasigrassetto"/>
         </w:rPr>
         <w:t>Esempio domanda[MK17]</w:t>
       </w:r>
-      <w:bookmarkEnd w:id="70"/>
-      <w:bookmarkEnd w:id="71"/>
+      <w:bookmarkEnd w:id="67"/>
+      <w:bookmarkEnd w:id="68"/>
     </w:p>
     <w:p>
       <w:pPr>
@@ -19585,8 +19383,8 @@
           <w:bCs w:val="0"/>
         </w:rPr>
       </w:pPr>
-      <w:bookmarkStart w:id="72" w:name="_Toc56444254"/>
-      <w:bookmarkStart w:id="73" w:name="_Toc62598099"/>
+      <w:bookmarkStart w:id="69" w:name="_Toc56444254"/>
+      <w:bookmarkStart w:id="70" w:name="_Toc62598099"/>
       <w:r>
         <w:rPr>
           <w:rStyle w:val="Enfasigrassetto"/>
@@ -19594,8 +19392,8 @@
         <w:lastRenderedPageBreak/>
         <w:t>Attesa fine partita[MK18]</w:t>
       </w:r>
-      <w:bookmarkEnd w:id="72"/>
-      <w:bookmarkEnd w:id="73"/>
+      <w:bookmarkEnd w:id="69"/>
+      <w:bookmarkEnd w:id="70"/>
     </w:p>
     <w:p>
       <w:pPr>
@@ -19671,16 +19469,16 @@
           <w:bCs w:val="0"/>
         </w:rPr>
       </w:pPr>
-      <w:bookmarkStart w:id="74" w:name="_Toc56444255"/>
-      <w:bookmarkStart w:id="75" w:name="_Toc62598100"/>
+      <w:bookmarkStart w:id="71" w:name="_Toc56444255"/>
+      <w:bookmarkStart w:id="72" w:name="_Toc62598100"/>
       <w:r>
         <w:rPr>
           <w:rStyle w:val="Enfasigrassetto"/>
         </w:rPr>
         <w:t>Fine partita[MK19]</w:t>
       </w:r>
-      <w:bookmarkEnd w:id="74"/>
-      <w:bookmarkEnd w:id="75"/>
+      <w:bookmarkEnd w:id="71"/>
+      <w:bookmarkEnd w:id="72"/>
     </w:p>
     <w:p>
       <w:pPr>
@@ -19756,8 +19554,8 @@
           <w:bCs w:val="0"/>
         </w:rPr>
       </w:pPr>
-      <w:bookmarkStart w:id="76" w:name="_Toc56444256"/>
-      <w:bookmarkStart w:id="77" w:name="_Toc62598101"/>
+      <w:bookmarkStart w:id="73" w:name="_Toc56444256"/>
+      <w:bookmarkStart w:id="74" w:name="_Toc62598101"/>
       <w:r>
         <w:rPr>
           <w:rStyle w:val="Enfasigrassetto"/>
@@ -19765,8 +19563,8 @@
         <w:lastRenderedPageBreak/>
         <w:t>Attesa domanda[MK20]</w:t>
       </w:r>
-      <w:bookmarkEnd w:id="76"/>
-      <w:bookmarkEnd w:id="77"/>
+      <w:bookmarkEnd w:id="73"/>
+      <w:bookmarkEnd w:id="74"/>
     </w:p>
     <w:p>
       <w:pPr>
@@ -19842,16 +19640,16 @@
           <w:bCs w:val="0"/>
         </w:rPr>
       </w:pPr>
-      <w:bookmarkStart w:id="78" w:name="_Toc56444257"/>
-      <w:bookmarkStart w:id="79" w:name="_Toc62598102"/>
+      <w:bookmarkStart w:id="75" w:name="_Toc56444257"/>
+      <w:bookmarkStart w:id="76" w:name="_Toc62598102"/>
       <w:r>
         <w:rPr>
           <w:rStyle w:val="Enfasigrassetto"/>
         </w:rPr>
         <w:t>Risposta domanda con Report[MK21]</w:t>
       </w:r>
-      <w:bookmarkEnd w:id="78"/>
-      <w:bookmarkEnd w:id="79"/>
+      <w:bookmarkEnd w:id="75"/>
+      <w:bookmarkEnd w:id="76"/>
     </w:p>
     <w:p>
       <w:pPr>
@@ -19920,21 +19718,21 @@
       <w:pPr>
         <w:pStyle w:val="Titolo2"/>
       </w:pPr>
-      <w:bookmarkStart w:id="80" w:name="_Toc56444258"/>
-      <w:bookmarkStart w:id="81" w:name="_Toc62598103"/>
+      <w:bookmarkStart w:id="77" w:name="_Toc56444258"/>
+      <w:bookmarkStart w:id="78" w:name="_Toc62598103"/>
       <w:r>
         <w:lastRenderedPageBreak/>
         <w:t>User-Management Select[MK22]</w:t>
       </w:r>
-      <w:bookmarkEnd w:id="80"/>
-      <w:bookmarkEnd w:id="81"/>
+      <w:bookmarkEnd w:id="77"/>
+      <w:bookmarkEnd w:id="78"/>
     </w:p>
     <w:p>
       <w:pPr>
         <w:pStyle w:val="Titolo2"/>
       </w:pPr>
-      <w:bookmarkStart w:id="82" w:name="_Toc56444259"/>
-      <w:bookmarkStart w:id="83" w:name="_Toc62598104"/>
+      <w:bookmarkStart w:id="79" w:name="_Toc56444259"/>
+      <w:bookmarkStart w:id="80" w:name="_Toc62598104"/>
       <w:r>
         <w:rPr>
           <w:noProof/>
@@ -19994,8 +19792,8 @@
         <w:br w:type="textWrapping" w:clear="all"/>
         <w:t>Management Area[MK23]</w:t>
       </w:r>
-      <w:bookmarkEnd w:id="82"/>
-      <w:bookmarkEnd w:id="83"/>
+      <w:bookmarkEnd w:id="79"/>
+      <w:bookmarkEnd w:id="80"/>
     </w:p>
     <w:p>
       <w:r>
@@ -20050,14 +19848,14 @@
       <w:pPr>
         <w:pStyle w:val="Titolo2"/>
       </w:pPr>
-      <w:bookmarkStart w:id="84" w:name="_Toc56444260"/>
-      <w:bookmarkStart w:id="85" w:name="_Toc62598105"/>
+      <w:bookmarkStart w:id="81" w:name="_Toc56444260"/>
+      <w:bookmarkStart w:id="82" w:name="_Toc62598105"/>
       <w:r>
         <w:lastRenderedPageBreak/>
         <w:t>Delete User[MK24]</w:t>
       </w:r>
-      <w:bookmarkEnd w:id="84"/>
-      <w:bookmarkEnd w:id="85"/>
+      <w:bookmarkEnd w:id="81"/>
+      <w:bookmarkEnd w:id="82"/>
     </w:p>
     <w:p>
       <w:r>
@@ -20112,13 +19910,13 @@
       <w:pPr>
         <w:pStyle w:val="Titolo2"/>
       </w:pPr>
-      <w:bookmarkStart w:id="86" w:name="_Toc56444261"/>
-      <w:bookmarkStart w:id="87" w:name="_Toc62598106"/>
+      <w:bookmarkStart w:id="83" w:name="_Toc56444261"/>
+      <w:bookmarkStart w:id="84" w:name="_Toc62598106"/>
       <w:r>
         <w:t>Stats User[MK25]</w:t>
       </w:r>
-      <w:bookmarkEnd w:id="86"/>
-      <w:bookmarkEnd w:id="87"/>
+      <w:bookmarkEnd w:id="83"/>
+      <w:bookmarkEnd w:id="84"/>
     </w:p>
     <w:p>
       <w:r>
@@ -20173,14 +19971,14 @@
       <w:pPr>
         <w:pStyle w:val="Titolo2"/>
       </w:pPr>
-      <w:bookmarkStart w:id="88" w:name="_Toc56444262"/>
-      <w:bookmarkStart w:id="89" w:name="_Toc62598107"/>
+      <w:bookmarkStart w:id="85" w:name="_Toc56444262"/>
+      <w:bookmarkStart w:id="86" w:name="_Toc62598107"/>
       <w:r>
         <w:lastRenderedPageBreak/>
         <w:t>View Report[MK26]</w:t>
       </w:r>
-      <w:bookmarkEnd w:id="88"/>
-      <w:bookmarkEnd w:id="89"/>
+      <w:bookmarkEnd w:id="85"/>
+      <w:bookmarkEnd w:id="86"/>
     </w:p>
     <w:p>
       <w:r>
@@ -20235,13 +20033,13 @@
       <w:pPr>
         <w:pStyle w:val="Titolo2"/>
       </w:pPr>
-      <w:bookmarkStart w:id="90" w:name="_Toc56444263"/>
-      <w:bookmarkStart w:id="91" w:name="_Toc62598108"/>
+      <w:bookmarkStart w:id="87" w:name="_Toc56444263"/>
+      <w:bookmarkStart w:id="88" w:name="_Toc62598108"/>
       <w:r>
         <w:t>Enter Question Manager[MK27]</w:t>
       </w:r>
-      <w:bookmarkEnd w:id="90"/>
-      <w:bookmarkEnd w:id="91"/>
+      <w:bookmarkEnd w:id="87"/>
+      <w:bookmarkEnd w:id="88"/>
     </w:p>
     <w:p>
       <w:r>
@@ -20296,14 +20094,14 @@
       <w:pPr>
         <w:pStyle w:val="Titolo2"/>
       </w:pPr>
-      <w:bookmarkStart w:id="92" w:name="_Toc56444264"/>
-      <w:bookmarkStart w:id="93" w:name="_Toc62598109"/>
+      <w:bookmarkStart w:id="89" w:name="_Toc56444264"/>
+      <w:bookmarkStart w:id="90" w:name="_Toc62598109"/>
       <w:r>
         <w:lastRenderedPageBreak/>
         <w:t>Question Area[MK28]</w:t>
       </w:r>
-      <w:bookmarkEnd w:id="92"/>
-      <w:bookmarkEnd w:id="93"/>
+      <w:bookmarkEnd w:id="89"/>
+      <w:bookmarkEnd w:id="90"/>
     </w:p>
     <w:p>
       <w:r>
@@ -20358,13 +20156,13 @@
       <w:pPr>
         <w:pStyle w:val="Titolo2"/>
       </w:pPr>
-      <w:bookmarkStart w:id="94" w:name="_Toc56444265"/>
-      <w:bookmarkStart w:id="95" w:name="_Toc62598110"/>
+      <w:bookmarkStart w:id="91" w:name="_Toc56444265"/>
+      <w:bookmarkStart w:id="92" w:name="_Toc62598110"/>
       <w:r>
         <w:t>Adding Category[MK29]</w:t>
       </w:r>
-      <w:bookmarkEnd w:id="94"/>
-      <w:bookmarkEnd w:id="95"/>
+      <w:bookmarkEnd w:id="91"/>
+      <w:bookmarkEnd w:id="92"/>
     </w:p>
     <w:p>
       <w:r>
@@ -20419,14 +20217,14 @@
       <w:pPr>
         <w:pStyle w:val="Titolo2"/>
       </w:pPr>
-      <w:bookmarkStart w:id="96" w:name="_Toc56444266"/>
-      <w:bookmarkStart w:id="97" w:name="_Toc62598111"/>
+      <w:bookmarkStart w:id="93" w:name="_Toc56444266"/>
+      <w:bookmarkStart w:id="94" w:name="_Toc62598111"/>
       <w:r>
         <w:lastRenderedPageBreak/>
         <w:t>New Category[MK30]</w:t>
       </w:r>
-      <w:bookmarkEnd w:id="96"/>
-      <w:bookmarkEnd w:id="97"/>
+      <w:bookmarkEnd w:id="93"/>
+      <w:bookmarkEnd w:id="94"/>
     </w:p>
     <w:p>
       <w:r>
@@ -20481,13 +20279,13 @@
       <w:pPr>
         <w:pStyle w:val="Titolo2"/>
       </w:pPr>
-      <w:bookmarkStart w:id="98" w:name="_Toc56444267"/>
-      <w:bookmarkStart w:id="99" w:name="_Toc62598112"/>
+      <w:bookmarkStart w:id="95" w:name="_Toc56444267"/>
+      <w:bookmarkStart w:id="96" w:name="_Toc62598112"/>
       <w:r>
         <w:t>View Questions[MK31]</w:t>
       </w:r>
-      <w:bookmarkEnd w:id="98"/>
-      <w:bookmarkEnd w:id="99"/>
+      <w:bookmarkEnd w:id="95"/>
+      <w:bookmarkEnd w:id="96"/>
     </w:p>
     <w:p>
       <w:pPr>
@@ -20546,8 +20344,8 @@
       <w:pPr>
         <w:pStyle w:val="Titolo2"/>
       </w:pPr>
-      <w:bookmarkStart w:id="100" w:name="_Toc56444268"/>
-      <w:bookmarkStart w:id="101" w:name="_Toc62598113"/>
+      <w:bookmarkStart w:id="97" w:name="_Toc56444268"/>
+      <w:bookmarkStart w:id="98" w:name="_Toc62598113"/>
       <w:r>
         <w:rPr>
           <w:noProof/>
@@ -20617,21 +20415,21 @@
       <w:r>
         <w:t>Adding Question[MK32]</w:t>
       </w:r>
-      <w:bookmarkEnd w:id="100"/>
-      <w:bookmarkEnd w:id="101"/>
+      <w:bookmarkEnd w:id="97"/>
+      <w:bookmarkEnd w:id="98"/>
     </w:p>
     <w:p/>
     <w:p>
       <w:pPr>
         <w:pStyle w:val="Titolo2"/>
       </w:pPr>
-      <w:bookmarkStart w:id="102" w:name="_Toc56444269"/>
-      <w:bookmarkStart w:id="103" w:name="_Toc62598114"/>
+      <w:bookmarkStart w:id="99" w:name="_Toc56444269"/>
+      <w:bookmarkStart w:id="100" w:name="_Toc62598114"/>
       <w:r>
         <w:t>New Question[MK33]</w:t>
       </w:r>
-      <w:bookmarkEnd w:id="102"/>
-      <w:bookmarkEnd w:id="103"/>
+      <w:bookmarkEnd w:id="99"/>
+      <w:bookmarkEnd w:id="100"/>
     </w:p>
     <w:p>
       <w:r>
@@ -20686,14 +20484,14 @@
       <w:pPr>
         <w:pStyle w:val="Titolo2"/>
       </w:pPr>
-      <w:bookmarkStart w:id="104" w:name="_Toc56444270"/>
-      <w:bookmarkStart w:id="105" w:name="_Toc62598115"/>
+      <w:bookmarkStart w:id="101" w:name="_Toc56444270"/>
+      <w:bookmarkStart w:id="102" w:name="_Toc62598115"/>
       <w:r>
         <w:lastRenderedPageBreak/>
         <w:t>Deleting Category[MK34]</w:t>
       </w:r>
-      <w:bookmarkEnd w:id="104"/>
-      <w:bookmarkEnd w:id="105"/>
+      <w:bookmarkEnd w:id="101"/>
+      <w:bookmarkEnd w:id="102"/>
     </w:p>
     <w:p>
       <w:r>
@@ -20748,13 +20546,13 @@
       <w:pPr>
         <w:pStyle w:val="Titolo2"/>
       </w:pPr>
-      <w:bookmarkStart w:id="106" w:name="_Toc56444271"/>
-      <w:bookmarkStart w:id="107" w:name="_Toc62598116"/>
+      <w:bookmarkStart w:id="103" w:name="_Toc56444271"/>
+      <w:bookmarkStart w:id="104" w:name="_Toc62598116"/>
       <w:r>
         <w:t>Update password [MK35]</w:t>
       </w:r>
-      <w:bookmarkEnd w:id="106"/>
-      <w:bookmarkEnd w:id="107"/>
+      <w:bookmarkEnd w:id="103"/>
+      <w:bookmarkEnd w:id="104"/>
     </w:p>
     <w:p>
       <w:r>
@@ -21989,6 +21787,95 @@
     </w:lvl>
   </w:abstractNum>
   <w:abstractNum w:abstractNumId="12" w15:restartNumberingAfterBreak="0">
+    <w:nsid w:val="43A66B7E"/>
+    <w:multiLevelType w:val="hybridMultilevel"/>
+    <w:tmpl w:val="F004629E"/>
+    <w:lvl w:ilvl="0" w:tplc="BFC461E6">
+      <w:start w:val="1"/>
+      <w:numFmt w:val="decimal"/>
+      <w:lvlText w:val="%1."/>
+      <w:lvlJc w:val="left"/>
+      <w:pPr>
+        <w:ind w:left="720" w:hanging="360"/>
+      </w:pPr>
+      <w:rPr>
+        <w:rFonts w:asciiTheme="minorHAnsi" w:eastAsiaTheme="minorHAnsi" w:hAnsiTheme="minorHAnsi" w:cstheme="minorBidi"/>
+      </w:rPr>
+    </w:lvl>
+    <w:lvl w:ilvl="1" w:tplc="04100019" w:tentative="1">
+      <w:start w:val="1"/>
+      <w:numFmt w:val="lowerLetter"/>
+      <w:lvlText w:val="%2."/>
+      <w:lvlJc w:val="left"/>
+      <w:pPr>
+        <w:ind w:left="1440" w:hanging="360"/>
+      </w:pPr>
+    </w:lvl>
+    <w:lvl w:ilvl="2" w:tplc="0410001B" w:tentative="1">
+      <w:start w:val="1"/>
+      <w:numFmt w:val="lowerRoman"/>
+      <w:lvlText w:val="%3."/>
+      <w:lvlJc w:val="right"/>
+      <w:pPr>
+        <w:ind w:left="2160" w:hanging="180"/>
+      </w:pPr>
+    </w:lvl>
+    <w:lvl w:ilvl="3" w:tplc="0410000F" w:tentative="1">
+      <w:start w:val="1"/>
+      <w:numFmt w:val="decimal"/>
+      <w:lvlText w:val="%4."/>
+      <w:lvlJc w:val="left"/>
+      <w:pPr>
+        <w:ind w:left="2880" w:hanging="360"/>
+      </w:pPr>
+    </w:lvl>
+    <w:lvl w:ilvl="4" w:tplc="04100019" w:tentative="1">
+      <w:start w:val="1"/>
+      <w:numFmt w:val="lowerLetter"/>
+      <w:lvlText w:val="%5."/>
+      <w:lvlJc w:val="left"/>
+      <w:pPr>
+        <w:ind w:left="3600" w:hanging="360"/>
+      </w:pPr>
+    </w:lvl>
+    <w:lvl w:ilvl="5" w:tplc="0410001B" w:tentative="1">
+      <w:start w:val="1"/>
+      <w:numFmt w:val="lowerRoman"/>
+      <w:lvlText w:val="%6."/>
+      <w:lvlJc w:val="right"/>
+      <w:pPr>
+        <w:ind w:left="4320" w:hanging="180"/>
+      </w:pPr>
+    </w:lvl>
+    <w:lvl w:ilvl="6" w:tplc="0410000F" w:tentative="1">
+      <w:start w:val="1"/>
+      <w:numFmt w:val="decimal"/>
+      <w:lvlText w:val="%7."/>
+      <w:lvlJc w:val="left"/>
+      <w:pPr>
+        <w:ind w:left="5040" w:hanging="360"/>
+      </w:pPr>
+    </w:lvl>
+    <w:lvl w:ilvl="7" w:tplc="04100019" w:tentative="1">
+      <w:start w:val="1"/>
+      <w:numFmt w:val="lowerLetter"/>
+      <w:lvlText w:val="%8."/>
+      <w:lvlJc w:val="left"/>
+      <w:pPr>
+        <w:ind w:left="5760" w:hanging="360"/>
+      </w:pPr>
+    </w:lvl>
+    <w:lvl w:ilvl="8" w:tplc="0410001B" w:tentative="1">
+      <w:start w:val="1"/>
+      <w:numFmt w:val="lowerRoman"/>
+      <w:lvlText w:val="%9."/>
+      <w:lvlJc w:val="right"/>
+      <w:pPr>
+        <w:ind w:left="6480" w:hanging="180"/>
+      </w:pPr>
+    </w:lvl>
+  </w:abstractNum>
+  <w:abstractNum w:abstractNumId="13" w15:restartNumberingAfterBreak="0">
     <w:nsid w:val="44B51AC8"/>
     <w:multiLevelType w:val="hybridMultilevel"/>
     <w:tmpl w:val="327E65D8"/>
@@ -22078,7 +21965,7 @@
       </w:pPr>
     </w:lvl>
   </w:abstractNum>
-  <w:abstractNum w:abstractNumId="13" w15:restartNumberingAfterBreak="0">
+  <w:abstractNum w:abstractNumId="14" w15:restartNumberingAfterBreak="0">
     <w:nsid w:val="47C63E47"/>
     <w:multiLevelType w:val="hybridMultilevel"/>
     <w:tmpl w:val="A39AD222"/>
@@ -22167,7 +22054,7 @@
       </w:pPr>
     </w:lvl>
   </w:abstractNum>
-  <w:abstractNum w:abstractNumId="14" w15:restartNumberingAfterBreak="0">
+  <w:abstractNum w:abstractNumId="15" w15:restartNumberingAfterBreak="0">
     <w:nsid w:val="4CAB1112"/>
     <w:multiLevelType w:val="hybridMultilevel"/>
     <w:tmpl w:val="184ECE00"/>
@@ -22280,7 +22167,7 @@
       </w:rPr>
     </w:lvl>
   </w:abstractNum>
-  <w:abstractNum w:abstractNumId="15" w15:restartNumberingAfterBreak="0">
+  <w:abstractNum w:abstractNumId="16" w15:restartNumberingAfterBreak="0">
     <w:nsid w:val="549E0705"/>
     <w:multiLevelType w:val="hybridMultilevel"/>
     <w:tmpl w:val="F84AE6F4"/>
@@ -22369,7 +22256,7 @@
       </w:pPr>
     </w:lvl>
   </w:abstractNum>
-  <w:abstractNum w:abstractNumId="16" w15:restartNumberingAfterBreak="0">
+  <w:abstractNum w:abstractNumId="17" w15:restartNumberingAfterBreak="0">
     <w:nsid w:val="59196F39"/>
     <w:multiLevelType w:val="hybridMultilevel"/>
     <w:tmpl w:val="3ABA5920"/>
@@ -22459,7 +22346,7 @@
       </w:pPr>
     </w:lvl>
   </w:abstractNum>
-  <w:abstractNum w:abstractNumId="17" w15:restartNumberingAfterBreak="0">
+  <w:abstractNum w:abstractNumId="18" w15:restartNumberingAfterBreak="0">
     <w:nsid w:val="599151A9"/>
     <w:multiLevelType w:val="hybridMultilevel"/>
     <w:tmpl w:val="0E8A3DF8"/>
@@ -22548,7 +22435,7 @@
       </w:pPr>
     </w:lvl>
   </w:abstractNum>
-  <w:abstractNum w:abstractNumId="18" w15:restartNumberingAfterBreak="0">
+  <w:abstractNum w:abstractNumId="19" w15:restartNumberingAfterBreak="0">
     <w:nsid w:val="6BA861A3"/>
     <w:multiLevelType w:val="hybridMultilevel"/>
     <w:tmpl w:val="0FD82510"/>
@@ -22637,7 +22524,7 @@
       </w:pPr>
     </w:lvl>
   </w:abstractNum>
-  <w:abstractNum w:abstractNumId="19" w15:restartNumberingAfterBreak="0">
+  <w:abstractNum w:abstractNumId="20" w15:restartNumberingAfterBreak="0">
     <w:nsid w:val="6D43700F"/>
     <w:multiLevelType w:val="hybridMultilevel"/>
     <w:tmpl w:val="8098C266"/>
@@ -22726,7 +22613,7 @@
       </w:pPr>
     </w:lvl>
   </w:abstractNum>
-  <w:abstractNum w:abstractNumId="20" w15:restartNumberingAfterBreak="0">
+  <w:abstractNum w:abstractNumId="21" w15:restartNumberingAfterBreak="0">
     <w:nsid w:val="7241037E"/>
     <w:multiLevelType w:val="hybridMultilevel"/>
     <w:tmpl w:val="838AABAC"/>
@@ -22815,7 +22702,7 @@
       </w:pPr>
     </w:lvl>
   </w:abstractNum>
-  <w:abstractNum w:abstractNumId="21" w15:restartNumberingAfterBreak="0">
+  <w:abstractNum w:abstractNumId="22" w15:restartNumberingAfterBreak="0">
     <w:nsid w:val="729F0B19"/>
     <w:multiLevelType w:val="hybridMultilevel"/>
     <w:tmpl w:val="327E65D8"/>
@@ -22905,7 +22792,7 @@
       </w:pPr>
     </w:lvl>
   </w:abstractNum>
-  <w:abstractNum w:abstractNumId="22" w15:restartNumberingAfterBreak="0">
+  <w:abstractNum w:abstractNumId="23" w15:restartNumberingAfterBreak="0">
     <w:nsid w:val="79FC7CDE"/>
     <w:multiLevelType w:val="hybridMultilevel"/>
     <w:tmpl w:val="A39AD222"/>
@@ -22994,14 +22881,14 @@
       </w:pPr>
     </w:lvl>
   </w:abstractNum>
-  <w:abstractNum w:abstractNumId="23" w15:restartNumberingAfterBreak="0">
-    <w:nsid w:val="7ACE13DC"/>
+  <w:abstractNum w:abstractNumId="24" w15:restartNumberingAfterBreak="0">
+    <w:nsid w:val="7ACB0571"/>
     <w:multiLevelType w:val="hybridMultilevel"/>
-    <w:tmpl w:val="5386A8FC"/>
-    <w:lvl w:ilvl="0" w:tplc="04100011">
+    <w:tmpl w:val="C41ACC50"/>
+    <w:lvl w:ilvl="0" w:tplc="0410000F">
       <w:start w:val="1"/>
       <w:numFmt w:val="decimal"/>
-      <w:lvlText w:val="%1)"/>
+      <w:lvlText w:val="%1."/>
       <w:lvlJc w:val="left"/>
       <w:pPr>
         <w:ind w:left="720" w:hanging="360"/>
@@ -23083,6 +22970,95 @@
       </w:pPr>
     </w:lvl>
   </w:abstractNum>
+  <w:abstractNum w:abstractNumId="25" w15:restartNumberingAfterBreak="0">
+    <w:nsid w:val="7ACE13DC"/>
+    <w:multiLevelType w:val="hybridMultilevel"/>
+    <w:tmpl w:val="5386A8FC"/>
+    <w:lvl w:ilvl="0" w:tplc="04100011">
+      <w:start w:val="1"/>
+      <w:numFmt w:val="decimal"/>
+      <w:lvlText w:val="%1)"/>
+      <w:lvlJc w:val="left"/>
+      <w:pPr>
+        <w:ind w:left="720" w:hanging="360"/>
+      </w:pPr>
+      <w:rPr>
+        <w:rFonts w:hint="default"/>
+      </w:rPr>
+    </w:lvl>
+    <w:lvl w:ilvl="1" w:tplc="04100019" w:tentative="1">
+      <w:start w:val="1"/>
+      <w:numFmt w:val="lowerLetter"/>
+      <w:lvlText w:val="%2."/>
+      <w:lvlJc w:val="left"/>
+      <w:pPr>
+        <w:ind w:left="1440" w:hanging="360"/>
+      </w:pPr>
+    </w:lvl>
+    <w:lvl w:ilvl="2" w:tplc="0410001B" w:tentative="1">
+      <w:start w:val="1"/>
+      <w:numFmt w:val="lowerRoman"/>
+      <w:lvlText w:val="%3."/>
+      <w:lvlJc w:val="right"/>
+      <w:pPr>
+        <w:ind w:left="2160" w:hanging="180"/>
+      </w:pPr>
+    </w:lvl>
+    <w:lvl w:ilvl="3" w:tplc="0410000F" w:tentative="1">
+      <w:start w:val="1"/>
+      <w:numFmt w:val="decimal"/>
+      <w:lvlText w:val="%4."/>
+      <w:lvlJc w:val="left"/>
+      <w:pPr>
+        <w:ind w:left="2880" w:hanging="360"/>
+      </w:pPr>
+    </w:lvl>
+    <w:lvl w:ilvl="4" w:tplc="04100019" w:tentative="1">
+      <w:start w:val="1"/>
+      <w:numFmt w:val="lowerLetter"/>
+      <w:lvlText w:val="%5."/>
+      <w:lvlJc w:val="left"/>
+      <w:pPr>
+        <w:ind w:left="3600" w:hanging="360"/>
+      </w:pPr>
+    </w:lvl>
+    <w:lvl w:ilvl="5" w:tplc="0410001B" w:tentative="1">
+      <w:start w:val="1"/>
+      <w:numFmt w:val="lowerRoman"/>
+      <w:lvlText w:val="%6."/>
+      <w:lvlJc w:val="right"/>
+      <w:pPr>
+        <w:ind w:left="4320" w:hanging="180"/>
+      </w:pPr>
+    </w:lvl>
+    <w:lvl w:ilvl="6" w:tplc="0410000F" w:tentative="1">
+      <w:start w:val="1"/>
+      <w:numFmt w:val="decimal"/>
+      <w:lvlText w:val="%7."/>
+      <w:lvlJc w:val="left"/>
+      <w:pPr>
+        <w:ind w:left="5040" w:hanging="360"/>
+      </w:pPr>
+    </w:lvl>
+    <w:lvl w:ilvl="7" w:tplc="04100019" w:tentative="1">
+      <w:start w:val="1"/>
+      <w:numFmt w:val="lowerLetter"/>
+      <w:lvlText w:val="%8."/>
+      <w:lvlJc w:val="left"/>
+      <w:pPr>
+        <w:ind w:left="5760" w:hanging="360"/>
+      </w:pPr>
+    </w:lvl>
+    <w:lvl w:ilvl="8" w:tplc="0410001B" w:tentative="1">
+      <w:start w:val="1"/>
+      <w:numFmt w:val="lowerRoman"/>
+      <w:lvlText w:val="%9."/>
+      <w:lvlJc w:val="right"/>
+      <w:pPr>
+        <w:ind w:left="6480" w:hanging="180"/>
+      </w:pPr>
+    </w:lvl>
+  </w:abstractNum>
   <w:num w:numId="1">
     <w:abstractNumId w:val="3"/>
   </w:num>
@@ -23090,10 +23066,10 @@
     <w:abstractNumId w:val="11"/>
   </w:num>
   <w:num w:numId="3">
-    <w:abstractNumId w:val="14"/>
+    <w:abstractNumId w:val="15"/>
   </w:num>
   <w:num w:numId="4">
-    <w:abstractNumId w:val="21"/>
+    <w:abstractNumId w:val="22"/>
   </w:num>
   <w:num w:numId="5">
     <w:abstractNumId w:val="8"/>
@@ -23102,13 +23078,13 @@
     <w:abstractNumId w:val="0"/>
   </w:num>
   <w:num w:numId="7">
-    <w:abstractNumId w:val="19"/>
+    <w:abstractNumId w:val="20"/>
   </w:num>
   <w:num w:numId="8">
     <w:abstractNumId w:val="6"/>
   </w:num>
   <w:num w:numId="9">
-    <w:abstractNumId w:val="15"/>
+    <w:abstractNumId w:val="16"/>
   </w:num>
   <w:num w:numId="10">
     <w:abstractNumId w:val="10"/>
@@ -23117,7 +23093,7 @@
     <w:abstractNumId w:val="7"/>
   </w:num>
   <w:num w:numId="12">
-    <w:abstractNumId w:val="18"/>
+    <w:abstractNumId w:val="19"/>
   </w:num>
   <w:num w:numId="13">
     <w:abstractNumId w:val="5"/>
@@ -23126,19 +23102,19 @@
     <w:abstractNumId w:val="1"/>
   </w:num>
   <w:num w:numId="15">
-    <w:abstractNumId w:val="13"/>
+    <w:abstractNumId w:val="14"/>
   </w:num>
   <w:num w:numId="16">
-    <w:abstractNumId w:val="22"/>
+    <w:abstractNumId w:val="23"/>
   </w:num>
   <w:num w:numId="17">
-    <w:abstractNumId w:val="23"/>
+    <w:abstractNumId w:val="25"/>
   </w:num>
   <w:num w:numId="18">
-    <w:abstractNumId w:val="16"/>
+    <w:abstractNumId w:val="17"/>
   </w:num>
   <w:num w:numId="19">
-    <w:abstractNumId w:val="12"/>
+    <w:abstractNumId w:val="13"/>
   </w:num>
   <w:num w:numId="20">
     <w:abstractNumId w:val="9"/>
@@ -23150,10 +23126,16 @@
     <w:abstractNumId w:val="4"/>
   </w:num>
   <w:num w:numId="23">
-    <w:abstractNumId w:val="17"/>
+    <w:abstractNumId w:val="18"/>
   </w:num>
   <w:num w:numId="24">
-    <w:abstractNumId w:val="20"/>
+    <w:abstractNumId w:val="21"/>
+  </w:num>
+  <w:num w:numId="25">
+    <w:abstractNumId w:val="24"/>
+  </w:num>
+  <w:num w:numId="26">
+    <w:abstractNumId w:val="12"/>
   </w:num>
 </w:numbering>
 </file>
@@ -24185,7 +24167,7 @@
 </file>
 
 <file path=customXml/itemProps1.xml><?xml version="1.0" encoding="utf-8"?>
-<ds:datastoreItem xmlns:ds="http://schemas.openxmlformats.org/officeDocument/2006/customXml" ds:itemID="{3ED6E08E-9EA5-439E-8B66-9003B8A65C27}">
+<ds:datastoreItem xmlns:ds="http://schemas.openxmlformats.org/officeDocument/2006/customXml" ds:itemID="{234624B8-CF8A-4809-B550-48B3FB87CC71}">
   <ds:schemaRefs>
     <ds:schemaRef ds:uri="http://schemas.openxmlformats.org/officeDocument/2006/bibliography"/>
   </ds:schemaRefs>
